--- a/Practica_2/Informe/Preguntas6.docx
+++ b/Practica_2/Informe/Preguntas6.docx
@@ -29,16 +29,9 @@
     </w:p>
     <w:p>
       <w:r>
-        <w:t>h. ¿Qué fórmula podría ayudar a calcular el número de lóbulos de la PSD de señal binaria aleatoria de forma rectangular cuando se conoce la frecuencia de muestreo y Sps? Nota: el lóbulo de la mitad se cuenta como dos porque tiene el doble de ancho que los demás.</w:t>
-      </w:r>
-    </w:p>
-    <w:p>
-      <w:r>
-        <w:t>i. ¿Cómo se calcula todo el rango de frecuencias que ocupa el espectro cuando se conoce Rb y Sps?</w:t>
-      </w:r>
-    </w:p>
-    <w:p>
-      <w:r>
+        <w:rPr>
+          <w:highlight w:val="yellow"/>
+        </w:rPr>
         <w:t>o. ¿Para qué caso de Sps la PSD de una señal binaria aleatoria bipolar es similar a la PSD de ruido blanco?</w:t>
       </w:r>
     </w:p>
@@ -59,10 +52,10 @@
     </w:p>
     <w:p>
       <w:r>
-        <w:t>f</w:t>
-      </w:r>
-      <w:r>
-        <w:t>. Se supone que el ruido blanco tiene un ancho de banda infinito, ¿coincide esto con lo observado en GNU Radio?, ¿por qué?</w:t>
+        <w:rPr>
+          <w:highlight w:val="yellow"/>
+        </w:rPr>
+        <w:t>f. Se supone que el ruido blanco tiene un ancho de banda infinito, ¿coincide esto con lo observado en GNU Radio?, ¿por qué?</w:t>
       </w:r>
     </w:p>
     <w:p>
@@ -151,63 +144,6 @@
       </w:r>
     </w:p>
     <w:p>
-      <w:r>
-        <w:t xml:space="preserve">a. </w:t>
-      </w:r>
-      <w:r>
-        <w:t>¿Qué papel juega la siguiente combinación de bloques?</w:t>
-      </w:r>
-    </w:p>
-    <w:p>
-      <w:r>
-        <w:t xml:space="preserve">b. ¿Qué papel juega el bloque “Interpolationg FIR Filter”, ¿cómo funciona? </w:t>
-      </w:r>
-    </w:p>
-    <w:p>
-      <w:pPr>
-        <w:ind w:left="708"/>
-      </w:pPr>
-      <w:r>
-        <w:t xml:space="preserve">1. ¿Por qué el parámetro “Interpolation” en el bloque vale “SPS” y qué pasa si se coloca otro valor? </w:t>
-      </w:r>
-    </w:p>
-    <w:p>
-      <w:pPr>
-        <w:ind w:left="708"/>
-      </w:pPr>
-      <w:r>
-        <w:t xml:space="preserve">2. Si tuviese que analizar la señal en p3, ¿qué cambios realizaría en la instrumentación (esquema de GNU Radio)? </w:t>
-      </w:r>
-    </w:p>
-    <w:p>
-      <w:pPr>
-        <w:ind w:left="708"/>
-      </w:pPr>
-      <w:r>
-        <w:t xml:space="preserve">3. ¿Qué fórmula permite conocer el ancho de banda de la señal en p4 si se conoce Rb y Sps? </w:t>
-      </w:r>
-    </w:p>
-    <w:p>
-      <w:pPr>
-        <w:ind w:left="708"/>
-      </w:pPr>
-      <w:r>
-        <w:t>4. ¿Qué fórmula permite conocer la frecuencia de muestreo en p3, si se conoce la frecuencia de muestreo en p4 y Sps?</w:t>
-      </w:r>
-    </w:p>
-    <w:p>
-      <w:r>
-        <w:t>d. ¿Qué papel juega el bloque “Throttle”?</w:t>
-      </w:r>
-    </w:p>
-    <w:p>
-      <w:r>
-        <w:lastRenderedPageBreak/>
-        <w:t>e. ¿Qué pasaría con la PSD si no se hace la conversión a señal bipolar, sino que la señal binaria en p4 solo tiene valores de 0 ó 1 en lugar de -1 ó 1?</w:t>
-      </w:r>
-    </w:p>
-    <w:p/>
-    <w:p>
       <w:pPr>
         <w:rPr>
           <w:b/>
@@ -224,30 +160,12 @@
     </w:p>
     <w:p>
       <w:r>
-        <w:t>j. ¿Cómo se calcula la resolución espectral del analizador de espectros, cuando se conoce N y la frecuencia de muestreo?</w:t>
-      </w:r>
-    </w:p>
-    <w:p>
-      <w:r>
+        <w:rPr>
+          <w:highlight w:val="yellow"/>
+        </w:rPr>
         <w:t>k. ¿Qué pasaría si en el bloque “Unpack K Bits” se configura el parámetro K como 16?</w:t>
       </w:r>
     </w:p>
-    <w:p>
-      <w:r>
-        <w:t>l. ¿Cómo calcularía la frecuencia de muestreo a la entrada del bloque “Unpack K Bits” si conoce el número de lóbulos de la PSD y el ancho de banda de la señal?</w:t>
-      </w:r>
-    </w:p>
-    <w:p>
-      <w:r>
-        <w:t>m. ¿Cómo calcularía la frecuencia de muestreo a la salida del bloque “Unpack K Bits” si conoce la frecuencia de muestreo a la entrada?</w:t>
-      </w:r>
-    </w:p>
-    <w:p>
-      <w:r>
-        <w:t>n. ¿Cómo calcularía la frecuencia de muestreo a la salida del bloque “Char to Float” si conoce la frecuencia de muestreo a la entrada?</w:t>
-      </w:r>
-    </w:p>
-    <w:p/>
     <w:p>
       <w:pPr>
         <w:rPr>
@@ -296,13 +214,7 @@
         <w:t>frecuencias más altas</w:t>
       </w:r>
       <w:r>
-        <w:t xml:space="preserve"> en la señal, </w:t>
-      </w:r>
-      <w:r>
-        <w:t>ya que,</w:t>
-      </w:r>
-      <w:r>
-        <w:t xml:space="preserve"> en el procesamiento de señales, los cambios abruptos en el tiempo tienden a generar componentes de alta frecuencia. El resultado es una señal que no es completamente suave y presenta una pequeña distorsión o "sobresalto".</w:t>
+        <w:t xml:space="preserve"> en la señal, ya que, en el procesamiento de señales, los cambios abruptos en el tiempo tienden a generar componentes de alta frecuencia. El resultado es una señal que no es completamente suave y presenta una pequeña distorsión o "sobresalto".</w:t>
       </w:r>
     </w:p>
     <w:p>
@@ -347,6 +259,7 @@
             <w:pPr>
               <w:jc w:val="center"/>
             </w:pPr>
+            <w:bookmarkStart w:id="0" w:name="_Hlk179639517"/>
             <w:r>
               <w:t>Señal</w:t>
             </w:r>
@@ -373,9 +286,19 @@
             <w:pPr>
               <w:jc w:val="center"/>
             </w:pPr>
-            <w:r>
-              <w:t>Constant Source</w:t>
-            </w:r>
+            <w:proofErr w:type="spellStart"/>
+            <w:r>
+              <w:t>Constant</w:t>
+            </w:r>
+            <w:proofErr w:type="spellEnd"/>
+            <w:r>
+              <w:t xml:space="preserve"> </w:t>
+            </w:r>
+            <w:proofErr w:type="spellStart"/>
+            <w:r>
+              <w:t>Source</w:t>
+            </w:r>
+            <w:proofErr w:type="spellEnd"/>
           </w:p>
         </w:tc>
         <w:tc>
@@ -386,8 +309,13 @@
             <w:pPr>
               <w:jc w:val="center"/>
             </w:pPr>
-            <w:r>
-              <w:t>Interpolating FIR</w:t>
+            <w:proofErr w:type="spellStart"/>
+            <w:r>
+              <w:t>Interpolating</w:t>
+            </w:r>
+            <w:proofErr w:type="spellEnd"/>
+            <w:r>
+              <w:t xml:space="preserve"> FIR</w:t>
             </w:r>
           </w:p>
         </w:tc>
@@ -402,6 +330,7 @@
           </w:tcPr>
           <w:p>
             <w:r>
+              <w:lastRenderedPageBreak/>
               <w:t>Dientes de Cierra</w:t>
             </w:r>
           </w:p>
@@ -418,6 +347,8 @@
                 <w:u w:val="single"/>
               </w:rPr>
             </w:pPr>
+            <w:proofErr w:type="spellStart"/>
+            <w:proofErr w:type="gramStart"/>
             <w:r>
               <w:rPr>
                 <w:i/>
@@ -426,6 +357,8 @@
               </w:rPr>
               <w:t>np.array</w:t>
             </w:r>
+            <w:proofErr w:type="spellEnd"/>
+            <w:proofErr w:type="gramEnd"/>
           </w:p>
           <w:p>
             <w:pPr>
@@ -536,13 +469,16 @@
             <w:tcW w:w="2403" w:type="dxa"/>
           </w:tcPr>
           <w:p>
+            <w:proofErr w:type="spellStart"/>
+            <w:proofErr w:type="gramStart"/>
             <w:r>
               <w:t>np.array</w:t>
             </w:r>
-          </w:p>
-          <w:p>
-            <w:r>
-              <w:lastRenderedPageBreak/>
+            <w:proofErr w:type="spellEnd"/>
+            <w:proofErr w:type="gramEnd"/>
+          </w:p>
+          <w:p>
+            <w:r>
               <w:t>([0.5,</w:t>
             </w:r>
             <w:r>
@@ -643,7 +579,6 @@
           </w:tcPr>
           <w:p>
             <w:r>
-              <w:lastRenderedPageBreak/>
               <w:t>0</w:t>
             </w:r>
           </w:p>
@@ -678,9 +613,13 @@
             <w:tcW w:w="2403" w:type="dxa"/>
           </w:tcPr>
           <w:p>
+            <w:proofErr w:type="spellStart"/>
+            <w:proofErr w:type="gramStart"/>
             <w:r>
               <w:t>np.array</w:t>
             </w:r>
+            <w:proofErr w:type="spellEnd"/>
+            <w:proofErr w:type="gramEnd"/>
           </w:p>
           <w:p>
             <w:r>
@@ -818,8 +757,31 @@
             <w:tcW w:w="2403" w:type="dxa"/>
           </w:tcPr>
           <w:p>
-            <w:r>
-              <w:t>np.sin(np.linspace(0, 4*np.pi, 32))</w:t>
+            <w:proofErr w:type="spellStart"/>
+            <w:proofErr w:type="gramStart"/>
+            <w:r>
+              <w:t>np.sin</w:t>
+            </w:r>
+            <w:proofErr w:type="spellEnd"/>
+            <w:r>
+              <w:t>(</w:t>
+            </w:r>
+            <w:proofErr w:type="spellStart"/>
+            <w:proofErr w:type="gramEnd"/>
+            <w:r>
+              <w:t>np.linspace</w:t>
+            </w:r>
+            <w:proofErr w:type="spellEnd"/>
+            <w:r>
+              <w:t>(0, 4*</w:t>
+            </w:r>
+            <w:proofErr w:type="spellStart"/>
+            <w:r>
+              <w:t>np.pi</w:t>
+            </w:r>
+            <w:proofErr w:type="spellEnd"/>
+            <w:r>
+              <w:t>, 32))</w:t>
             </w:r>
           </w:p>
         </w:tc>
@@ -863,8 +825,31 @@
             <w:tcW w:w="2403" w:type="dxa"/>
           </w:tcPr>
           <w:p>
-            <w:r>
-              <w:t>np.sin(np.linspace(0, 8*np.pi, 64))</w:t>
+            <w:proofErr w:type="spellStart"/>
+            <w:proofErr w:type="gramStart"/>
+            <w:r>
+              <w:t>np.sin</w:t>
+            </w:r>
+            <w:proofErr w:type="spellEnd"/>
+            <w:r>
+              <w:t>(</w:t>
+            </w:r>
+            <w:proofErr w:type="spellStart"/>
+            <w:proofErr w:type="gramEnd"/>
+            <w:r>
+              <w:t>np.linspace</w:t>
+            </w:r>
+            <w:proofErr w:type="spellEnd"/>
+            <w:r>
+              <w:t>(0, 8*</w:t>
+            </w:r>
+            <w:proofErr w:type="spellStart"/>
+            <w:r>
+              <w:t>np.pi</w:t>
+            </w:r>
+            <w:proofErr w:type="spellEnd"/>
+            <w:r>
+              <w:t>, 64))</w:t>
             </w:r>
           </w:p>
         </w:tc>
@@ -908,8 +893,15 @@
             <w:tcW w:w="2403" w:type="dxa"/>
           </w:tcPr>
           <w:p>
-            <w:r>
-              <w:t>np.array([0, -0.25, -0.5, -0.25, 0, 0.25, 0.5, 0.25, 0, 0, 0, 0, 0, 1, 2, 1, 0, -1, -2, -1, 0, 0.5, 1.0, 0.5, 0, 0.25, 0.5, 0.25, 0, -0.25, -0.5, -0.25])</w:t>
+            <w:proofErr w:type="spellStart"/>
+            <w:proofErr w:type="gramStart"/>
+            <w:r>
+              <w:t>np.array</w:t>
+            </w:r>
+            <w:proofErr w:type="spellEnd"/>
+            <w:proofErr w:type="gramEnd"/>
+            <w:r>
+              <w:t>([0, -0.25, -0.5, -0.25, 0, 0.25, 0.5, 0.25, 0, 0, 0, 0, 0, 1, 2, 1, 0, -1, -2, -1, 0, 0.5, 1.0, 0.5, 0, 0.25, 0.5, 0.25, 0, -0.25, -0.5, -0.25])</w:t>
             </w:r>
           </w:p>
         </w:tc>
@@ -953,8 +945,13 @@
             <w:tcW w:w="2403" w:type="dxa"/>
           </w:tcPr>
           <w:p>
-            <w:r>
-              <w:t>np.array([0, 0.0571, 0.1142, 0.1709, 0.2266, 0.2824, 0.3366, 0.3896, 0.4425, 0.4922, 0.5411, 0.5897, 0.6332, 0.6768, 0.7184, 0.7556, 0.7928, 0.8259, 0.8559, 0.8858, 0.9091, 0.9311, 0.9527, 0.9705, 0.9884, 1, 1, 1, 1, 1, 1, 1, 1, 1, 1, 1, 1, 1, 1, 1, 1, 1, 1, 1</w:t>
+            <w:proofErr w:type="spellStart"/>
+            <w:r>
+              <w:t>np.array</w:t>
+            </w:r>
+            <w:proofErr w:type="spellEnd"/>
+            <w:r>
+              <w:t>([0, 0.0571, 0.1142, 0.1709, 0.2266, 0.2824, 0.3366, 0.3896, 0.4425, 0.4922, 0.5411, 0.5897, 0.6332, 0.6768, 0.7184, 0.7556, 0.7928, 0.8259, 0.8559, 0.8858, 0.9091, 0.9311, 0.9527, 0.9705, 0.9884, 1, 1, 1, 1, 1, 1, 1, 1, 1, 1, 1, 1, 1, 1, 1, 1, 1, 1, 1</w:t>
             </w:r>
             <w:r>
               <w:t>,</w:t>
@@ -980,14 +977,12 @@
           </w:tcPr>
           <w:p>
             <w:r>
-              <w:t>64 (</w:t>
-            </w:r>
-            <w:r>
-              <w:t>por resolución)</w:t>
+              <w:t>64 (por resolución)</w:t>
             </w:r>
           </w:p>
         </w:tc>
       </w:tr>
+      <w:bookmarkEnd w:id="0"/>
     </w:tbl>
     <w:p>
       <w:pPr>
@@ -1021,6 +1016,8 @@
           <w:u w:val="single"/>
         </w:rPr>
       </w:pPr>
+      <w:proofErr w:type="spellStart"/>
+      <w:proofErr w:type="gramStart"/>
       <w:r>
         <w:rPr>
           <w:i/>
@@ -1029,6 +1026,8 @@
         </w:rPr>
         <w:t>np.array</w:t>
       </w:r>
+      <w:proofErr w:type="spellEnd"/>
+      <w:proofErr w:type="gramEnd"/>
       <w:r>
         <w:rPr>
           <w:i/>
@@ -1059,6 +1058,7 @@
         <w:rPr>
           <w:i/>
           <w:iCs/>
+          <w:noProof/>
           <w:color w:val="FF0000"/>
           <w:u w:val="single"/>
         </w:rPr>
@@ -1127,21 +1127,25 @@
           <w:u w:val="single"/>
         </w:rPr>
       </w:pPr>
+      <w:proofErr w:type="spellStart"/>
+      <w:proofErr w:type="gramStart"/>
       <w:r>
         <w:rPr>
           <w:i/>
           <w:iCs/>
           <w:u w:val="single"/>
         </w:rPr>
-        <w:t>np.array([0.5,0.5,0.5,0.5,0.5,0.5,0.5,0.5,0,0,0,0,0,0,0,0])</w:t>
-      </w:r>
+        <w:t>np.array</w:t>
+      </w:r>
+      <w:proofErr w:type="spellEnd"/>
+      <w:proofErr w:type="gramEnd"/>
       <w:r>
         <w:rPr>
           <w:i/>
           <w:iCs/>
           <w:u w:val="single"/>
         </w:rPr>
-        <w:t xml:space="preserve">   y la fuente en 0</w:t>
+        <w:t>([0.5,0.5,0.5,0.5,0.5,0.5,0.5,0.5,0,0,0,0,0,0,0,0])   y la fuente en 0</w:t>
       </w:r>
     </w:p>
     <w:p>
@@ -1157,6 +1161,7 @@
         <w:rPr>
           <w:i/>
           <w:iCs/>
+          <w:noProof/>
           <w:color w:val="FF0000"/>
           <w:u w:val="single"/>
         </w:rPr>
@@ -1217,8 +1222,15 @@
       </w:r>
     </w:p>
     <w:p>
-      <w:r>
-        <w:t>np.array([1,1,1,1,1,1,1,1,-1,-1,-1,-1,-1,-1,-1,-1])</w:t>
+      <w:proofErr w:type="spellStart"/>
+      <w:proofErr w:type="gramStart"/>
+      <w:r>
+        <w:t>np.array</w:t>
+      </w:r>
+      <w:proofErr w:type="spellEnd"/>
+      <w:proofErr w:type="gramEnd"/>
+      <w:r>
+        <w:t>([1,1,1,1,1,1,1,1,-1,-1,-1,-1,-1,-1,-1,-1])</w:t>
       </w:r>
     </w:p>
     <w:p>
@@ -1234,6 +1246,7 @@
         <w:rPr>
           <w:i/>
           <w:iCs/>
+          <w:noProof/>
           <w:color w:val="FF0000"/>
           <w:u w:val="single"/>
         </w:rPr>
@@ -1291,22 +1304,86 @@
           <w:color w:val="FF0000"/>
           <w:u w:val="single"/>
         </w:rPr>
-        <w:t>s. ¿Qué cambios mínimos haría en el flujograma, aprovechando h y el FIR Interpolating Filter para que la señal binaria tenga la forma de señal OOK como se muestra en la Figura 4?</w:t>
-      </w:r>
-    </w:p>
-    <w:p>
-      <w:r>
-        <w:t>np.sin(np.linspace(0, 4*np.pi, 32))</w:t>
-      </w:r>
-    </w:p>
-    <w:p>
-      <w:pPr>
-        <w:rPr>
+        <w:t xml:space="preserve">s. ¿Qué cambios mínimos haría en el flujograma, aprovechando h y el FIR </w:t>
+      </w:r>
+      <w:proofErr w:type="spellStart"/>
+      <w:r>
+        <w:rPr>
+          <w:i/>
+          <w:iCs/>
           <w:color w:val="FF0000"/>
-        </w:rPr>
-      </w:pPr>
-      <w:r>
-        <w:rPr>
+          <w:u w:val="single"/>
+        </w:rPr>
+        <w:t>Interpolating</w:t>
+      </w:r>
+      <w:proofErr w:type="spellEnd"/>
+      <w:r>
+        <w:rPr>
+          <w:i/>
+          <w:iCs/>
+          <w:color w:val="FF0000"/>
+          <w:u w:val="single"/>
+        </w:rPr>
+        <w:t xml:space="preserve"> </w:t>
+      </w:r>
+      <w:proofErr w:type="spellStart"/>
+      <w:r>
+        <w:rPr>
+          <w:i/>
+          <w:iCs/>
+          <w:color w:val="FF0000"/>
+          <w:u w:val="single"/>
+        </w:rPr>
+        <w:t>Filter</w:t>
+      </w:r>
+      <w:proofErr w:type="spellEnd"/>
+      <w:r>
+        <w:rPr>
+          <w:i/>
+          <w:iCs/>
+          <w:color w:val="FF0000"/>
+          <w:u w:val="single"/>
+        </w:rPr>
+        <w:t xml:space="preserve"> para que la señal binaria tenga la forma de señal OOK como se muestra en la Figura 4?</w:t>
+      </w:r>
+    </w:p>
+    <w:p>
+      <w:proofErr w:type="spellStart"/>
+      <w:proofErr w:type="gramStart"/>
+      <w:r>
+        <w:t>np.sin</w:t>
+      </w:r>
+      <w:proofErr w:type="spellEnd"/>
+      <w:r>
+        <w:t>(</w:t>
+      </w:r>
+      <w:proofErr w:type="spellStart"/>
+      <w:proofErr w:type="gramEnd"/>
+      <w:r>
+        <w:t>np.linspace</w:t>
+      </w:r>
+      <w:proofErr w:type="spellEnd"/>
+      <w:r>
+        <w:t>(0, 4*</w:t>
+      </w:r>
+      <w:proofErr w:type="spellStart"/>
+      <w:r>
+        <w:t>np.pi</w:t>
+      </w:r>
+      <w:proofErr w:type="spellEnd"/>
+      <w:r>
+        <w:t>, 32))</w:t>
+      </w:r>
+    </w:p>
+    <w:p>
+      <w:pPr>
+        <w:rPr>
+          <w:color w:val="FF0000"/>
+        </w:rPr>
+      </w:pPr>
+      <w:r>
+        <w:rPr>
+          <w:noProof/>
           <w:color w:val="FF0000"/>
         </w:rPr>
         <w:drawing>
@@ -1362,16 +1439,82 @@
           <w:color w:val="FF0000"/>
           <w:u w:val="single"/>
         </w:rPr>
-        <w:t>t. ¿Qué cambios mínimos haría en el flujograma, aprovechando h y el FIR Interpolating Filter para que la señal binaria tenga la forma de señal BPSK como se muestra en la Figura 4?</w:t>
-      </w:r>
-    </w:p>
-    <w:p>
-      <w:r>
-        <w:t>np.sin(np.linspace(0, 8*np.pi, 64))</w:t>
-      </w:r>
-    </w:p>
-    <w:p>
-      <w:r>
+        <w:t xml:space="preserve">t. ¿Qué cambios mínimos haría en el flujograma, aprovechando h y el FIR </w:t>
+      </w:r>
+      <w:proofErr w:type="spellStart"/>
+      <w:r>
+        <w:rPr>
+          <w:i/>
+          <w:iCs/>
+          <w:color w:val="FF0000"/>
+          <w:u w:val="single"/>
+        </w:rPr>
+        <w:t>Interpolating</w:t>
+      </w:r>
+      <w:proofErr w:type="spellEnd"/>
+      <w:r>
+        <w:rPr>
+          <w:i/>
+          <w:iCs/>
+          <w:color w:val="FF0000"/>
+          <w:u w:val="single"/>
+        </w:rPr>
+        <w:t xml:space="preserve"> </w:t>
+      </w:r>
+      <w:proofErr w:type="spellStart"/>
+      <w:r>
+        <w:rPr>
+          <w:i/>
+          <w:iCs/>
+          <w:color w:val="FF0000"/>
+          <w:u w:val="single"/>
+        </w:rPr>
+        <w:t>Filter</w:t>
+      </w:r>
+      <w:proofErr w:type="spellEnd"/>
+      <w:r>
+        <w:rPr>
+          <w:i/>
+          <w:iCs/>
+          <w:color w:val="FF0000"/>
+          <w:u w:val="single"/>
+        </w:rPr>
+        <w:t xml:space="preserve"> para que la señal binaria tenga la forma de señal BPSK como se muestra en la Figura 4?</w:t>
+      </w:r>
+    </w:p>
+    <w:p>
+      <w:proofErr w:type="spellStart"/>
+      <w:proofErr w:type="gramStart"/>
+      <w:r>
+        <w:t>np.sin</w:t>
+      </w:r>
+      <w:proofErr w:type="spellEnd"/>
+      <w:r>
+        <w:t>(</w:t>
+      </w:r>
+      <w:proofErr w:type="spellStart"/>
+      <w:proofErr w:type="gramEnd"/>
+      <w:r>
+        <w:t>np.linspace</w:t>
+      </w:r>
+      <w:proofErr w:type="spellEnd"/>
+      <w:r>
+        <w:t>(0, 8*</w:t>
+      </w:r>
+      <w:proofErr w:type="spellStart"/>
+      <w:r>
+        <w:t>np.pi</w:t>
+      </w:r>
+      <w:proofErr w:type="spellEnd"/>
+      <w:r>
+        <w:t>, 64))</w:t>
+      </w:r>
+    </w:p>
+    <w:p>
+      <w:r>
+        <w:rPr>
+          <w:noProof/>
+        </w:rPr>
         <w:lastRenderedPageBreak/>
         <w:drawing>
           <wp:inline distT="0" distB="0" distL="0" distR="0" wp14:anchorId="723F46AC" wp14:editId="22ADB1DE">
@@ -1426,27 +1569,75 @@
           <w:color w:val="FF0000"/>
           <w:u w:val="single"/>
         </w:rPr>
-        <w:t>u. ¿Qué cambios mínimos haría en el flujograma, aprovechando h y el FIR Interpolating Filter para que la señal binaria tenga la forma de los latidos del corazón como se muestra en la Figura 5?</w:t>
-      </w:r>
-    </w:p>
-    <w:p>
-      <w:r>
-        <w:t>np.array([0, -0.25, -0.5, -0.25, 0, 0.25, 0.5, 0.25, 0, 0, 0, 0, 0, 1, 2, 1, 0, -1, -2, -1, 0, 0.5, 1.0, 0.5, 0, 0.25, 0.5, 0.25, 0, -0.25, -0.5, -0.25])</w:t>
-      </w:r>
-    </w:p>
-    <w:p>
-      <w:pPr>
+        <w:t xml:space="preserve">u. ¿Qué cambios mínimos haría en el flujograma, aprovechando h y el FIR </w:t>
+      </w:r>
+      <w:proofErr w:type="spellStart"/>
+      <w:r>
         <w:rPr>
           <w:i/>
           <w:iCs/>
           <w:color w:val="FF0000"/>
           <w:u w:val="single"/>
         </w:rPr>
-      </w:pPr>
+        <w:t>Interpolating</w:t>
+      </w:r>
+      <w:proofErr w:type="spellEnd"/>
       <w:r>
         <w:rPr>
           <w:i/>
           <w:iCs/>
+          <w:color w:val="FF0000"/>
+          <w:u w:val="single"/>
+        </w:rPr>
+        <w:t xml:space="preserve"> </w:t>
+      </w:r>
+      <w:proofErr w:type="spellStart"/>
+      <w:r>
+        <w:rPr>
+          <w:i/>
+          <w:iCs/>
+          <w:color w:val="FF0000"/>
+          <w:u w:val="single"/>
+        </w:rPr>
+        <w:t>Filter</w:t>
+      </w:r>
+      <w:proofErr w:type="spellEnd"/>
+      <w:r>
+        <w:rPr>
+          <w:i/>
+          <w:iCs/>
+          <w:color w:val="FF0000"/>
+          <w:u w:val="single"/>
+        </w:rPr>
+        <w:t xml:space="preserve"> para que la señal binaria tenga la forma de los latidos del corazón como se muestra en la Figura 5?</w:t>
+      </w:r>
+    </w:p>
+    <w:p>
+      <w:proofErr w:type="spellStart"/>
+      <w:proofErr w:type="gramStart"/>
+      <w:r>
+        <w:t>np.array</w:t>
+      </w:r>
+      <w:proofErr w:type="spellEnd"/>
+      <w:proofErr w:type="gramEnd"/>
+      <w:r>
+        <w:t>([0, -0.25, -0.5, -0.25, 0, 0.25, 0.5, 0.25, 0, 0, 0, 0, 0, 1, 2, 1, 0, -1, -2, -1, 0, 0.5, 1.0, 0.5, 0, 0.25, 0.5, 0.25, 0, -0.25, -0.5, -0.25])</w:t>
+      </w:r>
+    </w:p>
+    <w:p>
+      <w:pPr>
+        <w:rPr>
+          <w:i/>
+          <w:iCs/>
+          <w:color w:val="FF0000"/>
+          <w:u w:val="single"/>
+        </w:rPr>
+      </w:pPr>
+      <w:r>
+        <w:rPr>
+          <w:i/>
+          <w:iCs/>
+          <w:noProof/>
           <w:color w:val="FF0000"/>
           <w:u w:val="single"/>
         </w:rPr>
@@ -1503,31 +1694,77 @@
           <w:color w:val="FF0000"/>
           <w:u w:val="single"/>
         </w:rPr>
-        <w:t>v. ¿Qué cambios mínimos haría en el flujograma, aprovechando h y el FIR Interpolating Filter para que la señal binaria tenga la forma que se muestra en la Figura 6?</w:t>
-      </w:r>
-    </w:p>
-    <w:p>
-      <w:r>
-        <w:t xml:space="preserve">np.array([0.0, 0.0571, 0.1142, 0.1709, 0.2266, 0.2824, 0.3366, 0.3896, 0.4425, 0.4922, 0.5411, 0.5897, 0.6332, 0.6768, 0.7184, 0.7556, 0.7928, 0.8259, 0.8559, 0.8858, 0.9091, 0.9311, 0.9527, </w:t>
-      </w:r>
-      <w:r>
-        <w:lastRenderedPageBreak/>
-        <w:t>0.9705, 0.9884, 1.0, 1.0, 1.0, 1.0, 1.0, 1.0, 1.0, 1.0, 1.0, 1.0, 1.0, 1.0, 1.0, 1.0, 1.0, 1.0, 1.0, 1.0, 1.0, 1.0, 1.0, 1.0, 1.0, 1.0, 1.0, 1.0, 1.0, 1.0, 1.0, 1.0, 0.9, 0.8, 0.7, 0.6, 0.5, 0.4, 0.3, 0.2, 0.1])</w:t>
-      </w:r>
-    </w:p>
-    <w:p>
-      <w:pPr>
+        <w:t xml:space="preserve">v. ¿Qué cambios mínimos haría en el flujograma, aprovechando h y el FIR </w:t>
+      </w:r>
+      <w:proofErr w:type="spellStart"/>
+      <w:r>
         <w:rPr>
           <w:i/>
           <w:iCs/>
           <w:color w:val="FF0000"/>
           <w:u w:val="single"/>
         </w:rPr>
-      </w:pPr>
+        <w:t>Interpolating</w:t>
+      </w:r>
+      <w:proofErr w:type="spellEnd"/>
       <w:r>
         <w:rPr>
           <w:i/>
           <w:iCs/>
+          <w:color w:val="FF0000"/>
+          <w:u w:val="single"/>
+        </w:rPr>
+        <w:t xml:space="preserve"> </w:t>
+      </w:r>
+      <w:proofErr w:type="spellStart"/>
+      <w:r>
+        <w:rPr>
+          <w:i/>
+          <w:iCs/>
+          <w:color w:val="FF0000"/>
+          <w:u w:val="single"/>
+        </w:rPr>
+        <w:t>Filter</w:t>
+      </w:r>
+      <w:proofErr w:type="spellEnd"/>
+      <w:r>
+        <w:rPr>
+          <w:i/>
+          <w:iCs/>
+          <w:color w:val="FF0000"/>
+          <w:u w:val="single"/>
+        </w:rPr>
+        <w:t xml:space="preserve"> para que la señal binaria tenga la forma que se muestra en la Figura 6?</w:t>
+      </w:r>
+    </w:p>
+    <w:p>
+      <w:proofErr w:type="spellStart"/>
+      <w:r>
+        <w:t>np.array</w:t>
+      </w:r>
+      <w:proofErr w:type="spellEnd"/>
+      <w:r>
+        <w:t xml:space="preserve">([0.0, 0.0571, 0.1142, 0.1709, 0.2266, 0.2824, 0.3366, 0.3896, 0.4425, 0.4922, 0.5411, 0.5897, 0.6332, 0.6768, 0.7184, 0.7556, 0.7928, 0.8259, 0.8559, 0.8858, 0.9091, 0.9311, 0.9527, </w:t>
+      </w:r>
+      <w:r>
+        <w:lastRenderedPageBreak/>
+        <w:t>0.9705, 0.9884, 1.0, 1.0, 1.0, 1.0, 1.0, 1.0, 1.0, 1.0, 1.0, 1.0, 1.0, 1.0, 1.0, 1.0, 1.0, 1.0, 1.0, 1.0, 1.0, 1.0, 1.0, 1.0, 1.0, 1.0, 1.0, 1.0, 1.0, 1.0, 1.0, 1.0, 0.9, 0.8, 0.7, 0.6, 0.5, 0.4, 0.3, 0.2, 0.1])</w:t>
+      </w:r>
+    </w:p>
+    <w:p>
+      <w:pPr>
+        <w:rPr>
+          <w:i/>
+          <w:iCs/>
+          <w:color w:val="FF0000"/>
+          <w:u w:val="single"/>
+        </w:rPr>
+      </w:pPr>
+      <w:r>
+        <w:rPr>
+          <w:i/>
+          <w:iCs/>
+          <w:noProof/>
           <w:color w:val="FF0000"/>
           <w:u w:val="single"/>
         </w:rPr>
@@ -1588,6 +1825,27 @@
       </w:r>
     </w:p>
     <w:p>
+      <w:r>
+        <w:t xml:space="preserve">e. ¿Qué pasaría con la PSD si no se hace la conversión a señal bipolar, sino que la señal binaria en p4 solo tiene valores de 0 </w:t>
+      </w:r>
+      <w:proofErr w:type="spellStart"/>
+      <w:r>
+        <w:t>ó</w:t>
+      </w:r>
+      <w:proofErr w:type="spellEnd"/>
+      <w:r>
+        <w:t xml:space="preserve"> 1 en lugar de -1 </w:t>
+      </w:r>
+      <w:proofErr w:type="spellStart"/>
+      <w:r>
+        <w:t>ó</w:t>
+      </w:r>
+      <w:proofErr w:type="spellEnd"/>
+      <w:r>
+        <w:t xml:space="preserve"> 1?</w:t>
+      </w:r>
+    </w:p>
+    <w:p>
       <w:pPr>
         <w:rPr>
           <w:i/>
@@ -1600,13 +1858,30 @@
         <w:rPr>
           <w:i/>
           <w:iCs/>
+          <w:noProof/>
           <w:color w:val="FF0000"/>
           <w:u w:val="single"/>
         </w:rPr>
         <w:drawing>
-          <wp:inline distT="0" distB="0" distL="0" distR="0" wp14:anchorId="18D2CB08" wp14:editId="035C22F6">
-            <wp:extent cx="5612130" cy="2941320"/>
-            <wp:effectExtent l="0" t="0" r="7620" b="0"/>
+          <wp:anchor distT="0" distB="0" distL="114300" distR="114300" simplePos="0" relativeHeight="251667456" behindDoc="1" locked="0" layoutInCell="1" allowOverlap="1" wp14:anchorId="18D2CB08" wp14:editId="72827598">
+            <wp:simplePos x="0" y="0"/>
+            <wp:positionH relativeFrom="column">
+              <wp:posOffset>370046</wp:posOffset>
+            </wp:positionH>
+            <wp:positionV relativeFrom="paragraph">
+              <wp:posOffset>186055</wp:posOffset>
+            </wp:positionV>
+            <wp:extent cx="3228975" cy="1692307"/>
+            <wp:effectExtent l="0" t="0" r="0" b="3175"/>
+            <wp:wrapTight wrapText="bothSides">
+              <wp:wrapPolygon edited="0">
+                <wp:start x="0" y="0"/>
+                <wp:lineTo x="0" y="21397"/>
+                <wp:lineTo x="21409" y="21397"/>
+                <wp:lineTo x="21409" y="0"/>
+                <wp:lineTo x="0" y="0"/>
+              </wp:wrapPolygon>
+            </wp:wrapTight>
             <wp:docPr id="17" name="Imagen 17"/>
             <wp:cNvGraphicFramePr>
               <a:graphicFrameLocks xmlns:a="http://schemas.openxmlformats.org/drawingml/2006/main" noChangeAspect="1"/>
@@ -1619,7 +1894,13 @@
                     <pic:cNvPicPr/>
                   </pic:nvPicPr>
                   <pic:blipFill>
-                    <a:blip r:embed="rId12"/>
+                    <a:blip r:embed="rId12" cstate="print">
+                      <a:extLst>
+                        <a:ext uri="{28A0092B-C50C-407E-A947-70E740481C1C}">
+                          <a14:useLocalDpi xmlns:a14="http://schemas.microsoft.com/office/drawing/2010/main" val="0"/>
+                        </a:ext>
+                      </a:extLst>
+                    </a:blip>
                     <a:stretch>
                       <a:fillRect/>
                     </a:stretch>
@@ -1627,7 +1908,7 @@
                   <pic:spPr>
                     <a:xfrm>
                       <a:off x="0" y="0"/>
-                      <a:ext cx="5612130" cy="2941320"/>
+                      <a:ext cx="3228975" cy="1692307"/>
                     </a:xfrm>
                     <a:prstGeom prst="rect">
                       <a:avLst/>
@@ -1636,7 +1917,7 @@
                 </pic:pic>
               </a:graphicData>
             </a:graphic>
-          </wp:inline>
+          </wp:anchor>
         </w:drawing>
       </w:r>
     </w:p>
@@ -1649,18 +1930,169 @@
           <w:u w:val="single"/>
         </w:rPr>
       </w:pPr>
-      <w:r>
+    </w:p>
+    <w:p>
+      <w:pPr>
         <w:rPr>
           <w:i/>
           <w:iCs/>
           <w:color w:val="FF0000"/>
           <w:u w:val="single"/>
         </w:rPr>
-        <w:lastRenderedPageBreak/>
+      </w:pPr>
+    </w:p>
+    <w:p>
+      <w:pPr>
+        <w:rPr>
+          <w:color w:val="FF0000"/>
+        </w:rPr>
+      </w:pPr>
+    </w:p>
+    <w:p>
+      <w:pPr>
+        <w:rPr>
+          <w:color w:val="FF0000"/>
+        </w:rPr>
+      </w:pPr>
+      <w:r>
+        <w:rPr>
+          <w:noProof/>
+          <w:color w:val="FF0000"/>
+        </w:rPr>
+        <mc:AlternateContent>
+          <mc:Choice Requires="wps">
+            <w:drawing>
+              <wp:anchor distT="0" distB="0" distL="114300" distR="114300" simplePos="0" relativeHeight="251669504" behindDoc="0" locked="0" layoutInCell="1" allowOverlap="1" wp14:anchorId="69CA948A" wp14:editId="0DE92088">
+                <wp:simplePos x="0" y="0"/>
+                <wp:positionH relativeFrom="column">
+                  <wp:posOffset>2655887</wp:posOffset>
+                </wp:positionH>
+                <wp:positionV relativeFrom="paragraph">
+                  <wp:posOffset>180181</wp:posOffset>
+                </wp:positionV>
+                <wp:extent cx="614362" cy="278606"/>
+                <wp:effectExtent l="0" t="0" r="14605" b="26670"/>
+                <wp:wrapNone/>
+                <wp:docPr id="20" name="Cuadro de texto 20"/>
+                <wp:cNvGraphicFramePr/>
+                <a:graphic xmlns:a="http://schemas.openxmlformats.org/drawingml/2006/main">
+                  <a:graphicData uri="http://schemas.microsoft.com/office/word/2010/wordprocessingShape">
+                    <wps:wsp>
+                      <wps:cNvSpPr txBox="1"/>
+                      <wps:spPr>
+                        <a:xfrm>
+                          <a:off x="0" y="0"/>
+                          <a:ext cx="614362" cy="278606"/>
+                        </a:xfrm>
+                        <a:prstGeom prst="rect">
+                          <a:avLst/>
+                        </a:prstGeom>
+                        <a:solidFill>
+                          <a:schemeClr val="lt1"/>
+                        </a:solidFill>
+                        <a:ln w="6350">
+                          <a:solidFill>
+                            <a:schemeClr val="tx1"/>
+                          </a:solidFill>
+                        </a:ln>
+                      </wps:spPr>
+                      <wps:txbx>
+                        <w:txbxContent>
+                          <w:p>
+                            <w:r>
+                              <w:t>Bipolar</w:t>
+                            </w:r>
+                          </w:p>
+                        </w:txbxContent>
+                      </wps:txbx>
+                      <wps:bodyPr rot="0" spcFirstLastPara="0" vertOverflow="overflow" horzOverflow="overflow" vert="horz" wrap="square" lIns="91440" tIns="45720" rIns="91440" bIns="45720" numCol="1" spcCol="0" rtlCol="0" fromWordArt="0" anchor="t" anchorCtr="0" forceAA="0" compatLnSpc="1">
+                        <a:prstTxWarp prst="textNoShape">
+                          <a:avLst/>
+                        </a:prstTxWarp>
+                        <a:noAutofit/>
+                      </wps:bodyPr>
+                    </wps:wsp>
+                  </a:graphicData>
+                </a:graphic>
+                <wp14:sizeRelH relativeFrom="margin">
+                  <wp14:pctWidth>0</wp14:pctWidth>
+                </wp14:sizeRelH>
+                <wp14:sizeRelV relativeFrom="margin">
+                  <wp14:pctHeight>0</wp14:pctHeight>
+                </wp14:sizeRelV>
+              </wp:anchor>
+            </w:drawing>
+          </mc:Choice>
+          <mc:Fallback>
+            <w:pict>
+              <v:shapetype w14:anchorId="69CA948A" id="_x0000_t202" coordsize="21600,21600" o:spt="202" path="m,l,21600r21600,l21600,xe">
+                <v:stroke joinstyle="miter"/>
+                <v:path gradientshapeok="t" o:connecttype="rect"/>
+              </v:shapetype>
+              <v:shape id="Cuadro de texto 20" o:spid="_x0000_s1026" type="#_x0000_t202" style="position:absolute;margin-left:209.1pt;margin-top:14.2pt;width:48.35pt;height:21.95pt;z-index:251669504;visibility:visible;mso-wrap-style:square;mso-width-percent:0;mso-height-percent:0;mso-wrap-distance-left:9pt;mso-wrap-distance-top:0;mso-wrap-distance-right:9pt;mso-wrap-distance-bottom:0;mso-position-horizontal:absolute;mso-position-horizontal-relative:text;mso-position-vertical:absolute;mso-position-vertical-relative:text;mso-width-percent:0;mso-height-percent:0;mso-width-relative:margin;mso-height-relative:margin;v-text-anchor:top" o:gfxdata="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" fillcolor="white [3201]" strokecolor="black [3213]" strokeweight=".5pt">
+                <v:textbox>
+                  <w:txbxContent>
+                    <w:p>
+                      <w:r>
+                        <w:t>Bipolar</w:t>
+                      </w:r>
+                    </w:p>
+                  </w:txbxContent>
+                </v:textbox>
+              </v:shape>
+            </w:pict>
+          </mc:Fallback>
+        </mc:AlternateContent>
+      </w:r>
+    </w:p>
+    <w:p>
+      <w:pPr>
+        <w:rPr>
+          <w:color w:val="FF0000"/>
+        </w:rPr>
+      </w:pPr>
+    </w:p>
+    <w:p>
+      <w:pPr>
+        <w:rPr>
+          <w:color w:val="FF0000"/>
+        </w:rPr>
+      </w:pPr>
+    </w:p>
+    <w:p>
+      <w:pPr>
+        <w:rPr>
+          <w:color w:val="FF0000"/>
+        </w:rPr>
+      </w:pPr>
+      <w:r>
+        <w:rPr>
+          <w:i/>
+          <w:iCs/>
+          <w:noProof/>
+          <w:color w:val="FF0000"/>
+          <w:u w:val="single"/>
+        </w:rPr>
         <w:drawing>
-          <wp:inline distT="0" distB="0" distL="0" distR="0" wp14:anchorId="2A442C98" wp14:editId="606691D5">
-            <wp:extent cx="5612130" cy="2964815"/>
-            <wp:effectExtent l="0" t="0" r="7620" b="6985"/>
+          <wp:anchor distT="0" distB="0" distL="114300" distR="114300" simplePos="0" relativeHeight="251668480" behindDoc="1" locked="0" layoutInCell="1" allowOverlap="1" wp14:anchorId="2A442C98" wp14:editId="465A590F">
+            <wp:simplePos x="0" y="0"/>
+            <wp:positionH relativeFrom="column">
+              <wp:posOffset>369252</wp:posOffset>
+            </wp:positionH>
+            <wp:positionV relativeFrom="paragraph">
+              <wp:posOffset>7144</wp:posOffset>
+            </wp:positionV>
+            <wp:extent cx="3259219" cy="1721803"/>
+            <wp:effectExtent l="0" t="0" r="0" b="0"/>
+            <wp:wrapTight wrapText="bothSides">
+              <wp:wrapPolygon edited="0">
+                <wp:start x="0" y="0"/>
+                <wp:lineTo x="0" y="21273"/>
+                <wp:lineTo x="21465" y="21273"/>
+                <wp:lineTo x="21465" y="0"/>
+                <wp:lineTo x="0" y="0"/>
+              </wp:wrapPolygon>
+            </wp:wrapTight>
             <wp:docPr id="18" name="Imagen 18"/>
             <wp:cNvGraphicFramePr>
               <a:graphicFrameLocks xmlns:a="http://schemas.openxmlformats.org/drawingml/2006/main" noChangeAspect="1"/>
@@ -1673,7 +2105,13 @@
                     <pic:cNvPicPr/>
                   </pic:nvPicPr>
                   <pic:blipFill>
-                    <a:blip r:embed="rId13"/>
+                    <a:blip r:embed="rId13" cstate="print">
+                      <a:extLst>
+                        <a:ext uri="{28A0092B-C50C-407E-A947-70E740481C1C}">
+                          <a14:useLocalDpi xmlns:a14="http://schemas.microsoft.com/office/drawing/2010/main" val="0"/>
+                        </a:ext>
+                      </a:extLst>
+                    </a:blip>
                     <a:stretch>
                       <a:fillRect/>
                     </a:stretch>
@@ -1681,7 +2119,483 @@
                   <pic:spPr>
                     <a:xfrm>
                       <a:off x="0" y="0"/>
-                      <a:ext cx="5612130" cy="2964815"/>
+                      <a:ext cx="3259219" cy="1721803"/>
+                    </a:xfrm>
+                    <a:prstGeom prst="rect">
+                      <a:avLst/>
+                    </a:prstGeom>
+                  </pic:spPr>
+                </pic:pic>
+              </a:graphicData>
+            </a:graphic>
+          </wp:anchor>
+        </w:drawing>
+      </w:r>
+    </w:p>
+    <w:p>
+      <w:pPr>
+        <w:rPr>
+          <w:color w:val="FF0000"/>
+        </w:rPr>
+      </w:pPr>
+    </w:p>
+    <w:p>
+      <w:pPr>
+        <w:rPr>
+          <w:color w:val="FF0000"/>
+        </w:rPr>
+      </w:pPr>
+    </w:p>
+    <w:p>
+      <w:pPr>
+        <w:rPr>
+          <w:color w:val="FF0000"/>
+        </w:rPr>
+      </w:pPr>
+      <w:r>
+        <w:rPr>
+          <w:noProof/>
+          <w:color w:val="FF0000"/>
+        </w:rPr>
+        <mc:AlternateContent>
+          <mc:Choice Requires="wps">
+            <w:drawing>
+              <wp:anchor distT="0" distB="0" distL="114300" distR="114300" simplePos="0" relativeHeight="251671552" behindDoc="0" locked="0" layoutInCell="1" allowOverlap="1" wp14:anchorId="176C266A" wp14:editId="1743D265">
+                <wp:simplePos x="0" y="0"/>
+                <wp:positionH relativeFrom="column">
+                  <wp:posOffset>2619851</wp:posOffset>
+                </wp:positionH>
+                <wp:positionV relativeFrom="paragraph">
+                  <wp:posOffset>216535</wp:posOffset>
+                </wp:positionV>
+                <wp:extent cx="707232" cy="278606"/>
+                <wp:effectExtent l="0" t="0" r="17145" b="26670"/>
+                <wp:wrapNone/>
+                <wp:docPr id="21" name="Cuadro de texto 21"/>
+                <wp:cNvGraphicFramePr/>
+                <a:graphic xmlns:a="http://schemas.openxmlformats.org/drawingml/2006/main">
+                  <a:graphicData uri="http://schemas.microsoft.com/office/word/2010/wordprocessingShape">
+                    <wps:wsp>
+                      <wps:cNvSpPr txBox="1"/>
+                      <wps:spPr>
+                        <a:xfrm>
+                          <a:off x="0" y="0"/>
+                          <a:ext cx="707232" cy="278606"/>
+                        </a:xfrm>
+                        <a:prstGeom prst="rect">
+                          <a:avLst/>
+                        </a:prstGeom>
+                        <a:solidFill>
+                          <a:schemeClr val="lt1"/>
+                        </a:solidFill>
+                        <a:ln w="6350">
+                          <a:solidFill>
+                            <a:schemeClr val="tx1"/>
+                          </a:solidFill>
+                        </a:ln>
+                      </wps:spPr>
+                      <wps:txbx>
+                        <w:txbxContent>
+                          <w:p>
+                            <w:r>
+                              <w:t>Unipolar</w:t>
+                            </w:r>
+                          </w:p>
+                        </w:txbxContent>
+                      </wps:txbx>
+                      <wps:bodyPr rot="0" spcFirstLastPara="0" vertOverflow="overflow" horzOverflow="overflow" vert="horz" wrap="square" lIns="91440" tIns="45720" rIns="91440" bIns="45720" numCol="1" spcCol="0" rtlCol="0" fromWordArt="0" anchor="t" anchorCtr="0" forceAA="0" compatLnSpc="1">
+                        <a:prstTxWarp prst="textNoShape">
+                          <a:avLst/>
+                        </a:prstTxWarp>
+                        <a:noAutofit/>
+                      </wps:bodyPr>
+                    </wps:wsp>
+                  </a:graphicData>
+                </a:graphic>
+                <wp14:sizeRelH relativeFrom="margin">
+                  <wp14:pctWidth>0</wp14:pctWidth>
+                </wp14:sizeRelH>
+                <wp14:sizeRelV relativeFrom="margin">
+                  <wp14:pctHeight>0</wp14:pctHeight>
+                </wp14:sizeRelV>
+              </wp:anchor>
+            </w:drawing>
+          </mc:Choice>
+          <mc:Fallback>
+            <w:pict>
+              <v:shape w14:anchorId="176C266A" id="Cuadro de texto 21" o:spid="_x0000_s1027" type="#_x0000_t202" style="position:absolute;margin-left:206.3pt;margin-top:17.05pt;width:55.7pt;height:21.95pt;z-index:251671552;visibility:visible;mso-wrap-style:square;mso-width-percent:0;mso-height-percent:0;mso-wrap-distance-left:9pt;mso-wrap-distance-top:0;mso-wrap-distance-right:9pt;mso-wrap-distance-bottom:0;mso-position-horizontal:absolute;mso-position-horizontal-relative:text;mso-position-vertical:absolute;mso-position-vertical-relative:text;mso-width-percent:0;mso-height-percent:0;mso-width-relative:margin;mso-height-relative:margin;v-text-anchor:top" o:gfxdata="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" fillcolor="white [3201]" strokecolor="black [3213]" strokeweight=".5pt">
+                <v:textbox>
+                  <w:txbxContent>
+                    <w:p>
+                      <w:r>
+                        <w:t>Unipolar</w:t>
+                      </w:r>
+                    </w:p>
+                  </w:txbxContent>
+                </v:textbox>
+              </v:shape>
+            </w:pict>
+          </mc:Fallback>
+        </mc:AlternateContent>
+      </w:r>
+    </w:p>
+    <w:p>
+      <w:pPr>
+        <w:rPr>
+          <w:color w:val="FF0000"/>
+        </w:rPr>
+      </w:pPr>
+    </w:p>
+    <w:p>
+      <w:pPr>
+        <w:rPr>
+          <w:color w:val="FF0000"/>
+        </w:rPr>
+      </w:pPr>
+    </w:p>
+    <w:p>
+      <w:pPr>
+        <w:rPr>
+          <w:color w:val="FF0000"/>
+        </w:rPr>
+      </w:pPr>
+    </w:p>
+    <w:p>
+      <w:pPr>
+        <w:rPr>
+          <w:color w:val="FF0000"/>
+        </w:rPr>
+      </w:pPr>
+    </w:p>
+    <w:p>
+      <w:pPr>
+        <w:rPr>
+          <w:color w:val="FF0000"/>
+        </w:rPr>
+      </w:pPr>
+    </w:p>
+    <w:p>
+      <w:pPr>
+        <w:rPr>
+          <w:color w:val="FF0000"/>
+        </w:rPr>
+      </w:pPr>
+    </w:p>
+    <w:p>
+      <w:pPr>
+        <w:rPr>
+          <w:color w:val="FF0000"/>
+        </w:rPr>
+      </w:pPr>
+    </w:p>
+    <w:p>
+      <w:pPr>
+        <w:rPr>
+          <w:color w:val="FF0000"/>
+        </w:rPr>
+      </w:pPr>
+    </w:p>
+    <w:p>
+      <w:pPr>
+        <w:rPr>
+          <w:color w:val="FF0000"/>
+        </w:rPr>
+      </w:pPr>
+    </w:p>
+    <w:p>
+      <w:pPr>
+        <w:rPr>
+          <w:color w:val="FF0000"/>
+        </w:rPr>
+      </w:pPr>
+    </w:p>
+    <w:p>
+      <w:r>
+        <w:rPr>
+          <w:color w:val="FF0000"/>
+        </w:rPr>
+        <w:t>Preguntas a Responder</w:t>
+      </w:r>
+      <w:r>
+        <w:rPr>
+          <w:color w:val="FF0000"/>
+        </w:rPr>
+        <w:br/>
+      </w:r>
+      <w:r>
+        <w:rPr>
+          <w:highlight w:val="yellow"/>
+        </w:rPr>
+        <w:t>a. ¿Qué papel juega la siguiente combinación de bloques?</w:t>
+      </w:r>
+    </w:p>
+    <w:p>
+      <w:r>
+        <w:rPr>
+          <w:highlight w:val="yellow"/>
+        </w:rPr>
+        <w:t>b. ¿Qué papel juega el bloque “</w:t>
+      </w:r>
+      <w:proofErr w:type="spellStart"/>
+      <w:r>
+        <w:rPr>
+          <w:highlight w:val="yellow"/>
+        </w:rPr>
+        <w:t>Interpolationg</w:t>
+      </w:r>
+      <w:proofErr w:type="spellEnd"/>
+      <w:r>
+        <w:rPr>
+          <w:highlight w:val="yellow"/>
+        </w:rPr>
+        <w:t xml:space="preserve"> FIR </w:t>
+      </w:r>
+      <w:proofErr w:type="spellStart"/>
+      <w:r>
+        <w:rPr>
+          <w:highlight w:val="yellow"/>
+        </w:rPr>
+        <w:t>Filter</w:t>
+      </w:r>
+      <w:proofErr w:type="spellEnd"/>
+      <w:r>
+        <w:rPr>
+          <w:highlight w:val="yellow"/>
+        </w:rPr>
+        <w:t>”, ¿cómo funciona?</w:t>
+      </w:r>
+      <w:r>
+        <w:t xml:space="preserve"> </w:t>
+      </w:r>
+    </w:p>
+    <w:p>
+      <w:pPr>
+        <w:ind w:left="708"/>
+      </w:pPr>
+      <w:r>
+        <w:rPr>
+          <w:highlight w:val="yellow"/>
+        </w:rPr>
+        <w:t>1. ¿Por qué el parámetro “Interpolation” en el bloque vale “SPS” y qué pasa si se coloca otro valor?</w:t>
+      </w:r>
+      <w:r>
+        <w:t xml:space="preserve"> </w:t>
+      </w:r>
+    </w:p>
+    <w:p>
+      <w:pPr>
+        <w:ind w:left="708"/>
+      </w:pPr>
+      <w:r>
+        <w:t xml:space="preserve">2. Si tuviese que analizar la señal en p3, ¿qué cambios realizaría en la instrumentación (esquema de GNU Radio)? </w:t>
+      </w:r>
+    </w:p>
+    <w:p>
+      <w:pPr>
+        <w:ind w:left="708"/>
+      </w:pPr>
+      <w:r>
+        <w:t xml:space="preserve">3. ¿Qué fórmula permite conocer el ancho de banda de la señal en p4 si se conoce Rb y Sps? </w:t>
+      </w:r>
+    </w:p>
+    <w:p>
+      <w:pPr>
+        <w:ind w:left="708"/>
+      </w:pPr>
+      <w:r>
+        <w:t>4. ¿Qué fórmula permite conocer la frecuencia de muestreo en p3, si se conoce la frecuencia de muestreo en p4 y Sps?</w:t>
+      </w:r>
+    </w:p>
+    <w:p>
+      <w:r>
+        <w:rPr>
+          <w:highlight w:val="yellow"/>
+        </w:rPr>
+        <w:t>d. ¿Qué papel juega el bloque “</w:t>
+      </w:r>
+      <w:proofErr w:type="spellStart"/>
+      <w:r>
+        <w:rPr>
+          <w:highlight w:val="yellow"/>
+        </w:rPr>
+        <w:t>Throttle</w:t>
+      </w:r>
+      <w:proofErr w:type="spellEnd"/>
+      <w:r>
+        <w:rPr>
+          <w:highlight w:val="yellow"/>
+        </w:rPr>
+        <w:t>”?</w:t>
+      </w:r>
+    </w:p>
+    <w:p>
+      <w:r>
+        <w:t xml:space="preserve">Para analizar la señal en p3, sería necesario agregar bloques de visualización como un QT GUI Time Sink. El ancho de banda de la señal en p4 se puede calcular como </w:t>
+      </w:r>
+      <w:r>
+        <w:rPr>
+          <w:rStyle w:val="katex-mathml"/>
+        </w:rPr>
+        <w:t>BW=Rb2×SpsBW = \</w:t>
+      </w:r>
+      <w:proofErr w:type="gramStart"/>
+      <w:r>
+        <w:rPr>
+          <w:rStyle w:val="katex-mathml"/>
+        </w:rPr>
+        <w:t>frac{</w:t>
+      </w:r>
+      <w:proofErr w:type="gramEnd"/>
+      <w:r>
+        <w:rPr>
+          <w:rStyle w:val="katex-mathml"/>
+        </w:rPr>
+        <w:t xml:space="preserve">Rb}{2} \times </w:t>
+      </w:r>
+      <w:proofErr w:type="spellStart"/>
+      <w:r>
+        <w:rPr>
+          <w:rStyle w:val="katex-mathml"/>
+        </w:rPr>
+        <w:t>Sps</w:t>
+      </w:r>
+      <w:r>
+        <w:rPr>
+          <w:rStyle w:val="mord"/>
+        </w:rPr>
+        <w:t>BW</w:t>
+      </w:r>
+      <w:proofErr w:type="spellEnd"/>
+      <w:r>
+        <w:rPr>
+          <w:rStyle w:val="mrel"/>
+        </w:rPr>
+        <w:t>=</w:t>
+      </w:r>
+      <w:r>
+        <w:rPr>
+          <w:rStyle w:val="mord"/>
+        </w:rPr>
+        <w:t>2Rb</w:t>
+      </w:r>
+      <w:r>
+        <w:rPr>
+          <w:rStyle w:val="vlist-s"/>
+        </w:rPr>
+        <w:t>​</w:t>
+      </w:r>
+      <w:r>
+        <w:rPr>
+          <w:rStyle w:val="mbin"/>
+        </w:rPr>
+        <w:t>×</w:t>
+      </w:r>
+      <w:r>
+        <w:rPr>
+          <w:rStyle w:val="mord"/>
+        </w:rPr>
+        <w:t>Sps</w:t>
+      </w:r>
+      <w:r>
+        <w:t xml:space="preserve">, y la frecuencia de muestreo en p3 sería </w:t>
+      </w:r>
+      <w:r>
+        <w:rPr>
+          <w:rStyle w:val="katex-mathml"/>
+        </w:rPr>
+        <w:t>fp3=fp4/</w:t>
+      </w:r>
+      <w:proofErr w:type="spellStart"/>
+      <w:r>
+        <w:rPr>
+          <w:rStyle w:val="katex-mathml"/>
+        </w:rPr>
+        <w:t>Spsf</w:t>
+      </w:r>
+      <w:proofErr w:type="spellEnd"/>
+      <w:r>
+        <w:rPr>
+          <w:rStyle w:val="katex-mathml"/>
+        </w:rPr>
+        <w:t>_{p3} = f_{p4} / Sps</w:t>
+      </w:r>
+      <w:r>
+        <w:rPr>
+          <w:rStyle w:val="mord"/>
+        </w:rPr>
+        <w:t>fp3</w:t>
+      </w:r>
+      <w:r>
+        <w:rPr>
+          <w:rStyle w:val="vlist-s"/>
+        </w:rPr>
+        <w:t>​</w:t>
+      </w:r>
+      <w:r>
+        <w:rPr>
+          <w:rStyle w:val="mrel"/>
+        </w:rPr>
+        <w:t>=</w:t>
+      </w:r>
+      <w:r>
+        <w:rPr>
+          <w:rStyle w:val="mord"/>
+        </w:rPr>
+        <w:t>fp4</w:t>
+      </w:r>
+      <w:r>
+        <w:rPr>
+          <w:rStyle w:val="vlist-s"/>
+        </w:rPr>
+        <w:t>​</w:t>
+      </w:r>
+      <w:r>
+        <w:rPr>
+          <w:rStyle w:val="mord"/>
+        </w:rPr>
+        <w:t>/Sps</w:t>
+      </w:r>
+      <w:r>
+        <w:t>. El bloque "</w:t>
+      </w:r>
+      <w:proofErr w:type="spellStart"/>
+      <w:r>
+        <w:t>Throttle</w:t>
+      </w:r>
+      <w:proofErr w:type="spellEnd"/>
+      <w:r>
+        <w:t>" limita la tasa de procesamiento para evitar la saturación de la CPU. Si la señal binaria en p4 tiene valores de 0 o 1, la PSD mostraría menos potencia en las frecuencias bajas, reduciendo la distribución de energía en comparación con una señal bipolar (-1 y 1).</w:t>
+      </w:r>
+    </w:p>
+    <w:p/>
+    <w:p>
+      <w:r>
+        <w:lastRenderedPageBreak/>
+        <w:drawing>
+          <wp:inline distT="0" distB="0" distL="0" distR="0" wp14:anchorId="4F57822F" wp14:editId="3CEE5C41">
+            <wp:extent cx="5612130" cy="2962910"/>
+            <wp:effectExtent l="0" t="0" r="7620" b="8890"/>
+            <wp:docPr id="2" name="Imagen 2"/>
+            <wp:cNvGraphicFramePr>
+              <a:graphicFrameLocks xmlns:a="http://schemas.openxmlformats.org/drawingml/2006/main" noChangeAspect="1"/>
+            </wp:cNvGraphicFramePr>
+            <a:graphic xmlns:a="http://schemas.openxmlformats.org/drawingml/2006/main">
+              <a:graphicData uri="http://schemas.openxmlformats.org/drawingml/2006/picture">
+                <pic:pic xmlns:pic="http://schemas.openxmlformats.org/drawingml/2006/picture">
+                  <pic:nvPicPr>
+                    <pic:cNvPr id="1" name=""/>
+                    <pic:cNvPicPr/>
+                  </pic:nvPicPr>
+                  <pic:blipFill>
+                    <a:blip r:embed="rId14"/>
+                    <a:stretch>
+                      <a:fillRect/>
+                    </a:stretch>
+                  </pic:blipFill>
+                  <pic:spPr>
+                    <a:xfrm>
+                      <a:off x="0" y="0"/>
+                      <a:ext cx="5612130" cy="2962910"/>
                     </a:xfrm>
                     <a:prstGeom prst="rect">
                       <a:avLst/>
@@ -1693,6 +2607,3408 @@
           </wp:inline>
         </w:drawing>
       </w:r>
+    </w:p>
+    <w:p>
+      <w:pPr>
+        <w:jc w:val="both"/>
+        <w:rPr>
+          <w:rFonts w:ascii="Times New Roman" w:hAnsi="Times New Roman" w:cs="Times New Roman"/>
+          <w:sz w:val="20"/>
+          <w:szCs w:val="20"/>
+        </w:rPr>
+      </w:pPr>
+      <w:bookmarkStart w:id="1" w:name="_Hlk179636989"/>
+      <w:r>
+        <w:rPr>
+          <w:rFonts w:ascii="Times New Roman" w:hAnsi="Times New Roman" w:cs="Times New Roman"/>
+          <w:sz w:val="20"/>
+          <w:szCs w:val="20"/>
+        </w:rPr>
+        <w:t xml:space="preserve">El esquema comienza con </w:t>
+      </w:r>
+      <w:r>
+        <w:rPr>
+          <w:rFonts w:ascii="Times New Roman" w:hAnsi="Times New Roman" w:cs="Times New Roman"/>
+          <w:sz w:val="20"/>
+          <w:szCs w:val="20"/>
+        </w:rPr>
+        <w:t>la implementación del bloque</w:t>
+      </w:r>
+      <w:r>
+        <w:rPr>
+          <w:rFonts w:ascii="Times New Roman" w:hAnsi="Times New Roman" w:cs="Times New Roman"/>
+          <w:sz w:val="20"/>
+          <w:szCs w:val="20"/>
+        </w:rPr>
+        <w:t xml:space="preserve"> </w:t>
+      </w:r>
+      <w:r>
+        <w:rPr>
+          <w:rFonts w:ascii="Times New Roman" w:hAnsi="Times New Roman" w:cs="Times New Roman"/>
+          <w:sz w:val="20"/>
+          <w:szCs w:val="20"/>
+        </w:rPr>
+        <w:t>“</w:t>
+      </w:r>
+      <w:proofErr w:type="spellStart"/>
+      <w:r>
+        <w:rPr>
+          <w:rStyle w:val="Textoennegrita"/>
+          <w:rFonts w:ascii="Times New Roman" w:hAnsi="Times New Roman" w:cs="Times New Roman"/>
+          <w:sz w:val="20"/>
+          <w:szCs w:val="20"/>
+        </w:rPr>
+        <w:t>Random</w:t>
+      </w:r>
+      <w:proofErr w:type="spellEnd"/>
+      <w:r>
+        <w:rPr>
+          <w:rStyle w:val="Textoennegrita"/>
+          <w:rFonts w:ascii="Times New Roman" w:hAnsi="Times New Roman" w:cs="Times New Roman"/>
+          <w:sz w:val="20"/>
+          <w:szCs w:val="20"/>
+        </w:rPr>
+        <w:t xml:space="preserve"> </w:t>
+      </w:r>
+      <w:proofErr w:type="spellStart"/>
+      <w:r>
+        <w:rPr>
+          <w:rStyle w:val="Textoennegrita"/>
+          <w:rFonts w:ascii="Times New Roman" w:hAnsi="Times New Roman" w:cs="Times New Roman"/>
+          <w:sz w:val="20"/>
+          <w:szCs w:val="20"/>
+        </w:rPr>
+        <w:t>Source</w:t>
+      </w:r>
+      <w:proofErr w:type="spellEnd"/>
+      <w:r>
+        <w:rPr>
+          <w:rStyle w:val="Textoennegrita"/>
+          <w:rFonts w:ascii="Times New Roman" w:hAnsi="Times New Roman" w:cs="Times New Roman"/>
+          <w:sz w:val="20"/>
+          <w:szCs w:val="20"/>
+        </w:rPr>
+        <w:t xml:space="preserve">” </w:t>
+      </w:r>
+      <w:r>
+        <w:rPr>
+          <w:rStyle w:val="Textoennegrita"/>
+          <w:rFonts w:ascii="Times New Roman" w:hAnsi="Times New Roman" w:cs="Times New Roman"/>
+          <w:b w:val="0"/>
+          <w:bCs w:val="0"/>
+          <w:sz w:val="20"/>
+          <w:szCs w:val="20"/>
+        </w:rPr>
+        <w:t>el cual es el</w:t>
+      </w:r>
+      <w:r>
+        <w:rPr>
+          <w:rFonts w:ascii="Times New Roman" w:hAnsi="Times New Roman" w:cs="Times New Roman"/>
+          <w:sz w:val="20"/>
+          <w:szCs w:val="20"/>
+        </w:rPr>
+        <w:t xml:space="preserve"> </w:t>
+      </w:r>
+      <w:r>
+        <w:rPr>
+          <w:rFonts w:ascii="Times New Roman" w:hAnsi="Times New Roman" w:cs="Times New Roman"/>
+          <w:sz w:val="20"/>
+          <w:szCs w:val="20"/>
+        </w:rPr>
+        <w:t xml:space="preserve">encargado de generar </w:t>
+      </w:r>
+      <w:r>
+        <w:rPr>
+          <w:rFonts w:ascii="Times New Roman" w:hAnsi="Times New Roman" w:cs="Times New Roman"/>
+          <w:sz w:val="20"/>
+          <w:szCs w:val="20"/>
+        </w:rPr>
+        <w:t xml:space="preserve">una señal aleatoria </w:t>
+      </w:r>
+      <w:r>
+        <w:rPr>
+          <w:rFonts w:ascii="Times New Roman" w:hAnsi="Times New Roman" w:cs="Times New Roman"/>
+          <w:sz w:val="20"/>
+          <w:szCs w:val="20"/>
+        </w:rPr>
+        <w:t>unipolar</w:t>
+      </w:r>
+      <w:r>
+        <w:rPr>
+          <w:rFonts w:ascii="Times New Roman" w:hAnsi="Times New Roman" w:cs="Times New Roman"/>
+          <w:sz w:val="20"/>
+          <w:szCs w:val="20"/>
+        </w:rPr>
+        <w:t xml:space="preserve">, la cual </w:t>
+      </w:r>
+      <w:r>
+        <w:rPr>
+          <w:rFonts w:ascii="Times New Roman" w:hAnsi="Times New Roman" w:cs="Times New Roman"/>
+          <w:sz w:val="20"/>
+          <w:szCs w:val="20"/>
+        </w:rPr>
+        <w:t>una vez generada pasa por</w:t>
+      </w:r>
+      <w:r>
+        <w:rPr>
+          <w:rFonts w:ascii="Times New Roman" w:hAnsi="Times New Roman" w:cs="Times New Roman"/>
+          <w:sz w:val="20"/>
+          <w:szCs w:val="20"/>
+        </w:rPr>
+        <w:t xml:space="preserve"> combinación de los bloques "</w:t>
+      </w:r>
+      <w:proofErr w:type="spellStart"/>
+      <w:r>
+        <w:rPr>
+          <w:rFonts w:ascii="Times New Roman" w:hAnsi="Times New Roman" w:cs="Times New Roman"/>
+          <w:b/>
+          <w:bCs/>
+          <w:sz w:val="20"/>
+          <w:szCs w:val="20"/>
+        </w:rPr>
+        <w:t>Constant</w:t>
+      </w:r>
+      <w:proofErr w:type="spellEnd"/>
+      <w:r>
+        <w:rPr>
+          <w:rFonts w:ascii="Times New Roman" w:hAnsi="Times New Roman" w:cs="Times New Roman"/>
+          <w:b/>
+          <w:bCs/>
+          <w:sz w:val="20"/>
+          <w:szCs w:val="20"/>
+        </w:rPr>
+        <w:t xml:space="preserve"> </w:t>
+      </w:r>
+      <w:proofErr w:type="spellStart"/>
+      <w:r>
+        <w:rPr>
+          <w:rFonts w:ascii="Times New Roman" w:hAnsi="Times New Roman" w:cs="Times New Roman"/>
+          <w:b/>
+          <w:bCs/>
+          <w:sz w:val="20"/>
+          <w:szCs w:val="20"/>
+        </w:rPr>
+        <w:t>Source</w:t>
+      </w:r>
+      <w:proofErr w:type="spellEnd"/>
+      <w:r>
+        <w:rPr>
+          <w:rFonts w:ascii="Times New Roman" w:hAnsi="Times New Roman" w:cs="Times New Roman"/>
+          <w:sz w:val="20"/>
+          <w:szCs w:val="20"/>
+        </w:rPr>
+        <w:t>", "</w:t>
+      </w:r>
+      <w:proofErr w:type="spellStart"/>
+      <w:r>
+        <w:rPr>
+          <w:rFonts w:ascii="Times New Roman" w:hAnsi="Times New Roman" w:cs="Times New Roman"/>
+          <w:b/>
+          <w:bCs/>
+          <w:sz w:val="20"/>
+          <w:szCs w:val="20"/>
+        </w:rPr>
+        <w:t>Add</w:t>
+      </w:r>
+      <w:proofErr w:type="spellEnd"/>
+      <w:r>
+        <w:rPr>
+          <w:rFonts w:ascii="Times New Roman" w:hAnsi="Times New Roman" w:cs="Times New Roman"/>
+          <w:sz w:val="20"/>
+          <w:szCs w:val="20"/>
+        </w:rPr>
+        <w:t>" y "</w:t>
+      </w:r>
+      <w:proofErr w:type="spellStart"/>
+      <w:r>
+        <w:rPr>
+          <w:rFonts w:ascii="Times New Roman" w:hAnsi="Times New Roman" w:cs="Times New Roman"/>
+          <w:b/>
+          <w:bCs/>
+          <w:sz w:val="20"/>
+          <w:szCs w:val="20"/>
+        </w:rPr>
+        <w:t>Multiply</w:t>
+      </w:r>
+      <w:proofErr w:type="spellEnd"/>
+      <w:r>
+        <w:rPr>
+          <w:rFonts w:ascii="Times New Roman" w:hAnsi="Times New Roman" w:cs="Times New Roman"/>
+          <w:b/>
+          <w:bCs/>
+          <w:sz w:val="20"/>
+          <w:szCs w:val="20"/>
+        </w:rPr>
+        <w:t xml:space="preserve"> </w:t>
+      </w:r>
+      <w:proofErr w:type="spellStart"/>
+      <w:r>
+        <w:rPr>
+          <w:rFonts w:ascii="Times New Roman" w:hAnsi="Times New Roman" w:cs="Times New Roman"/>
+          <w:b/>
+          <w:bCs/>
+          <w:sz w:val="20"/>
+          <w:szCs w:val="20"/>
+        </w:rPr>
+        <w:t>Const</w:t>
+      </w:r>
+      <w:proofErr w:type="spellEnd"/>
+      <w:r>
+        <w:rPr>
+          <w:rFonts w:ascii="Times New Roman" w:hAnsi="Times New Roman" w:cs="Times New Roman"/>
+          <w:sz w:val="20"/>
+          <w:szCs w:val="20"/>
+        </w:rPr>
+        <w:t xml:space="preserve">" </w:t>
+      </w:r>
+      <w:r>
+        <w:rPr>
+          <w:rFonts w:ascii="Times New Roman" w:hAnsi="Times New Roman" w:cs="Times New Roman"/>
+          <w:sz w:val="20"/>
+          <w:szCs w:val="20"/>
+        </w:rPr>
+        <w:t>los cuales se encargan de ajustar</w:t>
+      </w:r>
+      <w:r>
+        <w:rPr>
+          <w:rFonts w:ascii="Times New Roman" w:hAnsi="Times New Roman" w:cs="Times New Roman"/>
+          <w:sz w:val="20"/>
+          <w:szCs w:val="20"/>
+        </w:rPr>
+        <w:t xml:space="preserve"> la amplitud de la señal sumando un valor constante (-500m) y luego multiplicando el resultado por 2 para amplificar la señal</w:t>
+      </w:r>
+      <w:r>
+        <w:rPr>
+          <w:rFonts w:ascii="Times New Roman" w:hAnsi="Times New Roman" w:cs="Times New Roman"/>
+          <w:sz w:val="20"/>
+          <w:szCs w:val="20"/>
+        </w:rPr>
+        <w:t>, resultado así en una señal binaria aleatoria bipolar. Después se dirige al</w:t>
+      </w:r>
+      <w:r>
+        <w:rPr>
+          <w:rFonts w:ascii="Times New Roman" w:hAnsi="Times New Roman" w:cs="Times New Roman"/>
+          <w:sz w:val="20"/>
+          <w:szCs w:val="20"/>
+        </w:rPr>
+        <w:t xml:space="preserve"> bloque "</w:t>
+      </w:r>
+      <w:proofErr w:type="spellStart"/>
+      <w:r>
+        <w:rPr>
+          <w:rFonts w:ascii="Times New Roman" w:hAnsi="Times New Roman" w:cs="Times New Roman"/>
+          <w:b/>
+          <w:bCs/>
+          <w:sz w:val="20"/>
+          <w:szCs w:val="20"/>
+        </w:rPr>
+        <w:t>Interpolating</w:t>
+      </w:r>
+      <w:proofErr w:type="spellEnd"/>
+      <w:r>
+        <w:rPr>
+          <w:rFonts w:ascii="Times New Roman" w:hAnsi="Times New Roman" w:cs="Times New Roman"/>
+          <w:b/>
+          <w:bCs/>
+          <w:sz w:val="20"/>
+          <w:szCs w:val="20"/>
+        </w:rPr>
+        <w:t xml:space="preserve"> FIR </w:t>
+      </w:r>
+      <w:proofErr w:type="spellStart"/>
+      <w:r>
+        <w:rPr>
+          <w:rFonts w:ascii="Times New Roman" w:hAnsi="Times New Roman" w:cs="Times New Roman"/>
+          <w:b/>
+          <w:bCs/>
+          <w:sz w:val="20"/>
+          <w:szCs w:val="20"/>
+        </w:rPr>
+        <w:t>Filter</w:t>
+      </w:r>
+      <w:proofErr w:type="spellEnd"/>
+      <w:r>
+        <w:rPr>
+          <w:rFonts w:ascii="Times New Roman" w:hAnsi="Times New Roman" w:cs="Times New Roman"/>
+          <w:sz w:val="20"/>
+          <w:szCs w:val="20"/>
+        </w:rPr>
+        <w:t xml:space="preserve">" </w:t>
+      </w:r>
+      <w:r>
+        <w:rPr>
+          <w:rFonts w:ascii="Times New Roman" w:hAnsi="Times New Roman" w:cs="Times New Roman"/>
+          <w:sz w:val="20"/>
+          <w:szCs w:val="20"/>
+        </w:rPr>
+        <w:t>el cual realiza</w:t>
+      </w:r>
+      <w:r>
+        <w:rPr>
+          <w:rFonts w:ascii="Times New Roman" w:hAnsi="Times New Roman" w:cs="Times New Roman"/>
+          <w:sz w:val="20"/>
+          <w:szCs w:val="20"/>
+        </w:rPr>
+        <w:t xml:space="preserve"> una interpolación en la señal, aumentando la tasa de muestreo al insertar muestras intermedias. El parámetro "</w:t>
+      </w:r>
+      <w:r>
+        <w:rPr>
+          <w:rFonts w:ascii="Times New Roman" w:hAnsi="Times New Roman" w:cs="Times New Roman"/>
+          <w:i/>
+          <w:iCs/>
+          <w:sz w:val="20"/>
+          <w:szCs w:val="20"/>
+        </w:rPr>
+        <w:t>Interpolation</w:t>
+      </w:r>
+      <w:r>
+        <w:rPr>
+          <w:rFonts w:ascii="Times New Roman" w:hAnsi="Times New Roman" w:cs="Times New Roman"/>
+          <w:sz w:val="20"/>
+          <w:szCs w:val="20"/>
+        </w:rPr>
+        <w:t>" se ajusta a "</w:t>
+      </w:r>
+      <w:r>
+        <w:rPr>
+          <w:rFonts w:ascii="Times New Roman" w:hAnsi="Times New Roman" w:cs="Times New Roman"/>
+          <w:i/>
+          <w:iCs/>
+          <w:sz w:val="20"/>
+          <w:szCs w:val="20"/>
+        </w:rPr>
+        <w:t>S</w:t>
+      </w:r>
+      <w:r>
+        <w:rPr>
+          <w:rFonts w:ascii="Times New Roman" w:hAnsi="Times New Roman" w:cs="Times New Roman"/>
+          <w:i/>
+          <w:iCs/>
+          <w:sz w:val="20"/>
+          <w:szCs w:val="20"/>
+        </w:rPr>
+        <w:t>ps</w:t>
+      </w:r>
+      <w:r>
+        <w:rPr>
+          <w:rFonts w:ascii="Times New Roman" w:hAnsi="Times New Roman" w:cs="Times New Roman"/>
+          <w:sz w:val="20"/>
+          <w:szCs w:val="20"/>
+        </w:rPr>
+        <w:t>"(</w:t>
+      </w:r>
+      <w:proofErr w:type="spellStart"/>
+      <w:r>
+        <w:rPr>
+          <w:rFonts w:ascii="Times New Roman" w:hAnsi="Times New Roman" w:cs="Times New Roman"/>
+          <w:sz w:val="20"/>
+          <w:szCs w:val="20"/>
+        </w:rPr>
+        <w:t>Samples</w:t>
+      </w:r>
+      <w:proofErr w:type="spellEnd"/>
+      <w:r>
+        <w:rPr>
+          <w:rFonts w:ascii="Times New Roman" w:hAnsi="Times New Roman" w:cs="Times New Roman"/>
+          <w:sz w:val="20"/>
+          <w:szCs w:val="20"/>
+        </w:rPr>
+        <w:t xml:space="preserve"> Per Symbol). Si se cambia este valor, la interpolación se alteraría, afectando la precisión temporal de la señal</w:t>
+      </w:r>
+      <w:r>
+        <w:rPr>
+          <w:rFonts w:ascii="Times New Roman" w:hAnsi="Times New Roman" w:cs="Times New Roman"/>
+          <w:sz w:val="20"/>
+          <w:szCs w:val="20"/>
+        </w:rPr>
+        <w:t>, ayudando a que sea más o menos precisa según el valor de “Sps” seleccionado.</w:t>
+      </w:r>
+      <w:r>
+        <w:rPr>
+          <w:rFonts w:ascii="Times New Roman" w:hAnsi="Times New Roman" w:cs="Times New Roman"/>
+          <w:sz w:val="20"/>
+          <w:szCs w:val="20"/>
+        </w:rPr>
+        <w:t xml:space="preserve"> Finalmente, el </w:t>
+      </w:r>
+      <w:r>
+        <w:rPr>
+          <w:rFonts w:ascii="Times New Roman" w:hAnsi="Times New Roman" w:cs="Times New Roman"/>
+          <w:sz w:val="20"/>
+          <w:szCs w:val="20"/>
+        </w:rPr>
+        <w:t>"</w:t>
+      </w:r>
+      <w:proofErr w:type="spellStart"/>
+      <w:r>
+        <w:rPr>
+          <w:rFonts w:ascii="Times New Roman" w:hAnsi="Times New Roman" w:cs="Times New Roman"/>
+          <w:b/>
+          <w:bCs/>
+          <w:sz w:val="20"/>
+          <w:szCs w:val="20"/>
+        </w:rPr>
+        <w:t>Throttle</w:t>
+      </w:r>
+      <w:proofErr w:type="spellEnd"/>
+      <w:r>
+        <w:rPr>
+          <w:rFonts w:ascii="Times New Roman" w:hAnsi="Times New Roman" w:cs="Times New Roman"/>
+          <w:sz w:val="20"/>
+          <w:szCs w:val="20"/>
+        </w:rPr>
+        <w:t>" limita la tasa de procesamiento para evitar la saturación de la CPU.</w:t>
+      </w:r>
+    </w:p>
+    <w:p>
+      <w:pPr>
+        <w:jc w:val="both"/>
+        <w:rPr>
+          <w:rFonts w:ascii="Times New Roman" w:hAnsi="Times New Roman" w:cs="Times New Roman"/>
+          <w:sz w:val="20"/>
+          <w:szCs w:val="20"/>
+        </w:rPr>
+      </w:pPr>
+      <w:r>
+        <w:rPr>
+          <w:rFonts w:ascii="Times New Roman" w:hAnsi="Times New Roman" w:cs="Times New Roman"/>
+          <w:sz w:val="20"/>
+          <w:szCs w:val="20"/>
+        </w:rPr>
+        <w:t>Pasando a la parte de instrumentación del esquemático, ya que los bloques correspondientes a “</w:t>
+      </w:r>
+      <w:r>
+        <w:rPr>
+          <w:rFonts w:ascii="Times New Roman" w:hAnsi="Times New Roman" w:cs="Times New Roman"/>
+          <w:b/>
+          <w:bCs/>
+          <w:sz w:val="20"/>
+          <w:szCs w:val="20"/>
+        </w:rPr>
+        <w:t>Virtual Sink</w:t>
+      </w:r>
+      <w:r>
+        <w:rPr>
+          <w:rFonts w:ascii="Times New Roman" w:hAnsi="Times New Roman" w:cs="Times New Roman"/>
+          <w:sz w:val="20"/>
+          <w:szCs w:val="20"/>
+        </w:rPr>
+        <w:t>”, “</w:t>
+      </w:r>
+      <w:r>
+        <w:rPr>
+          <w:rFonts w:ascii="Times New Roman" w:hAnsi="Times New Roman" w:cs="Times New Roman"/>
+          <w:b/>
+          <w:bCs/>
+          <w:sz w:val="20"/>
+          <w:szCs w:val="20"/>
+        </w:rPr>
+        <w:t xml:space="preserve">Null </w:t>
+      </w:r>
+      <w:proofErr w:type="spellStart"/>
+      <w:r>
+        <w:rPr>
+          <w:rFonts w:ascii="Times New Roman" w:hAnsi="Times New Roman" w:cs="Times New Roman"/>
+          <w:b/>
+          <w:bCs/>
+          <w:sz w:val="20"/>
+          <w:szCs w:val="20"/>
+        </w:rPr>
+        <w:t>sink</w:t>
+      </w:r>
+      <w:proofErr w:type="spellEnd"/>
+      <w:r>
+        <w:rPr>
+          <w:rFonts w:ascii="Times New Roman" w:hAnsi="Times New Roman" w:cs="Times New Roman"/>
+          <w:sz w:val="20"/>
+          <w:szCs w:val="20"/>
+        </w:rPr>
+        <w:t>” y “</w:t>
+      </w:r>
+      <w:r>
+        <w:rPr>
+          <w:rFonts w:ascii="Times New Roman" w:hAnsi="Times New Roman" w:cs="Times New Roman"/>
+          <w:b/>
+          <w:bCs/>
+          <w:sz w:val="20"/>
+          <w:szCs w:val="20"/>
+        </w:rPr>
+        <w:t xml:space="preserve">Virtual </w:t>
+      </w:r>
+      <w:proofErr w:type="spellStart"/>
+      <w:r>
+        <w:rPr>
+          <w:rFonts w:ascii="Times New Roman" w:hAnsi="Times New Roman" w:cs="Times New Roman"/>
+          <w:b/>
+          <w:bCs/>
+          <w:sz w:val="20"/>
+          <w:szCs w:val="20"/>
+        </w:rPr>
+        <w:t>Source</w:t>
+      </w:r>
+      <w:proofErr w:type="spellEnd"/>
+      <w:r>
+        <w:rPr>
+          <w:rFonts w:ascii="Times New Roman" w:hAnsi="Times New Roman" w:cs="Times New Roman"/>
+          <w:sz w:val="20"/>
+          <w:szCs w:val="20"/>
+        </w:rPr>
+        <w:t xml:space="preserve">” </w:t>
+      </w:r>
+      <w:r>
+        <w:rPr>
+          <w:rFonts w:ascii="Times New Roman" w:hAnsi="Times New Roman" w:cs="Times New Roman"/>
+          <w:sz w:val="20"/>
+          <w:szCs w:val="20"/>
+        </w:rPr>
+        <w:t xml:space="preserve">desempeñan las funciones de almacenar, eliminar </w:t>
+      </w:r>
+      <w:r>
+        <w:rPr>
+          <w:rFonts w:ascii="Times New Roman" w:hAnsi="Times New Roman" w:cs="Times New Roman"/>
+          <w:sz w:val="20"/>
+          <w:szCs w:val="20"/>
+        </w:rPr>
+        <w:t>y</w:t>
+      </w:r>
+      <w:r>
+        <w:rPr>
+          <w:rFonts w:ascii="Times New Roman" w:hAnsi="Times New Roman" w:cs="Times New Roman"/>
+          <w:sz w:val="20"/>
+          <w:szCs w:val="20"/>
+        </w:rPr>
+        <w:t xml:space="preserve"> generar señales respectivamente. Inicialmente, estos bloques se utilizan para guardar la señal unipolar generada, una señal de ruido</w:t>
+      </w:r>
+      <w:r>
+        <w:rPr>
+          <w:rFonts w:ascii="Times New Roman" w:hAnsi="Times New Roman" w:cs="Times New Roman"/>
+          <w:sz w:val="20"/>
+          <w:szCs w:val="20"/>
+        </w:rPr>
+        <w:t xml:space="preserve"> (“</w:t>
+      </w:r>
+      <w:proofErr w:type="spellStart"/>
+      <w:r>
+        <w:rPr>
+          <w:rStyle w:val="Textoennegrita"/>
+          <w:rFonts w:ascii="Times New Roman" w:hAnsi="Times New Roman" w:cs="Times New Roman"/>
+          <w:sz w:val="20"/>
+          <w:szCs w:val="20"/>
+        </w:rPr>
+        <w:t>Noise</w:t>
+      </w:r>
+      <w:proofErr w:type="spellEnd"/>
+      <w:r>
+        <w:rPr>
+          <w:rStyle w:val="Textoennegrita"/>
+          <w:rFonts w:ascii="Times New Roman" w:hAnsi="Times New Roman" w:cs="Times New Roman"/>
+          <w:sz w:val="20"/>
+          <w:szCs w:val="20"/>
+        </w:rPr>
+        <w:t xml:space="preserve"> </w:t>
+      </w:r>
+      <w:proofErr w:type="spellStart"/>
+      <w:r>
+        <w:rPr>
+          <w:rStyle w:val="Textoennegrita"/>
+          <w:rFonts w:ascii="Times New Roman" w:hAnsi="Times New Roman" w:cs="Times New Roman"/>
+          <w:sz w:val="20"/>
+          <w:szCs w:val="20"/>
+        </w:rPr>
+        <w:t>Source</w:t>
+      </w:r>
+      <w:proofErr w:type="spellEnd"/>
+      <w:r>
+        <w:rPr>
+          <w:rStyle w:val="Textoennegrita"/>
+          <w:rFonts w:ascii="Times New Roman" w:hAnsi="Times New Roman" w:cs="Times New Roman"/>
+          <w:sz w:val="20"/>
+          <w:szCs w:val="20"/>
+        </w:rPr>
+        <w:t>”</w:t>
+      </w:r>
+      <w:r>
+        <w:rPr>
+          <w:rFonts w:ascii="Times New Roman" w:hAnsi="Times New Roman" w:cs="Times New Roman"/>
+          <w:sz w:val="20"/>
+          <w:szCs w:val="20"/>
+        </w:rPr>
+        <w:t>)</w:t>
+      </w:r>
+      <w:r>
+        <w:rPr>
+          <w:rFonts w:ascii="Times New Roman" w:hAnsi="Times New Roman" w:cs="Times New Roman"/>
+          <w:sz w:val="20"/>
+          <w:szCs w:val="20"/>
+        </w:rPr>
+        <w:t xml:space="preserve"> y la señal bipolar aleatoria. El bloque "Null Sink" elimina la señal de ruido, ya que no es necesaria en el procesamiento inicial.</w:t>
+      </w:r>
+      <w:r>
+        <w:rPr>
+          <w:rFonts w:ascii="Times New Roman" w:hAnsi="Times New Roman" w:cs="Times New Roman"/>
+          <w:sz w:val="20"/>
+          <w:szCs w:val="20"/>
+        </w:rPr>
+        <w:t xml:space="preserve"> En la instrumentación se inicial con la generación de una de las señales guardadas, en este caso p4, </w:t>
+      </w:r>
+      <w:r>
+        <w:rPr>
+          <w:rFonts w:ascii="Times New Roman" w:hAnsi="Times New Roman" w:cs="Times New Roman"/>
+          <w:sz w:val="20"/>
+          <w:szCs w:val="20"/>
+        </w:rPr>
+        <w:t>con el bloque “</w:t>
+      </w:r>
+      <w:r>
+        <w:rPr>
+          <w:rFonts w:ascii="Times New Roman" w:hAnsi="Times New Roman" w:cs="Times New Roman"/>
+          <w:b/>
+          <w:bCs/>
+          <w:sz w:val="20"/>
+          <w:szCs w:val="20"/>
+        </w:rPr>
+        <w:t xml:space="preserve">Virtual </w:t>
+      </w:r>
+      <w:proofErr w:type="spellStart"/>
+      <w:r>
+        <w:rPr>
+          <w:rFonts w:ascii="Times New Roman" w:hAnsi="Times New Roman" w:cs="Times New Roman"/>
+          <w:b/>
+          <w:bCs/>
+          <w:sz w:val="20"/>
+          <w:szCs w:val="20"/>
+        </w:rPr>
+        <w:t>Source</w:t>
+      </w:r>
+      <w:proofErr w:type="spellEnd"/>
+      <w:r>
+        <w:rPr>
+          <w:rFonts w:ascii="Times New Roman" w:hAnsi="Times New Roman" w:cs="Times New Roman"/>
+          <w:sz w:val="20"/>
+          <w:szCs w:val="20"/>
+        </w:rPr>
+        <w:t>”, sobre el cual se puede cambiar dicho parámetro para generar la señal necesaria para el análisis (Puede ser p3 o p5, sin embargo, es necesario borrar las que no sean utilizadas en dicho análisis), a continuación se</w:t>
+      </w:r>
+      <w:r>
+        <w:rPr>
+          <w:rFonts w:ascii="Times New Roman" w:hAnsi="Times New Roman" w:cs="Times New Roman"/>
+          <w:sz w:val="20"/>
+          <w:szCs w:val="20"/>
+        </w:rPr>
+        <w:t xml:space="preserve"> utiliza </w:t>
+      </w:r>
+      <w:r>
+        <w:rPr>
+          <w:rFonts w:ascii="Times New Roman" w:hAnsi="Times New Roman" w:cs="Times New Roman"/>
+          <w:sz w:val="20"/>
+          <w:szCs w:val="20"/>
+        </w:rPr>
+        <w:t>“</w:t>
+      </w:r>
+      <w:proofErr w:type="spellStart"/>
+      <w:r>
+        <w:rPr>
+          <w:rStyle w:val="Textoennegrita"/>
+          <w:rFonts w:ascii="Times New Roman" w:hAnsi="Times New Roman" w:cs="Times New Roman"/>
+          <w:sz w:val="20"/>
+          <w:szCs w:val="20"/>
+        </w:rPr>
+        <w:t>Stream</w:t>
+      </w:r>
+      <w:proofErr w:type="spellEnd"/>
+      <w:r>
+        <w:rPr>
+          <w:rStyle w:val="Textoennegrita"/>
+          <w:rFonts w:ascii="Times New Roman" w:hAnsi="Times New Roman" w:cs="Times New Roman"/>
+          <w:sz w:val="20"/>
+          <w:szCs w:val="20"/>
+        </w:rPr>
+        <w:t xml:space="preserve"> </w:t>
+      </w:r>
+      <w:proofErr w:type="spellStart"/>
+      <w:r>
+        <w:rPr>
+          <w:rStyle w:val="Textoennegrita"/>
+          <w:rFonts w:ascii="Times New Roman" w:hAnsi="Times New Roman" w:cs="Times New Roman"/>
+          <w:sz w:val="20"/>
+          <w:szCs w:val="20"/>
+        </w:rPr>
+        <w:t>to</w:t>
+      </w:r>
+      <w:proofErr w:type="spellEnd"/>
+      <w:r>
+        <w:rPr>
+          <w:rStyle w:val="Textoennegrita"/>
+          <w:rFonts w:ascii="Times New Roman" w:hAnsi="Times New Roman" w:cs="Times New Roman"/>
+          <w:sz w:val="20"/>
+          <w:szCs w:val="20"/>
+        </w:rPr>
+        <w:t xml:space="preserve"> Vector</w:t>
+      </w:r>
+      <w:r>
+        <w:rPr>
+          <w:rStyle w:val="Textoennegrita"/>
+          <w:rFonts w:ascii="Times New Roman" w:hAnsi="Times New Roman" w:cs="Times New Roman"/>
+          <w:sz w:val="20"/>
+          <w:szCs w:val="20"/>
+        </w:rPr>
+        <w:t>”</w:t>
+      </w:r>
+      <w:r>
+        <w:rPr>
+          <w:rFonts w:ascii="Times New Roman" w:hAnsi="Times New Roman" w:cs="Times New Roman"/>
+          <w:sz w:val="20"/>
+          <w:szCs w:val="20"/>
+        </w:rPr>
+        <w:t xml:space="preserve"> para convertir la señal en vectores que luego se procesan mediante una </w:t>
+      </w:r>
+      <w:r>
+        <w:rPr>
+          <w:rFonts w:ascii="Times New Roman" w:hAnsi="Times New Roman" w:cs="Times New Roman"/>
+          <w:sz w:val="20"/>
+          <w:szCs w:val="20"/>
+        </w:rPr>
+        <w:t>“</w:t>
+      </w:r>
+      <w:r>
+        <w:rPr>
+          <w:rStyle w:val="Textoennegrita"/>
+          <w:rFonts w:ascii="Times New Roman" w:hAnsi="Times New Roman" w:cs="Times New Roman"/>
+          <w:sz w:val="20"/>
+          <w:szCs w:val="20"/>
+        </w:rPr>
+        <w:t>FFT</w:t>
+      </w:r>
+      <w:r>
+        <w:rPr>
+          <w:rFonts w:ascii="Times New Roman" w:hAnsi="Times New Roman" w:cs="Times New Roman"/>
+          <w:sz w:val="20"/>
+          <w:szCs w:val="20"/>
+        </w:rPr>
+        <w:t xml:space="preserve">” </w:t>
+      </w:r>
+      <w:r>
+        <w:rPr>
+          <w:rFonts w:ascii="Times New Roman" w:hAnsi="Times New Roman" w:cs="Times New Roman"/>
+          <w:sz w:val="20"/>
+          <w:szCs w:val="20"/>
+        </w:rPr>
+        <w:t xml:space="preserve">transformando la señal al dominio de la frecuencia. Finalmente, la magnitud al cuadrado de la FFT se calcula con </w:t>
+      </w:r>
+      <w:r>
+        <w:rPr>
+          <w:rFonts w:ascii="Times New Roman" w:hAnsi="Times New Roman" w:cs="Times New Roman"/>
+          <w:sz w:val="20"/>
+          <w:szCs w:val="20"/>
+        </w:rPr>
+        <w:t>“</w:t>
+      </w:r>
+      <w:proofErr w:type="spellStart"/>
+      <w:r>
+        <w:rPr>
+          <w:rStyle w:val="Textoennegrita"/>
+          <w:rFonts w:ascii="Times New Roman" w:hAnsi="Times New Roman" w:cs="Times New Roman"/>
+          <w:sz w:val="20"/>
+          <w:szCs w:val="20"/>
+        </w:rPr>
+        <w:t>Complex</w:t>
+      </w:r>
+      <w:proofErr w:type="spellEnd"/>
+      <w:r>
+        <w:rPr>
+          <w:rStyle w:val="Textoennegrita"/>
+          <w:rFonts w:ascii="Times New Roman" w:hAnsi="Times New Roman" w:cs="Times New Roman"/>
+          <w:sz w:val="20"/>
+          <w:szCs w:val="20"/>
+        </w:rPr>
+        <w:t xml:space="preserve"> </w:t>
+      </w:r>
+      <w:proofErr w:type="spellStart"/>
+      <w:r>
+        <w:rPr>
+          <w:rStyle w:val="Textoennegrita"/>
+          <w:rFonts w:ascii="Times New Roman" w:hAnsi="Times New Roman" w:cs="Times New Roman"/>
+          <w:sz w:val="20"/>
+          <w:szCs w:val="20"/>
+        </w:rPr>
+        <w:t>to</w:t>
+      </w:r>
+      <w:proofErr w:type="spellEnd"/>
+      <w:r>
+        <w:rPr>
+          <w:rStyle w:val="Textoennegrita"/>
+          <w:rFonts w:ascii="Times New Roman" w:hAnsi="Times New Roman" w:cs="Times New Roman"/>
+          <w:sz w:val="20"/>
+          <w:szCs w:val="20"/>
+        </w:rPr>
+        <w:t xml:space="preserve"> Mag^2</w:t>
+      </w:r>
+      <w:r>
+        <w:rPr>
+          <w:rStyle w:val="Textoennegrita"/>
+          <w:rFonts w:ascii="Times New Roman" w:hAnsi="Times New Roman" w:cs="Times New Roman"/>
+          <w:sz w:val="20"/>
+          <w:szCs w:val="20"/>
+        </w:rPr>
+        <w:t>”</w:t>
+      </w:r>
+      <w:r>
+        <w:rPr>
+          <w:rFonts w:ascii="Times New Roman" w:hAnsi="Times New Roman" w:cs="Times New Roman"/>
+          <w:sz w:val="20"/>
+          <w:szCs w:val="20"/>
+        </w:rPr>
+        <w:t xml:space="preserve">, mostrando la potencia de la señal en los bloques </w:t>
+      </w:r>
+      <w:r>
+        <w:rPr>
+          <w:rFonts w:ascii="Times New Roman" w:hAnsi="Times New Roman" w:cs="Times New Roman"/>
+          <w:sz w:val="20"/>
+          <w:szCs w:val="20"/>
+        </w:rPr>
+        <w:t>“</w:t>
+      </w:r>
+      <w:r>
+        <w:rPr>
+          <w:rStyle w:val="Textoennegrita"/>
+          <w:rFonts w:ascii="Times New Roman" w:hAnsi="Times New Roman" w:cs="Times New Roman"/>
+          <w:sz w:val="20"/>
+          <w:szCs w:val="20"/>
+        </w:rPr>
+        <w:t>QT GUI Time Sink</w:t>
+      </w:r>
+      <w:r>
+        <w:rPr>
+          <w:rStyle w:val="Textoennegrita"/>
+          <w:rFonts w:ascii="Times New Roman" w:hAnsi="Times New Roman" w:cs="Times New Roman"/>
+          <w:sz w:val="20"/>
+          <w:szCs w:val="20"/>
+        </w:rPr>
+        <w:t>”</w:t>
+      </w:r>
+      <w:r>
+        <w:rPr>
+          <w:rFonts w:ascii="Times New Roman" w:hAnsi="Times New Roman" w:cs="Times New Roman"/>
+          <w:sz w:val="20"/>
+          <w:szCs w:val="20"/>
+        </w:rPr>
+        <w:t xml:space="preserve"> y </w:t>
+      </w:r>
+      <w:r>
+        <w:rPr>
+          <w:rFonts w:ascii="Times New Roman" w:hAnsi="Times New Roman" w:cs="Times New Roman"/>
+          <w:sz w:val="20"/>
+          <w:szCs w:val="20"/>
+        </w:rPr>
+        <w:t>“</w:t>
+      </w:r>
+      <w:r>
+        <w:rPr>
+          <w:rStyle w:val="Textoennegrita"/>
+          <w:rFonts w:ascii="Times New Roman" w:hAnsi="Times New Roman" w:cs="Times New Roman"/>
+          <w:sz w:val="20"/>
+          <w:szCs w:val="20"/>
+        </w:rPr>
+        <w:t xml:space="preserve">QT GUI </w:t>
+      </w:r>
+      <w:proofErr w:type="spellStart"/>
+      <w:r>
+        <w:rPr>
+          <w:rStyle w:val="Textoennegrita"/>
+          <w:rFonts w:ascii="Times New Roman" w:hAnsi="Times New Roman" w:cs="Times New Roman"/>
+          <w:sz w:val="20"/>
+          <w:szCs w:val="20"/>
+        </w:rPr>
+        <w:t>Frequency</w:t>
+      </w:r>
+      <w:proofErr w:type="spellEnd"/>
+      <w:r>
+        <w:rPr>
+          <w:rStyle w:val="Textoennegrita"/>
+          <w:rFonts w:ascii="Times New Roman" w:hAnsi="Times New Roman" w:cs="Times New Roman"/>
+          <w:sz w:val="20"/>
+          <w:szCs w:val="20"/>
+        </w:rPr>
+        <w:t xml:space="preserve"> Sink</w:t>
+      </w:r>
+      <w:r>
+        <w:rPr>
+          <w:rStyle w:val="Textoennegrita"/>
+          <w:rFonts w:ascii="Times New Roman" w:hAnsi="Times New Roman" w:cs="Times New Roman"/>
+          <w:sz w:val="20"/>
+          <w:szCs w:val="20"/>
+        </w:rPr>
+        <w:t>”</w:t>
+      </w:r>
+      <w:r>
+        <w:rPr>
+          <w:rFonts w:ascii="Times New Roman" w:hAnsi="Times New Roman" w:cs="Times New Roman"/>
+          <w:sz w:val="20"/>
+          <w:szCs w:val="20"/>
+        </w:rPr>
+        <w:t>, donde se visualizan las señales en tiempo real en el dominio del tiempo y frecuencia.</w:t>
+      </w:r>
+    </w:p>
+    <w:p>
+      <w:pPr>
+        <w:jc w:val="both"/>
+        <w:rPr>
+          <w:rFonts w:ascii="Times New Roman" w:hAnsi="Times New Roman" w:cs="Times New Roman"/>
+          <w:sz w:val="20"/>
+          <w:szCs w:val="20"/>
+        </w:rPr>
+      </w:pPr>
+    </w:p>
+    <w:p>
+      <w:pPr>
+        <w:jc w:val="both"/>
+        <w:rPr>
+          <w:rFonts w:ascii="Times New Roman" w:hAnsi="Times New Roman" w:cs="Times New Roman"/>
+          <w:sz w:val="20"/>
+          <w:szCs w:val="20"/>
+        </w:rPr>
+      </w:pPr>
+      <w:bookmarkStart w:id="2" w:name="_Hlk179637556"/>
+      <w:r>
+        <w:rPr>
+          <w:rFonts w:ascii="Times New Roman" w:hAnsi="Times New Roman" w:cs="Times New Roman"/>
+          <w:sz w:val="20"/>
+          <w:szCs w:val="20"/>
+        </w:rPr>
+        <w:t>El esquema comienza con el bloque "</w:t>
+      </w:r>
+      <w:proofErr w:type="spellStart"/>
+      <w:r>
+        <w:rPr>
+          <w:rFonts w:ascii="Times New Roman" w:hAnsi="Times New Roman" w:cs="Times New Roman"/>
+          <w:sz w:val="20"/>
+          <w:szCs w:val="20"/>
+        </w:rPr>
+        <w:t>Random</w:t>
+      </w:r>
+      <w:proofErr w:type="spellEnd"/>
+      <w:r>
+        <w:rPr>
+          <w:rFonts w:ascii="Times New Roman" w:hAnsi="Times New Roman" w:cs="Times New Roman"/>
+          <w:sz w:val="20"/>
+          <w:szCs w:val="20"/>
+        </w:rPr>
+        <w:t xml:space="preserve"> </w:t>
+      </w:r>
+      <w:proofErr w:type="spellStart"/>
+      <w:r>
+        <w:rPr>
+          <w:rFonts w:ascii="Times New Roman" w:hAnsi="Times New Roman" w:cs="Times New Roman"/>
+          <w:sz w:val="20"/>
+          <w:szCs w:val="20"/>
+        </w:rPr>
+        <w:t>Source</w:t>
+      </w:r>
+      <w:proofErr w:type="spellEnd"/>
+      <w:r>
+        <w:rPr>
+          <w:rFonts w:ascii="Times New Roman" w:hAnsi="Times New Roman" w:cs="Times New Roman"/>
+          <w:sz w:val="20"/>
+          <w:szCs w:val="20"/>
+        </w:rPr>
+        <w:t>", que genera una señal aleatoria unipolar. Luego, esta señal pasa por los bloques "</w:t>
+      </w:r>
+      <w:proofErr w:type="spellStart"/>
+      <w:r>
+        <w:rPr>
+          <w:rFonts w:ascii="Times New Roman" w:hAnsi="Times New Roman" w:cs="Times New Roman"/>
+          <w:sz w:val="20"/>
+          <w:szCs w:val="20"/>
+        </w:rPr>
+        <w:t>Constant</w:t>
+      </w:r>
+      <w:proofErr w:type="spellEnd"/>
+      <w:r>
+        <w:rPr>
+          <w:rFonts w:ascii="Times New Roman" w:hAnsi="Times New Roman" w:cs="Times New Roman"/>
+          <w:sz w:val="20"/>
+          <w:szCs w:val="20"/>
+        </w:rPr>
+        <w:t xml:space="preserve"> </w:t>
+      </w:r>
+      <w:proofErr w:type="spellStart"/>
+      <w:r>
+        <w:rPr>
+          <w:rFonts w:ascii="Times New Roman" w:hAnsi="Times New Roman" w:cs="Times New Roman"/>
+          <w:sz w:val="20"/>
+          <w:szCs w:val="20"/>
+        </w:rPr>
+        <w:t>Source</w:t>
+      </w:r>
+      <w:proofErr w:type="spellEnd"/>
+      <w:r>
+        <w:rPr>
+          <w:rFonts w:ascii="Times New Roman" w:hAnsi="Times New Roman" w:cs="Times New Roman"/>
+          <w:sz w:val="20"/>
+          <w:szCs w:val="20"/>
+        </w:rPr>
+        <w:t>", "</w:t>
+      </w:r>
+      <w:proofErr w:type="spellStart"/>
+      <w:r>
+        <w:rPr>
+          <w:rFonts w:ascii="Times New Roman" w:hAnsi="Times New Roman" w:cs="Times New Roman"/>
+          <w:sz w:val="20"/>
+          <w:szCs w:val="20"/>
+        </w:rPr>
+        <w:t>Add</w:t>
+      </w:r>
+      <w:proofErr w:type="spellEnd"/>
+      <w:r>
+        <w:rPr>
+          <w:rFonts w:ascii="Times New Roman" w:hAnsi="Times New Roman" w:cs="Times New Roman"/>
+          <w:sz w:val="20"/>
+          <w:szCs w:val="20"/>
+        </w:rPr>
+        <w:t>" y "</w:t>
+      </w:r>
+      <w:proofErr w:type="spellStart"/>
+      <w:r>
+        <w:rPr>
+          <w:rFonts w:ascii="Times New Roman" w:hAnsi="Times New Roman" w:cs="Times New Roman"/>
+          <w:sz w:val="20"/>
+          <w:szCs w:val="20"/>
+        </w:rPr>
+        <w:t>Multiply</w:t>
+      </w:r>
+      <w:proofErr w:type="spellEnd"/>
+      <w:r>
+        <w:rPr>
+          <w:rFonts w:ascii="Times New Roman" w:hAnsi="Times New Roman" w:cs="Times New Roman"/>
+          <w:sz w:val="20"/>
+          <w:szCs w:val="20"/>
+        </w:rPr>
+        <w:t xml:space="preserve"> </w:t>
+      </w:r>
+      <w:proofErr w:type="spellStart"/>
+      <w:r>
+        <w:rPr>
+          <w:rFonts w:ascii="Times New Roman" w:hAnsi="Times New Roman" w:cs="Times New Roman"/>
+          <w:sz w:val="20"/>
+          <w:szCs w:val="20"/>
+        </w:rPr>
+        <w:t>Const</w:t>
+      </w:r>
+      <w:proofErr w:type="spellEnd"/>
+      <w:r>
+        <w:rPr>
+          <w:rFonts w:ascii="Times New Roman" w:hAnsi="Times New Roman" w:cs="Times New Roman"/>
+          <w:sz w:val="20"/>
+          <w:szCs w:val="20"/>
+        </w:rPr>
+        <w:t>", que ajustan su amplitud sumando un valor constante (-500m) y multiplicándola por 2, resultando en una señal binaria bipolar. A continuación, el bloque "</w:t>
+      </w:r>
+      <w:proofErr w:type="spellStart"/>
+      <w:r>
+        <w:rPr>
+          <w:rFonts w:ascii="Times New Roman" w:hAnsi="Times New Roman" w:cs="Times New Roman"/>
+          <w:sz w:val="20"/>
+          <w:szCs w:val="20"/>
+        </w:rPr>
+        <w:t>Interpolating</w:t>
+      </w:r>
+      <w:proofErr w:type="spellEnd"/>
+      <w:r>
+        <w:rPr>
+          <w:rFonts w:ascii="Times New Roman" w:hAnsi="Times New Roman" w:cs="Times New Roman"/>
+          <w:sz w:val="20"/>
+          <w:szCs w:val="20"/>
+        </w:rPr>
+        <w:t xml:space="preserve"> FIR </w:t>
+      </w:r>
+      <w:proofErr w:type="spellStart"/>
+      <w:r>
+        <w:rPr>
+          <w:rFonts w:ascii="Times New Roman" w:hAnsi="Times New Roman" w:cs="Times New Roman"/>
+          <w:sz w:val="20"/>
+          <w:szCs w:val="20"/>
+        </w:rPr>
+        <w:t>Filter</w:t>
+      </w:r>
+      <w:proofErr w:type="spellEnd"/>
+      <w:r>
+        <w:rPr>
+          <w:rFonts w:ascii="Times New Roman" w:hAnsi="Times New Roman" w:cs="Times New Roman"/>
+          <w:sz w:val="20"/>
+          <w:szCs w:val="20"/>
+        </w:rPr>
+        <w:t>" realiza una interpolación, aumentando la tasa de muestreo insertando muestras intermedias, ajustada por el parámetro "Sps" (</w:t>
+      </w:r>
+      <w:proofErr w:type="spellStart"/>
+      <w:r>
+        <w:rPr>
+          <w:rFonts w:ascii="Times New Roman" w:hAnsi="Times New Roman" w:cs="Times New Roman"/>
+          <w:sz w:val="20"/>
+          <w:szCs w:val="20"/>
+        </w:rPr>
+        <w:t>Samples</w:t>
+      </w:r>
+      <w:proofErr w:type="spellEnd"/>
+      <w:r>
+        <w:rPr>
+          <w:rFonts w:ascii="Times New Roman" w:hAnsi="Times New Roman" w:cs="Times New Roman"/>
+          <w:sz w:val="20"/>
+          <w:szCs w:val="20"/>
+        </w:rPr>
+        <w:t xml:space="preserve"> Per Symbol). Cambiar este valor afecta la precisión temporal de la señal. El bloque "</w:t>
+      </w:r>
+      <w:proofErr w:type="spellStart"/>
+      <w:r>
+        <w:rPr>
+          <w:rFonts w:ascii="Times New Roman" w:hAnsi="Times New Roman" w:cs="Times New Roman"/>
+          <w:sz w:val="20"/>
+          <w:szCs w:val="20"/>
+        </w:rPr>
+        <w:t>Throttle</w:t>
+      </w:r>
+      <w:proofErr w:type="spellEnd"/>
+      <w:r>
+        <w:rPr>
+          <w:rFonts w:ascii="Times New Roman" w:hAnsi="Times New Roman" w:cs="Times New Roman"/>
+          <w:sz w:val="20"/>
+          <w:szCs w:val="20"/>
+        </w:rPr>
+        <w:t xml:space="preserve">" regula la tasa de procesamiento para evitar la saturación de la CPU. En la instrumentación, los bloques "Virtual Sink", "Null Sink" y "Virtual </w:t>
+      </w:r>
+      <w:proofErr w:type="spellStart"/>
+      <w:r>
+        <w:rPr>
+          <w:rFonts w:ascii="Times New Roman" w:hAnsi="Times New Roman" w:cs="Times New Roman"/>
+          <w:sz w:val="20"/>
+          <w:szCs w:val="20"/>
+        </w:rPr>
+        <w:t>Source</w:t>
+      </w:r>
+      <w:proofErr w:type="spellEnd"/>
+      <w:r>
+        <w:rPr>
+          <w:rFonts w:ascii="Times New Roman" w:hAnsi="Times New Roman" w:cs="Times New Roman"/>
+          <w:sz w:val="20"/>
+          <w:szCs w:val="20"/>
+        </w:rPr>
+        <w:t xml:space="preserve">" almacenan, eliminan o generan señales. Se guarda la señal unipolar, ruido y la señal bipolar, eliminando la señal de ruido innecesaria. </w:t>
+      </w:r>
+      <w:r>
+        <w:rPr>
+          <w:rFonts w:ascii="Times New Roman" w:hAnsi="Times New Roman" w:cs="Times New Roman"/>
+          <w:sz w:val="20"/>
+          <w:szCs w:val="20"/>
+        </w:rPr>
+        <w:lastRenderedPageBreak/>
+        <w:t xml:space="preserve">Posteriormente, se genera la señal desde "Virtual </w:t>
+      </w:r>
+      <w:proofErr w:type="spellStart"/>
+      <w:r>
+        <w:rPr>
+          <w:rFonts w:ascii="Times New Roman" w:hAnsi="Times New Roman" w:cs="Times New Roman"/>
+          <w:sz w:val="20"/>
+          <w:szCs w:val="20"/>
+        </w:rPr>
+        <w:t>Source</w:t>
+      </w:r>
+      <w:proofErr w:type="spellEnd"/>
+      <w:r>
+        <w:rPr>
+          <w:rFonts w:ascii="Times New Roman" w:hAnsi="Times New Roman" w:cs="Times New Roman"/>
+          <w:sz w:val="20"/>
+          <w:szCs w:val="20"/>
+        </w:rPr>
+        <w:t>" (p4) (Puede ser p3 o p5, sin embargo, es necesario borrar las que no sean utilizadas en dicho análisis), que se convierte en vectores con "</w:t>
+      </w:r>
+      <w:proofErr w:type="spellStart"/>
+      <w:r>
+        <w:rPr>
+          <w:rFonts w:ascii="Times New Roman" w:hAnsi="Times New Roman" w:cs="Times New Roman"/>
+          <w:sz w:val="20"/>
+          <w:szCs w:val="20"/>
+        </w:rPr>
+        <w:t>Stream</w:t>
+      </w:r>
+      <w:proofErr w:type="spellEnd"/>
+      <w:r>
+        <w:rPr>
+          <w:rFonts w:ascii="Times New Roman" w:hAnsi="Times New Roman" w:cs="Times New Roman"/>
+          <w:sz w:val="20"/>
+          <w:szCs w:val="20"/>
+        </w:rPr>
+        <w:t xml:space="preserve"> </w:t>
+      </w:r>
+      <w:proofErr w:type="spellStart"/>
+      <w:r>
+        <w:rPr>
+          <w:rFonts w:ascii="Times New Roman" w:hAnsi="Times New Roman" w:cs="Times New Roman"/>
+          <w:sz w:val="20"/>
+          <w:szCs w:val="20"/>
+        </w:rPr>
+        <w:t>to</w:t>
+      </w:r>
+      <w:proofErr w:type="spellEnd"/>
+      <w:r>
+        <w:rPr>
+          <w:rFonts w:ascii="Times New Roman" w:hAnsi="Times New Roman" w:cs="Times New Roman"/>
+          <w:sz w:val="20"/>
+          <w:szCs w:val="20"/>
+        </w:rPr>
+        <w:t xml:space="preserve"> Vector", para ser procesada con una "FFT" al dominio de la frecuencia. Finalmente, la magnitud al cuadrado de la FFT se calcula con "</w:t>
+      </w:r>
+      <w:proofErr w:type="spellStart"/>
+      <w:r>
+        <w:rPr>
+          <w:rFonts w:ascii="Times New Roman" w:hAnsi="Times New Roman" w:cs="Times New Roman"/>
+          <w:sz w:val="20"/>
+          <w:szCs w:val="20"/>
+        </w:rPr>
+        <w:t>Complex</w:t>
+      </w:r>
+      <w:proofErr w:type="spellEnd"/>
+      <w:r>
+        <w:rPr>
+          <w:rFonts w:ascii="Times New Roman" w:hAnsi="Times New Roman" w:cs="Times New Roman"/>
+          <w:sz w:val="20"/>
+          <w:szCs w:val="20"/>
+        </w:rPr>
+        <w:t xml:space="preserve"> </w:t>
+      </w:r>
+      <w:proofErr w:type="spellStart"/>
+      <w:r>
+        <w:rPr>
+          <w:rFonts w:ascii="Times New Roman" w:hAnsi="Times New Roman" w:cs="Times New Roman"/>
+          <w:sz w:val="20"/>
+          <w:szCs w:val="20"/>
+        </w:rPr>
+        <w:t>to</w:t>
+      </w:r>
+      <w:proofErr w:type="spellEnd"/>
+      <w:r>
+        <w:rPr>
+          <w:rFonts w:ascii="Times New Roman" w:hAnsi="Times New Roman" w:cs="Times New Roman"/>
+          <w:sz w:val="20"/>
+          <w:szCs w:val="20"/>
+        </w:rPr>
+        <w:t xml:space="preserve"> Mag^2" y se visualiza en "QT GUI Time Sink" y "QT GUI </w:t>
+      </w:r>
+      <w:proofErr w:type="spellStart"/>
+      <w:r>
+        <w:rPr>
+          <w:rFonts w:ascii="Times New Roman" w:hAnsi="Times New Roman" w:cs="Times New Roman"/>
+          <w:sz w:val="20"/>
+          <w:szCs w:val="20"/>
+        </w:rPr>
+        <w:t>Frequency</w:t>
+      </w:r>
+      <w:proofErr w:type="spellEnd"/>
+      <w:r>
+        <w:rPr>
+          <w:rFonts w:ascii="Times New Roman" w:hAnsi="Times New Roman" w:cs="Times New Roman"/>
+          <w:sz w:val="20"/>
+          <w:szCs w:val="20"/>
+        </w:rPr>
+        <w:t xml:space="preserve"> Sink" en tiempo real.</w:t>
+      </w:r>
+    </w:p>
+    <w:bookmarkEnd w:id="1"/>
+    <w:bookmarkEnd w:id="2"/>
+    <w:p>
+      <w:pPr>
+        <w:jc w:val="both"/>
+        <w:rPr>
+          <w:rFonts w:ascii="Times New Roman" w:hAnsi="Times New Roman" w:cs="Times New Roman"/>
+          <w:sz w:val="20"/>
+          <w:szCs w:val="20"/>
+        </w:rPr>
+      </w:pPr>
+    </w:p>
+    <w:p>
+      <w:r>
+        <w:rPr>
+          <w:noProof/>
+        </w:rPr>
+        <w:drawing>
+          <wp:anchor distT="0" distB="0" distL="114300" distR="114300" simplePos="0" relativeHeight="251659264" behindDoc="1" locked="0" layoutInCell="1" allowOverlap="1" wp14:anchorId="4D1B4AAB" wp14:editId="524D2A7B">
+            <wp:simplePos x="0" y="0"/>
+            <wp:positionH relativeFrom="margin">
+              <wp:posOffset>-974</wp:posOffset>
+            </wp:positionH>
+            <wp:positionV relativeFrom="paragraph">
+              <wp:posOffset>161021</wp:posOffset>
+            </wp:positionV>
+            <wp:extent cx="4537075" cy="2527935"/>
+            <wp:effectExtent l="0" t="0" r="0" b="5715"/>
+            <wp:wrapTight wrapText="bothSides">
+              <wp:wrapPolygon edited="0">
+                <wp:start x="0" y="0"/>
+                <wp:lineTo x="0" y="21486"/>
+                <wp:lineTo x="21494" y="21486"/>
+                <wp:lineTo x="21494" y="0"/>
+                <wp:lineTo x="0" y="0"/>
+              </wp:wrapPolygon>
+            </wp:wrapTight>
+            <wp:docPr id="3" name="Imagen 3"/>
+            <wp:cNvGraphicFramePr>
+              <a:graphicFrameLocks xmlns:a="http://schemas.openxmlformats.org/drawingml/2006/main" noChangeAspect="1"/>
+            </wp:cNvGraphicFramePr>
+            <a:graphic xmlns:a="http://schemas.openxmlformats.org/drawingml/2006/main">
+              <a:graphicData uri="http://schemas.openxmlformats.org/drawingml/2006/picture">
+                <pic:pic xmlns:pic="http://schemas.openxmlformats.org/drawingml/2006/picture">
+                  <pic:nvPicPr>
+                    <pic:cNvPr id="1" name=""/>
+                    <pic:cNvPicPr/>
+                  </pic:nvPicPr>
+                  <pic:blipFill>
+                    <a:blip r:embed="rId15" cstate="print">
+                      <a:extLst>
+                        <a:ext uri="{28A0092B-C50C-407E-A947-70E740481C1C}">
+                          <a14:useLocalDpi xmlns:a14="http://schemas.microsoft.com/office/drawing/2010/main" val="0"/>
+                        </a:ext>
+                      </a:extLst>
+                    </a:blip>
+                    <a:stretch>
+                      <a:fillRect/>
+                    </a:stretch>
+                  </pic:blipFill>
+                  <pic:spPr>
+                    <a:xfrm>
+                      <a:off x="0" y="0"/>
+                      <a:ext cx="4537075" cy="2527935"/>
+                    </a:xfrm>
+                    <a:prstGeom prst="rect">
+                      <a:avLst/>
+                    </a:prstGeom>
+                  </pic:spPr>
+                </pic:pic>
+              </a:graphicData>
+            </a:graphic>
+            <wp14:sizeRelH relativeFrom="margin">
+              <wp14:pctWidth>0</wp14:pctWidth>
+            </wp14:sizeRelH>
+            <wp14:sizeRelV relativeFrom="margin">
+              <wp14:pctHeight>0</wp14:pctHeight>
+            </wp14:sizeRelV>
+          </wp:anchor>
+        </w:drawing>
+      </w:r>
+      <w:r>
+        <w:t xml:space="preserve"> </w:t>
+      </w:r>
+    </w:p>
+    <w:p/>
+    <w:p/>
+    <w:p/>
+    <w:p/>
+    <w:p/>
+    <w:p/>
+    <w:p/>
+    <w:p/>
+    <w:p/>
+    <w:p>
+      <w:r>
+        <w:t>pasa por</w:t>
+      </w:r>
+      <w:r>
+        <w:t xml:space="preserve"> </w:t>
+      </w:r>
+      <w:r>
+        <w:t>“</w:t>
+      </w:r>
+      <w:proofErr w:type="spellStart"/>
+      <w:r>
+        <w:rPr>
+          <w:rStyle w:val="Textoennegrita"/>
+        </w:rPr>
+        <w:t>Constant</w:t>
+      </w:r>
+      <w:proofErr w:type="spellEnd"/>
+      <w:r>
+        <w:rPr>
+          <w:rStyle w:val="Textoennegrita"/>
+        </w:rPr>
+        <w:t xml:space="preserve"> </w:t>
+      </w:r>
+      <w:proofErr w:type="spellStart"/>
+      <w:r>
+        <w:rPr>
+          <w:rStyle w:val="Textoennegrita"/>
+        </w:rPr>
+        <w:t>Source</w:t>
+      </w:r>
+      <w:proofErr w:type="spellEnd"/>
+      <w:r>
+        <w:rPr>
+          <w:rStyle w:val="Textoennegrita"/>
+        </w:rPr>
+        <w:t>”</w:t>
+      </w:r>
+      <w:r>
+        <w:t xml:space="preserve"> un bloque </w:t>
+      </w:r>
+      <w:proofErr w:type="spellStart"/>
+      <w:r>
+        <w:rPr>
+          <w:rStyle w:val="Textoennegrita"/>
+        </w:rPr>
+        <w:t>Add</w:t>
+      </w:r>
+      <w:proofErr w:type="spellEnd"/>
+      <w:r>
+        <w:t xml:space="preserve">, que suma este valor a la señal. Luego, la señal resultante se amplifica con el bloque </w:t>
+      </w:r>
+      <w:proofErr w:type="spellStart"/>
+      <w:r>
+        <w:rPr>
+          <w:rStyle w:val="Textoennegrita"/>
+        </w:rPr>
+        <w:t>Multiply</w:t>
+      </w:r>
+      <w:proofErr w:type="spellEnd"/>
+      <w:r>
+        <w:rPr>
+          <w:rStyle w:val="Textoennegrita"/>
+        </w:rPr>
+        <w:t xml:space="preserve"> </w:t>
+      </w:r>
+      <w:proofErr w:type="spellStart"/>
+      <w:r>
+        <w:rPr>
+          <w:rStyle w:val="Textoennegrita"/>
+        </w:rPr>
+        <w:t>Const</w:t>
+      </w:r>
+      <w:proofErr w:type="spellEnd"/>
+      <w:r>
+        <w:t xml:space="preserve"> (Constante = 2), ajustando su amplitud. Posteriormente, el </w:t>
+      </w:r>
+      <w:r>
+        <w:rPr>
+          <w:rStyle w:val="Textoennegrita"/>
+        </w:rPr>
+        <w:t xml:space="preserve">Interpolation FIR </w:t>
+      </w:r>
+      <w:proofErr w:type="spellStart"/>
+      <w:r>
+        <w:rPr>
+          <w:rStyle w:val="Textoennegrita"/>
+        </w:rPr>
+        <w:t>Filter</w:t>
+      </w:r>
+      <w:proofErr w:type="spellEnd"/>
+      <w:r>
+        <w:t xml:space="preserve"> aumenta la tasa de muestreo de la señal según el parámetro </w:t>
+      </w:r>
+      <w:r>
+        <w:rPr>
+          <w:rStyle w:val="Textoennegrita"/>
+        </w:rPr>
+        <w:t>SPS</w:t>
+      </w:r>
+      <w:r>
+        <w:t xml:space="preserve">, generando varias muestras de salida por cada entrada, lo que mejora la resolución de la señal. Después, el bloque </w:t>
+      </w:r>
+      <w:proofErr w:type="spellStart"/>
+      <w:r>
+        <w:rPr>
+          <w:rStyle w:val="Textoennegrita"/>
+        </w:rPr>
+        <w:t>Throttle</w:t>
+      </w:r>
+      <w:proofErr w:type="spellEnd"/>
+      <w:r>
+        <w:t xml:space="preserve"> controla la tasa de procesamiento para evitar que el flujo de datos exceda las capacidades del hardware, limitando a 512k muestras por segundo. Adicionalmente, se introduce ruido gaussiano mediante un </w:t>
+      </w:r>
+      <w:proofErr w:type="spellStart"/>
+      <w:r>
+        <w:rPr>
+          <w:rStyle w:val="Textoennegrita"/>
+        </w:rPr>
+        <w:t>Noise</w:t>
+      </w:r>
+      <w:proofErr w:type="spellEnd"/>
+      <w:r>
+        <w:rPr>
+          <w:rStyle w:val="Textoennegrita"/>
+        </w:rPr>
+        <w:t xml:space="preserve"> </w:t>
+      </w:r>
+      <w:proofErr w:type="spellStart"/>
+      <w:r>
+        <w:rPr>
+          <w:rStyle w:val="Textoennegrita"/>
+        </w:rPr>
+        <w:t>Source</w:t>
+      </w:r>
+      <w:proofErr w:type="spellEnd"/>
+      <w:r>
+        <w:t xml:space="preserve">, el cual se suma a la señal antes de ser dirigida a un </w:t>
+      </w:r>
+      <w:r>
+        <w:rPr>
+          <w:rStyle w:val="Textoennegrita"/>
+        </w:rPr>
+        <w:t>Virtual Sink</w:t>
+      </w:r>
+      <w:r>
+        <w:t xml:space="preserve"> o </w:t>
+      </w:r>
+      <w:r>
+        <w:rPr>
+          <w:rStyle w:val="Textoennegrita"/>
+        </w:rPr>
+        <w:t>Null Sink</w:t>
+      </w:r>
+      <w:r>
+        <w:t xml:space="preserve"> que, respectivamente, almacenan o descartan la señal. En la parte inferior del esquema, se utiliza </w:t>
+      </w:r>
+      <w:proofErr w:type="spellStart"/>
+      <w:r>
+        <w:rPr>
+          <w:rStyle w:val="Textoennegrita"/>
+        </w:rPr>
+        <w:t>Stream</w:t>
+      </w:r>
+      <w:proofErr w:type="spellEnd"/>
+      <w:r>
+        <w:rPr>
+          <w:rStyle w:val="Textoennegrita"/>
+        </w:rPr>
+        <w:t xml:space="preserve"> </w:t>
+      </w:r>
+      <w:proofErr w:type="spellStart"/>
+      <w:r>
+        <w:rPr>
+          <w:rStyle w:val="Textoennegrita"/>
+        </w:rPr>
+        <w:t>to</w:t>
+      </w:r>
+      <w:proofErr w:type="spellEnd"/>
+      <w:r>
+        <w:rPr>
+          <w:rStyle w:val="Textoennegrita"/>
+        </w:rPr>
+        <w:t xml:space="preserve"> Vector</w:t>
+      </w:r>
+      <w:r>
+        <w:t xml:space="preserve"> para convertir la señal en vectores que luego se procesan mediante una </w:t>
+      </w:r>
+      <w:r>
+        <w:rPr>
+          <w:rStyle w:val="Textoennegrita"/>
+        </w:rPr>
+        <w:t>FFT</w:t>
+      </w:r>
+      <w:r>
+        <w:t xml:space="preserve"> (Transformada Rápida de Fourier), transformando la señal al dominio de la frecuencia. Finalmente, la magnitud al cuadrado de la FFT se calcula con </w:t>
+      </w:r>
+      <w:proofErr w:type="spellStart"/>
+      <w:r>
+        <w:rPr>
+          <w:rStyle w:val="Textoennegrita"/>
+        </w:rPr>
+        <w:t>Complex</w:t>
+      </w:r>
+      <w:proofErr w:type="spellEnd"/>
+      <w:r>
+        <w:rPr>
+          <w:rStyle w:val="Textoennegrita"/>
+        </w:rPr>
+        <w:t xml:space="preserve"> </w:t>
+      </w:r>
+      <w:proofErr w:type="spellStart"/>
+      <w:r>
+        <w:rPr>
+          <w:rStyle w:val="Textoennegrita"/>
+        </w:rPr>
+        <w:t>to</w:t>
+      </w:r>
+      <w:proofErr w:type="spellEnd"/>
+      <w:r>
+        <w:rPr>
+          <w:rStyle w:val="Textoennegrita"/>
+        </w:rPr>
+        <w:t xml:space="preserve"> Mag^2</w:t>
+      </w:r>
+      <w:r>
+        <w:t xml:space="preserve">, mostrando la potencia de la señal en los bloques </w:t>
+      </w:r>
+      <w:r>
+        <w:rPr>
+          <w:rStyle w:val="Textoennegrita"/>
+        </w:rPr>
+        <w:t>QT GUI Time Sink</w:t>
+      </w:r>
+      <w:r>
+        <w:t xml:space="preserve"> y </w:t>
+      </w:r>
+      <w:r>
+        <w:rPr>
+          <w:rStyle w:val="Textoennegrita"/>
+        </w:rPr>
+        <w:t xml:space="preserve">QT GUI </w:t>
+      </w:r>
+      <w:proofErr w:type="spellStart"/>
+      <w:r>
+        <w:rPr>
+          <w:rStyle w:val="Textoennegrita"/>
+        </w:rPr>
+        <w:t>Frequency</w:t>
+      </w:r>
+      <w:proofErr w:type="spellEnd"/>
+      <w:r>
+        <w:rPr>
+          <w:rStyle w:val="Textoennegrita"/>
+        </w:rPr>
+        <w:t xml:space="preserve"> Sink</w:t>
+      </w:r>
+      <w:r>
+        <w:t>, donde se visualizan las señales en tiempo real en el dominio del tiempo y frecuencia.</w:t>
+      </w:r>
+    </w:p>
+    <w:p/>
+    <w:p/>
+    <w:p>
+      <w:r>
+        <w:t>h. ¿Qué fórmula podría ayudar a calcular el número de lóbulos de la PSD de señal binaria aleatoria de forma rectangular cuando se conoce la frecuencia de muestreo y Sps? Nota: el lóbulo de la mitad se cuenta como dos porque tiene el doble de ancho que los demás.</w:t>
+      </w:r>
+    </w:p>
+    <w:p>
+      <w:r>
+        <w:lastRenderedPageBreak/>
+        <w:t>i. ¿Cómo se calcula todo el rango de frecuencias que ocupa el espectro cuando se conoce Rb y Sps?</w:t>
+      </w:r>
+    </w:p>
+    <w:p>
+      <w:r>
+        <w:t>j. ¿Cómo se calcula la resolución espectral del analizador de espectros, cuando se conoce N y la frecuencia de muestreo?</w:t>
+      </w:r>
+    </w:p>
+    <w:p>
+      <w:r>
+        <w:t>l. ¿Cómo calcularía la frecuencia de muestreo a la entrada del bloque “Unpack K Bits” si conoce el número de lóbulos de la PSD y el ancho de banda de la señal?</w:t>
+      </w:r>
+    </w:p>
+    <w:p>
+      <w:r>
+        <w:t>m. ¿Cómo calcularía la frecuencia de muestreo a la salida del bloque “Unpack K Bits” si conoce la frecuencia de muestreo a la entrada?</w:t>
+      </w:r>
+    </w:p>
+    <w:p>
+      <w:r>
+        <w:t>n. ¿Cómo calcularía la frecuencia de muestreo a la salida del bloque “</w:t>
+      </w:r>
+      <w:proofErr w:type="spellStart"/>
+      <w:r>
+        <w:t>Char</w:t>
+      </w:r>
+      <w:proofErr w:type="spellEnd"/>
+      <w:r>
+        <w:t xml:space="preserve"> </w:t>
+      </w:r>
+      <w:proofErr w:type="spellStart"/>
+      <w:r>
+        <w:t>to</w:t>
+      </w:r>
+      <w:proofErr w:type="spellEnd"/>
+      <w:r>
+        <w:t xml:space="preserve"> </w:t>
+      </w:r>
+      <w:proofErr w:type="spellStart"/>
+      <w:r>
+        <w:t>Float</w:t>
+      </w:r>
+      <w:proofErr w:type="spellEnd"/>
+      <w:r>
+        <w:t>” si conoce la frecuencia de muestreo a la entrada?</w:t>
+      </w:r>
+    </w:p>
+    <w:p/>
+    <w:p/>
+    <w:p/>
+    <w:p>
+      <w:bookmarkStart w:id="3" w:name="_Hlk179639364"/>
+      <w:r>
+        <w:t xml:space="preserve">Al modificar los valores de una muestra en una secuencia interpolada, se altera la forma y el comportamiento de la señal. Si los valores de la muestra generan variaciones bruscas o transiciones repentinas, como picos o saltos, la señal presentará componentes de alta frecuencia que afectan su suavidad, provocando distorsiones no deseadas. Por otro lado, al ajustar los valores de la muestra de manera controlada, las transiciones serán más suaves, lo que permitirá mantener la integridad de la señal sin añadir frecuencias altas ni sobresaltos. </w:t>
+      </w:r>
+      <w:bookmarkEnd w:id="3"/>
+      <w:r>
+        <w:t>En resumen, al variar los valores de una muestra, se puede controlar la forma de la señal y su comportamiento, garantizando una interpolación más precisa y estable si se realiza de forma adecuada.</w:t>
+      </w:r>
+    </w:p>
+    <w:tbl>
+      <w:tblPr>
+        <w:tblStyle w:val="Tablaconcuadrcula"/>
+        <w:tblW w:w="0" w:type="auto"/>
+        <w:jc w:val="center"/>
+        <w:tblLook w:val="04A0" w:firstRow="1" w:lastRow="0" w:firstColumn="1" w:lastColumn="0" w:noHBand="0" w:noVBand="1"/>
+      </w:tblPr>
+      <w:tblGrid>
+        <w:gridCol w:w="776"/>
+        <w:gridCol w:w="1554"/>
+        <w:gridCol w:w="785"/>
+        <w:gridCol w:w="836"/>
+      </w:tblGrid>
+      <w:tr>
+        <w:trPr>
+          <w:jc w:val="center"/>
+        </w:trPr>
+        <w:tc>
+          <w:tcPr>
+            <w:tcW w:w="776" w:type="dxa"/>
+          </w:tcPr>
+          <w:p>
+            <w:pPr>
+              <w:jc w:val="center"/>
+              <w:rPr>
+                <w:rFonts w:ascii="Times New Roman" w:hAnsi="Times New Roman" w:cs="Times New Roman"/>
+                <w:sz w:val="12"/>
+                <w:szCs w:val="12"/>
+              </w:rPr>
+            </w:pPr>
+            <w:bookmarkStart w:id="4" w:name="_Hlk179639732"/>
+            <w:r>
+              <w:rPr>
+                <w:rFonts w:ascii="Times New Roman" w:hAnsi="Times New Roman" w:cs="Times New Roman"/>
+                <w:sz w:val="12"/>
+                <w:szCs w:val="12"/>
+              </w:rPr>
+              <w:t>Señal</w:t>
+            </w:r>
+          </w:p>
+        </w:tc>
+        <w:tc>
+          <w:tcPr>
+            <w:tcW w:w="1554" w:type="dxa"/>
+          </w:tcPr>
+          <w:p>
+            <w:pPr>
+              <w:jc w:val="center"/>
+              <w:rPr>
+                <w:rFonts w:ascii="Times New Roman" w:hAnsi="Times New Roman" w:cs="Times New Roman"/>
+                <w:sz w:val="12"/>
+                <w:szCs w:val="12"/>
+              </w:rPr>
+            </w:pPr>
+            <w:r>
+              <w:rPr>
+                <w:rFonts w:ascii="Times New Roman" w:hAnsi="Times New Roman" w:cs="Times New Roman"/>
+                <w:sz w:val="12"/>
+                <w:szCs w:val="12"/>
+              </w:rPr>
+              <w:t>Valor de [h]</w:t>
+            </w:r>
+          </w:p>
+        </w:tc>
+        <w:tc>
+          <w:tcPr>
+            <w:tcW w:w="785" w:type="dxa"/>
+          </w:tcPr>
+          <w:p>
+            <w:pPr>
+              <w:jc w:val="center"/>
+              <w:rPr>
+                <w:rFonts w:ascii="Times New Roman" w:hAnsi="Times New Roman" w:cs="Times New Roman"/>
+                <w:sz w:val="12"/>
+                <w:szCs w:val="12"/>
+              </w:rPr>
+            </w:pPr>
+            <w:proofErr w:type="spellStart"/>
+            <w:r>
+              <w:rPr>
+                <w:rFonts w:ascii="Times New Roman" w:hAnsi="Times New Roman" w:cs="Times New Roman"/>
+                <w:sz w:val="12"/>
+                <w:szCs w:val="12"/>
+              </w:rPr>
+              <w:t>Constant</w:t>
+            </w:r>
+            <w:proofErr w:type="spellEnd"/>
+            <w:r>
+              <w:rPr>
+                <w:rFonts w:ascii="Times New Roman" w:hAnsi="Times New Roman" w:cs="Times New Roman"/>
+                <w:sz w:val="12"/>
+                <w:szCs w:val="12"/>
+              </w:rPr>
+              <w:t xml:space="preserve"> </w:t>
+            </w:r>
+            <w:proofErr w:type="spellStart"/>
+            <w:r>
+              <w:rPr>
+                <w:rFonts w:ascii="Times New Roman" w:hAnsi="Times New Roman" w:cs="Times New Roman"/>
+                <w:sz w:val="12"/>
+                <w:szCs w:val="12"/>
+              </w:rPr>
+              <w:t>Source</w:t>
+            </w:r>
+            <w:proofErr w:type="spellEnd"/>
+          </w:p>
+        </w:tc>
+        <w:tc>
+          <w:tcPr>
+            <w:tcW w:w="566" w:type="dxa"/>
+          </w:tcPr>
+          <w:p>
+            <w:pPr>
+              <w:jc w:val="center"/>
+              <w:rPr>
+                <w:rFonts w:ascii="Times New Roman" w:hAnsi="Times New Roman" w:cs="Times New Roman"/>
+                <w:sz w:val="12"/>
+                <w:szCs w:val="12"/>
+              </w:rPr>
+            </w:pPr>
+            <w:proofErr w:type="spellStart"/>
+            <w:r>
+              <w:rPr>
+                <w:rFonts w:ascii="Times New Roman" w:hAnsi="Times New Roman" w:cs="Times New Roman"/>
+                <w:sz w:val="12"/>
+                <w:szCs w:val="12"/>
+              </w:rPr>
+              <w:t>Interpolating</w:t>
+            </w:r>
+            <w:proofErr w:type="spellEnd"/>
+            <w:r>
+              <w:rPr>
+                <w:rFonts w:ascii="Times New Roman" w:hAnsi="Times New Roman" w:cs="Times New Roman"/>
+                <w:sz w:val="12"/>
+                <w:szCs w:val="12"/>
+              </w:rPr>
+              <w:t xml:space="preserve"> FIR</w:t>
+            </w:r>
+          </w:p>
+        </w:tc>
+      </w:tr>
+      <w:tr>
+        <w:trPr>
+          <w:jc w:val="center"/>
+        </w:trPr>
+        <w:tc>
+          <w:tcPr>
+            <w:tcW w:w="776" w:type="dxa"/>
+          </w:tcPr>
+          <w:p>
+            <w:pPr>
+              <w:jc w:val="center"/>
+              <w:rPr>
+                <w:rFonts w:ascii="Times New Roman" w:hAnsi="Times New Roman" w:cs="Times New Roman"/>
+                <w:sz w:val="12"/>
+                <w:szCs w:val="12"/>
+              </w:rPr>
+            </w:pPr>
+            <w:r>
+              <w:rPr>
+                <w:rFonts w:ascii="Times New Roman" w:hAnsi="Times New Roman" w:cs="Times New Roman"/>
+                <w:sz w:val="12"/>
+                <w:szCs w:val="12"/>
+              </w:rPr>
+              <w:t>Dientes de Cierra</w:t>
+            </w:r>
+          </w:p>
+        </w:tc>
+        <w:tc>
+          <w:tcPr>
+            <w:tcW w:w="1554" w:type="dxa"/>
+          </w:tcPr>
+          <w:p>
+            <w:pPr>
+              <w:rPr>
+                <w:rFonts w:ascii="Times New Roman" w:hAnsi="Times New Roman" w:cs="Times New Roman"/>
+                <w:i/>
+                <w:iCs/>
+                <w:sz w:val="12"/>
+                <w:szCs w:val="12"/>
+                <w:u w:val="single"/>
+              </w:rPr>
+            </w:pPr>
+            <w:proofErr w:type="spellStart"/>
+            <w:proofErr w:type="gramStart"/>
+            <w:r>
+              <w:rPr>
+                <w:rFonts w:ascii="Times New Roman" w:hAnsi="Times New Roman" w:cs="Times New Roman"/>
+                <w:i/>
+                <w:iCs/>
+                <w:sz w:val="12"/>
+                <w:szCs w:val="12"/>
+                <w:u w:val="single"/>
+              </w:rPr>
+              <w:t>np.array</w:t>
+            </w:r>
+            <w:proofErr w:type="spellEnd"/>
+            <w:proofErr w:type="gramEnd"/>
+            <w:r>
+              <w:rPr>
+                <w:rFonts w:ascii="Times New Roman" w:hAnsi="Times New Roman" w:cs="Times New Roman"/>
+                <w:i/>
+                <w:iCs/>
+                <w:sz w:val="12"/>
+                <w:szCs w:val="12"/>
+                <w:u w:val="single"/>
+              </w:rPr>
+              <w:t xml:space="preserve"> </w:t>
+            </w:r>
+            <w:r>
+              <w:rPr>
+                <w:rFonts w:ascii="Times New Roman" w:hAnsi="Times New Roman" w:cs="Times New Roman"/>
+                <w:i/>
+                <w:iCs/>
+                <w:sz w:val="12"/>
+                <w:szCs w:val="12"/>
+                <w:u w:val="single"/>
+              </w:rPr>
+              <w:t>([-1, -0.866, -0.733, -0.6,</w:t>
+            </w:r>
+            <w:r>
+              <w:rPr>
+                <w:rFonts w:ascii="Times New Roman" w:hAnsi="Times New Roman" w:cs="Times New Roman"/>
+                <w:i/>
+                <w:iCs/>
+                <w:sz w:val="12"/>
+                <w:szCs w:val="12"/>
+                <w:u w:val="single"/>
+              </w:rPr>
+              <w:t xml:space="preserve"> </w:t>
+            </w:r>
+            <w:r>
+              <w:rPr>
+                <w:rFonts w:ascii="Times New Roman" w:hAnsi="Times New Roman" w:cs="Times New Roman"/>
+                <w:i/>
+                <w:iCs/>
+                <w:sz w:val="12"/>
+                <w:szCs w:val="12"/>
+                <w:u w:val="single"/>
+              </w:rPr>
+              <w:t>-0.466, -0.333, -0.2, -0.066,</w:t>
+            </w:r>
+            <w:r>
+              <w:rPr>
+                <w:rFonts w:ascii="Times New Roman" w:hAnsi="Times New Roman" w:cs="Times New Roman"/>
+                <w:i/>
+                <w:iCs/>
+                <w:sz w:val="12"/>
+                <w:szCs w:val="12"/>
+                <w:u w:val="single"/>
+              </w:rPr>
+              <w:t xml:space="preserve"> </w:t>
+            </w:r>
+            <w:r>
+              <w:rPr>
+                <w:rFonts w:ascii="Times New Roman" w:hAnsi="Times New Roman" w:cs="Times New Roman"/>
+                <w:i/>
+                <w:iCs/>
+                <w:sz w:val="12"/>
+                <w:szCs w:val="12"/>
+                <w:u w:val="single"/>
+              </w:rPr>
+              <w:t>0.0666, 0.2, 0.3333, 0.4666,</w:t>
+            </w:r>
+            <w:r>
+              <w:rPr>
+                <w:rFonts w:ascii="Times New Roman" w:hAnsi="Times New Roman" w:cs="Times New Roman"/>
+                <w:i/>
+                <w:iCs/>
+                <w:sz w:val="12"/>
+                <w:szCs w:val="12"/>
+                <w:u w:val="single"/>
+              </w:rPr>
+              <w:t xml:space="preserve"> </w:t>
+            </w:r>
+            <w:r>
+              <w:rPr>
+                <w:rFonts w:ascii="Times New Roman" w:hAnsi="Times New Roman" w:cs="Times New Roman"/>
+                <w:i/>
+                <w:iCs/>
+                <w:sz w:val="12"/>
+                <w:szCs w:val="12"/>
+                <w:u w:val="single"/>
+              </w:rPr>
+              <w:t>0.6, 0.7333, 0.8666, 1])</w:t>
+            </w:r>
+          </w:p>
+        </w:tc>
+        <w:tc>
+          <w:tcPr>
+            <w:tcW w:w="785" w:type="dxa"/>
+          </w:tcPr>
+          <w:p>
+            <w:pPr>
+              <w:jc w:val="center"/>
+              <w:rPr>
+                <w:rFonts w:ascii="Times New Roman" w:hAnsi="Times New Roman" w:cs="Times New Roman"/>
+                <w:sz w:val="12"/>
+                <w:szCs w:val="12"/>
+              </w:rPr>
+            </w:pPr>
+            <w:r>
+              <w:rPr>
+                <w:rFonts w:ascii="Times New Roman" w:hAnsi="Times New Roman" w:cs="Times New Roman"/>
+                <w:sz w:val="12"/>
+                <w:szCs w:val="12"/>
+              </w:rPr>
+              <w:t>-500m</w:t>
+            </w:r>
+          </w:p>
+        </w:tc>
+        <w:tc>
+          <w:tcPr>
+            <w:tcW w:w="566" w:type="dxa"/>
+          </w:tcPr>
+          <w:p>
+            <w:pPr>
+              <w:jc w:val="center"/>
+              <w:rPr>
+                <w:rFonts w:ascii="Times New Roman" w:hAnsi="Times New Roman" w:cs="Times New Roman"/>
+                <w:sz w:val="12"/>
+                <w:szCs w:val="12"/>
+              </w:rPr>
+            </w:pPr>
+            <w:r>
+              <w:rPr>
+                <w:rFonts w:ascii="Times New Roman" w:hAnsi="Times New Roman" w:cs="Times New Roman"/>
+                <w:sz w:val="12"/>
+                <w:szCs w:val="12"/>
+              </w:rPr>
+              <w:t>16</w:t>
+            </w:r>
+          </w:p>
+        </w:tc>
+      </w:tr>
+      <w:tr>
+        <w:trPr>
+          <w:jc w:val="center"/>
+        </w:trPr>
+        <w:tc>
+          <w:tcPr>
+            <w:tcW w:w="776" w:type="dxa"/>
+          </w:tcPr>
+          <w:p>
+            <w:pPr>
+              <w:jc w:val="center"/>
+              <w:rPr>
+                <w:rFonts w:ascii="Times New Roman" w:hAnsi="Times New Roman" w:cs="Times New Roman"/>
+                <w:sz w:val="12"/>
+                <w:szCs w:val="12"/>
+              </w:rPr>
+            </w:pPr>
+            <w:r>
+              <w:rPr>
+                <w:rFonts w:ascii="Times New Roman" w:hAnsi="Times New Roman" w:cs="Times New Roman"/>
+                <w:sz w:val="12"/>
+                <w:szCs w:val="12"/>
+              </w:rPr>
+              <w:t>Unipolar RZ</w:t>
+            </w:r>
+          </w:p>
+        </w:tc>
+        <w:tc>
+          <w:tcPr>
+            <w:tcW w:w="1554" w:type="dxa"/>
+          </w:tcPr>
+          <w:p>
+            <w:pPr>
+              <w:rPr>
+                <w:rFonts w:ascii="Times New Roman" w:hAnsi="Times New Roman" w:cs="Times New Roman"/>
+                <w:sz w:val="12"/>
+                <w:szCs w:val="12"/>
+              </w:rPr>
+            </w:pPr>
+            <w:proofErr w:type="spellStart"/>
+            <w:proofErr w:type="gramStart"/>
+            <w:r>
+              <w:rPr>
+                <w:rFonts w:ascii="Times New Roman" w:hAnsi="Times New Roman" w:cs="Times New Roman"/>
+                <w:sz w:val="12"/>
+                <w:szCs w:val="12"/>
+              </w:rPr>
+              <w:t>np.array</w:t>
+            </w:r>
+            <w:proofErr w:type="spellEnd"/>
+            <w:proofErr w:type="gramEnd"/>
+            <w:r>
+              <w:rPr>
+                <w:rFonts w:ascii="Times New Roman" w:hAnsi="Times New Roman" w:cs="Times New Roman"/>
+                <w:sz w:val="12"/>
+                <w:szCs w:val="12"/>
+              </w:rPr>
+              <w:t xml:space="preserve"> </w:t>
+            </w:r>
+            <w:r>
+              <w:rPr>
+                <w:rFonts w:ascii="Times New Roman" w:hAnsi="Times New Roman" w:cs="Times New Roman"/>
+                <w:sz w:val="12"/>
+                <w:szCs w:val="12"/>
+              </w:rPr>
+              <w:t>([0.5, 0.5, 0.5, 0.5,</w:t>
+            </w:r>
+            <w:r>
+              <w:rPr>
+                <w:rFonts w:ascii="Times New Roman" w:hAnsi="Times New Roman" w:cs="Times New Roman"/>
+                <w:sz w:val="12"/>
+                <w:szCs w:val="12"/>
+              </w:rPr>
+              <w:t xml:space="preserve"> </w:t>
+            </w:r>
+            <w:r>
+              <w:rPr>
+                <w:rFonts w:ascii="Times New Roman" w:hAnsi="Times New Roman" w:cs="Times New Roman"/>
+                <w:sz w:val="12"/>
+                <w:szCs w:val="12"/>
+              </w:rPr>
+              <w:t>0.5, 0.5, 0.5, 0.5,</w:t>
+            </w:r>
+            <w:r>
+              <w:rPr>
+                <w:rFonts w:ascii="Times New Roman" w:hAnsi="Times New Roman" w:cs="Times New Roman"/>
+                <w:sz w:val="12"/>
+                <w:szCs w:val="12"/>
+              </w:rPr>
+              <w:t xml:space="preserve"> </w:t>
+            </w:r>
+            <w:r>
+              <w:rPr>
+                <w:rFonts w:ascii="Times New Roman" w:hAnsi="Times New Roman" w:cs="Times New Roman"/>
+                <w:sz w:val="12"/>
+                <w:szCs w:val="12"/>
+              </w:rPr>
+              <w:t>0, 0, 0, 0,</w:t>
+            </w:r>
+            <w:r>
+              <w:rPr>
+                <w:rFonts w:ascii="Times New Roman" w:hAnsi="Times New Roman" w:cs="Times New Roman"/>
+                <w:sz w:val="12"/>
+                <w:szCs w:val="12"/>
+              </w:rPr>
+              <w:t xml:space="preserve"> </w:t>
+            </w:r>
+            <w:r>
+              <w:rPr>
+                <w:rFonts w:ascii="Times New Roman" w:hAnsi="Times New Roman" w:cs="Times New Roman"/>
+                <w:sz w:val="12"/>
+                <w:szCs w:val="12"/>
+              </w:rPr>
+              <w:t>0, 0, 0, 0])</w:t>
+            </w:r>
+          </w:p>
+        </w:tc>
+        <w:tc>
+          <w:tcPr>
+            <w:tcW w:w="785" w:type="dxa"/>
+          </w:tcPr>
+          <w:p>
+            <w:pPr>
+              <w:jc w:val="center"/>
+              <w:rPr>
+                <w:rFonts w:ascii="Times New Roman" w:hAnsi="Times New Roman" w:cs="Times New Roman"/>
+                <w:sz w:val="12"/>
+                <w:szCs w:val="12"/>
+              </w:rPr>
+            </w:pPr>
+            <w:r>
+              <w:rPr>
+                <w:rFonts w:ascii="Times New Roman" w:hAnsi="Times New Roman" w:cs="Times New Roman"/>
+                <w:sz w:val="12"/>
+                <w:szCs w:val="12"/>
+              </w:rPr>
+              <w:t>0</w:t>
+            </w:r>
+          </w:p>
+        </w:tc>
+        <w:tc>
+          <w:tcPr>
+            <w:tcW w:w="566" w:type="dxa"/>
+          </w:tcPr>
+          <w:p>
+            <w:pPr>
+              <w:jc w:val="center"/>
+              <w:rPr>
+                <w:rFonts w:ascii="Times New Roman" w:hAnsi="Times New Roman" w:cs="Times New Roman"/>
+                <w:sz w:val="12"/>
+                <w:szCs w:val="12"/>
+              </w:rPr>
+            </w:pPr>
+            <w:r>
+              <w:rPr>
+                <w:rFonts w:ascii="Times New Roman" w:hAnsi="Times New Roman" w:cs="Times New Roman"/>
+                <w:sz w:val="12"/>
+                <w:szCs w:val="12"/>
+              </w:rPr>
+              <w:t>16</w:t>
+            </w:r>
+          </w:p>
+        </w:tc>
+      </w:tr>
+      <w:tr>
+        <w:trPr>
+          <w:jc w:val="center"/>
+        </w:trPr>
+        <w:tc>
+          <w:tcPr>
+            <w:tcW w:w="776" w:type="dxa"/>
+          </w:tcPr>
+          <w:p>
+            <w:pPr>
+              <w:jc w:val="center"/>
+              <w:rPr>
+                <w:rFonts w:ascii="Times New Roman" w:hAnsi="Times New Roman" w:cs="Times New Roman"/>
+                <w:sz w:val="12"/>
+                <w:szCs w:val="12"/>
+              </w:rPr>
+            </w:pPr>
+            <w:r>
+              <w:rPr>
+                <w:rFonts w:ascii="Times New Roman" w:hAnsi="Times New Roman" w:cs="Times New Roman"/>
+                <w:sz w:val="12"/>
+                <w:szCs w:val="12"/>
+              </w:rPr>
+              <w:t>Manchester NRZ</w:t>
+            </w:r>
+          </w:p>
+        </w:tc>
+        <w:tc>
+          <w:tcPr>
+            <w:tcW w:w="1554" w:type="dxa"/>
+          </w:tcPr>
+          <w:p>
+            <w:pPr>
+              <w:rPr>
+                <w:rFonts w:ascii="Times New Roman" w:hAnsi="Times New Roman" w:cs="Times New Roman"/>
+                <w:sz w:val="12"/>
+                <w:szCs w:val="12"/>
+              </w:rPr>
+            </w:pPr>
+            <w:proofErr w:type="spellStart"/>
+            <w:proofErr w:type="gramStart"/>
+            <w:r>
+              <w:rPr>
+                <w:rFonts w:ascii="Times New Roman" w:hAnsi="Times New Roman" w:cs="Times New Roman"/>
+                <w:sz w:val="12"/>
+                <w:szCs w:val="12"/>
+              </w:rPr>
+              <w:t>np.array</w:t>
+            </w:r>
+            <w:proofErr w:type="spellEnd"/>
+            <w:proofErr w:type="gramEnd"/>
+            <w:r>
+              <w:rPr>
+                <w:rFonts w:ascii="Times New Roman" w:hAnsi="Times New Roman" w:cs="Times New Roman"/>
+                <w:sz w:val="12"/>
+                <w:szCs w:val="12"/>
+              </w:rPr>
+              <w:t xml:space="preserve"> </w:t>
+            </w:r>
+            <w:r>
+              <w:rPr>
+                <w:rFonts w:ascii="Times New Roman" w:hAnsi="Times New Roman" w:cs="Times New Roman"/>
+                <w:sz w:val="12"/>
+                <w:szCs w:val="12"/>
+              </w:rPr>
+              <w:t>([1, 1, 1, 1,</w:t>
+            </w:r>
+            <w:r>
+              <w:rPr>
+                <w:rFonts w:ascii="Times New Roman" w:hAnsi="Times New Roman" w:cs="Times New Roman"/>
+                <w:sz w:val="12"/>
+                <w:szCs w:val="12"/>
+              </w:rPr>
+              <w:t xml:space="preserve"> </w:t>
+            </w:r>
+            <w:r>
+              <w:rPr>
+                <w:rFonts w:ascii="Times New Roman" w:hAnsi="Times New Roman" w:cs="Times New Roman"/>
+                <w:sz w:val="12"/>
+                <w:szCs w:val="12"/>
+              </w:rPr>
+              <w:t>1, 1, 1, 1,</w:t>
+            </w:r>
+            <w:r>
+              <w:rPr>
+                <w:rFonts w:ascii="Times New Roman" w:hAnsi="Times New Roman" w:cs="Times New Roman"/>
+                <w:sz w:val="12"/>
+                <w:szCs w:val="12"/>
+              </w:rPr>
+              <w:t xml:space="preserve"> </w:t>
+            </w:r>
+            <w:r>
+              <w:rPr>
+                <w:rFonts w:ascii="Times New Roman" w:hAnsi="Times New Roman" w:cs="Times New Roman"/>
+                <w:sz w:val="12"/>
+                <w:szCs w:val="12"/>
+              </w:rPr>
+              <w:t>-1, -1, -1, -1,</w:t>
+            </w:r>
+            <w:r>
+              <w:rPr>
+                <w:rFonts w:ascii="Times New Roman" w:hAnsi="Times New Roman" w:cs="Times New Roman"/>
+                <w:sz w:val="12"/>
+                <w:szCs w:val="12"/>
+              </w:rPr>
+              <w:t xml:space="preserve"> </w:t>
+            </w:r>
+            <w:r>
+              <w:rPr>
+                <w:rFonts w:ascii="Times New Roman" w:hAnsi="Times New Roman" w:cs="Times New Roman"/>
+                <w:sz w:val="12"/>
+                <w:szCs w:val="12"/>
+              </w:rPr>
+              <w:t>-1, -1, -1, -1])</w:t>
+            </w:r>
+          </w:p>
+        </w:tc>
+        <w:tc>
+          <w:tcPr>
+            <w:tcW w:w="785" w:type="dxa"/>
+          </w:tcPr>
+          <w:p>
+            <w:pPr>
+              <w:jc w:val="center"/>
+              <w:rPr>
+                <w:rFonts w:ascii="Times New Roman" w:hAnsi="Times New Roman" w:cs="Times New Roman"/>
+                <w:sz w:val="12"/>
+                <w:szCs w:val="12"/>
+              </w:rPr>
+            </w:pPr>
+            <w:r>
+              <w:rPr>
+                <w:rFonts w:ascii="Times New Roman" w:hAnsi="Times New Roman" w:cs="Times New Roman"/>
+                <w:sz w:val="12"/>
+                <w:szCs w:val="12"/>
+              </w:rPr>
+              <w:t>-500m</w:t>
+            </w:r>
+          </w:p>
+        </w:tc>
+        <w:tc>
+          <w:tcPr>
+            <w:tcW w:w="566" w:type="dxa"/>
+          </w:tcPr>
+          <w:p>
+            <w:pPr>
+              <w:jc w:val="center"/>
+              <w:rPr>
+                <w:rFonts w:ascii="Times New Roman" w:hAnsi="Times New Roman" w:cs="Times New Roman"/>
+                <w:sz w:val="12"/>
+                <w:szCs w:val="12"/>
+              </w:rPr>
+            </w:pPr>
+            <w:r>
+              <w:rPr>
+                <w:rFonts w:ascii="Times New Roman" w:hAnsi="Times New Roman" w:cs="Times New Roman"/>
+                <w:sz w:val="12"/>
+                <w:szCs w:val="12"/>
+              </w:rPr>
+              <w:t>16</w:t>
+            </w:r>
+          </w:p>
+        </w:tc>
+      </w:tr>
+      <w:tr>
+        <w:trPr>
+          <w:jc w:val="center"/>
+        </w:trPr>
+        <w:tc>
+          <w:tcPr>
+            <w:tcW w:w="776" w:type="dxa"/>
+          </w:tcPr>
+          <w:p>
+            <w:pPr>
+              <w:jc w:val="center"/>
+              <w:rPr>
+                <w:rFonts w:ascii="Times New Roman" w:hAnsi="Times New Roman" w:cs="Times New Roman"/>
+                <w:sz w:val="12"/>
+                <w:szCs w:val="12"/>
+              </w:rPr>
+            </w:pPr>
+            <w:r>
+              <w:rPr>
+                <w:rFonts w:ascii="Times New Roman" w:hAnsi="Times New Roman" w:cs="Times New Roman"/>
+                <w:sz w:val="12"/>
+                <w:szCs w:val="12"/>
+              </w:rPr>
+              <w:t>OOK</w:t>
+            </w:r>
+          </w:p>
+        </w:tc>
+        <w:tc>
+          <w:tcPr>
+            <w:tcW w:w="1554" w:type="dxa"/>
+          </w:tcPr>
+          <w:p>
+            <w:pPr>
+              <w:rPr>
+                <w:rFonts w:ascii="Times New Roman" w:hAnsi="Times New Roman" w:cs="Times New Roman"/>
+                <w:sz w:val="12"/>
+                <w:szCs w:val="12"/>
+              </w:rPr>
+            </w:pPr>
+            <w:proofErr w:type="spellStart"/>
+            <w:proofErr w:type="gramStart"/>
+            <w:r>
+              <w:rPr>
+                <w:rFonts w:ascii="Times New Roman" w:hAnsi="Times New Roman" w:cs="Times New Roman"/>
+                <w:sz w:val="12"/>
+                <w:szCs w:val="12"/>
+              </w:rPr>
+              <w:t>np.sin</w:t>
+            </w:r>
+            <w:proofErr w:type="spellEnd"/>
+            <w:r>
+              <w:rPr>
+                <w:rFonts w:ascii="Times New Roman" w:hAnsi="Times New Roman" w:cs="Times New Roman"/>
+                <w:sz w:val="12"/>
+                <w:szCs w:val="12"/>
+              </w:rPr>
+              <w:t>(</w:t>
+            </w:r>
+            <w:proofErr w:type="spellStart"/>
+            <w:proofErr w:type="gramEnd"/>
+            <w:r>
+              <w:rPr>
+                <w:rFonts w:ascii="Times New Roman" w:hAnsi="Times New Roman" w:cs="Times New Roman"/>
+                <w:sz w:val="12"/>
+                <w:szCs w:val="12"/>
+              </w:rPr>
+              <w:t>np.linspace</w:t>
+            </w:r>
+            <w:proofErr w:type="spellEnd"/>
+            <w:r>
+              <w:rPr>
+                <w:rFonts w:ascii="Times New Roman" w:hAnsi="Times New Roman" w:cs="Times New Roman"/>
+                <w:sz w:val="12"/>
+                <w:szCs w:val="12"/>
+              </w:rPr>
+              <w:t>(0,</w:t>
+            </w:r>
+            <w:r>
+              <w:rPr>
+                <w:rFonts w:ascii="Times New Roman" w:hAnsi="Times New Roman" w:cs="Times New Roman"/>
+                <w:sz w:val="12"/>
+                <w:szCs w:val="12"/>
+              </w:rPr>
+              <w:t xml:space="preserve"> </w:t>
+            </w:r>
+            <w:r>
+              <w:rPr>
+                <w:rFonts w:ascii="Times New Roman" w:hAnsi="Times New Roman" w:cs="Times New Roman"/>
+                <w:sz w:val="12"/>
+                <w:szCs w:val="12"/>
+              </w:rPr>
+              <w:t>4*</w:t>
+            </w:r>
+            <w:proofErr w:type="spellStart"/>
+            <w:r>
+              <w:rPr>
+                <w:rFonts w:ascii="Times New Roman" w:hAnsi="Times New Roman" w:cs="Times New Roman"/>
+                <w:sz w:val="12"/>
+                <w:szCs w:val="12"/>
+              </w:rPr>
+              <w:t>np.pi</w:t>
+            </w:r>
+            <w:proofErr w:type="spellEnd"/>
+            <w:r>
+              <w:rPr>
+                <w:rFonts w:ascii="Times New Roman" w:hAnsi="Times New Roman" w:cs="Times New Roman"/>
+                <w:sz w:val="12"/>
+                <w:szCs w:val="12"/>
+              </w:rPr>
+              <w:t>, 32))</w:t>
+            </w:r>
+          </w:p>
+        </w:tc>
+        <w:tc>
+          <w:tcPr>
+            <w:tcW w:w="785" w:type="dxa"/>
+          </w:tcPr>
+          <w:p>
+            <w:pPr>
+              <w:jc w:val="center"/>
+              <w:rPr>
+                <w:rFonts w:ascii="Times New Roman" w:hAnsi="Times New Roman" w:cs="Times New Roman"/>
+                <w:sz w:val="12"/>
+                <w:szCs w:val="12"/>
+              </w:rPr>
+            </w:pPr>
+            <w:r>
+              <w:rPr>
+                <w:rFonts w:ascii="Times New Roman" w:hAnsi="Times New Roman" w:cs="Times New Roman"/>
+                <w:sz w:val="12"/>
+                <w:szCs w:val="12"/>
+              </w:rPr>
+              <w:t>0</w:t>
+            </w:r>
+          </w:p>
+        </w:tc>
+        <w:tc>
+          <w:tcPr>
+            <w:tcW w:w="566" w:type="dxa"/>
+          </w:tcPr>
+          <w:p>
+            <w:pPr>
+              <w:jc w:val="center"/>
+              <w:rPr>
+                <w:rFonts w:ascii="Times New Roman" w:hAnsi="Times New Roman" w:cs="Times New Roman"/>
+                <w:sz w:val="12"/>
+                <w:szCs w:val="12"/>
+              </w:rPr>
+            </w:pPr>
+            <w:r>
+              <w:rPr>
+                <w:rFonts w:ascii="Times New Roman" w:hAnsi="Times New Roman" w:cs="Times New Roman"/>
+                <w:sz w:val="12"/>
+                <w:szCs w:val="12"/>
+              </w:rPr>
+              <w:t>32</w:t>
+            </w:r>
+          </w:p>
+        </w:tc>
+      </w:tr>
+      <w:tr>
+        <w:trPr>
+          <w:jc w:val="center"/>
+        </w:trPr>
+        <w:tc>
+          <w:tcPr>
+            <w:tcW w:w="776" w:type="dxa"/>
+          </w:tcPr>
+          <w:p>
+            <w:pPr>
+              <w:jc w:val="center"/>
+              <w:rPr>
+                <w:rFonts w:ascii="Times New Roman" w:hAnsi="Times New Roman" w:cs="Times New Roman"/>
+                <w:sz w:val="12"/>
+                <w:szCs w:val="12"/>
+              </w:rPr>
+            </w:pPr>
+            <w:r>
+              <w:rPr>
+                <w:rFonts w:ascii="Times New Roman" w:hAnsi="Times New Roman" w:cs="Times New Roman"/>
+                <w:sz w:val="12"/>
+                <w:szCs w:val="12"/>
+              </w:rPr>
+              <w:t>BPSK</w:t>
+            </w:r>
+          </w:p>
+        </w:tc>
+        <w:tc>
+          <w:tcPr>
+            <w:tcW w:w="1554" w:type="dxa"/>
+          </w:tcPr>
+          <w:p>
+            <w:pPr>
+              <w:rPr>
+                <w:rFonts w:ascii="Times New Roman" w:hAnsi="Times New Roman" w:cs="Times New Roman"/>
+                <w:sz w:val="12"/>
+                <w:szCs w:val="12"/>
+              </w:rPr>
+            </w:pPr>
+            <w:proofErr w:type="spellStart"/>
+            <w:proofErr w:type="gramStart"/>
+            <w:r>
+              <w:rPr>
+                <w:rFonts w:ascii="Times New Roman" w:hAnsi="Times New Roman" w:cs="Times New Roman"/>
+                <w:sz w:val="12"/>
+                <w:szCs w:val="12"/>
+              </w:rPr>
+              <w:t>np.sin</w:t>
+            </w:r>
+            <w:proofErr w:type="spellEnd"/>
+            <w:r>
+              <w:rPr>
+                <w:rFonts w:ascii="Times New Roman" w:hAnsi="Times New Roman" w:cs="Times New Roman"/>
+                <w:sz w:val="12"/>
+                <w:szCs w:val="12"/>
+              </w:rPr>
+              <w:t>(</w:t>
+            </w:r>
+            <w:proofErr w:type="spellStart"/>
+            <w:proofErr w:type="gramEnd"/>
+            <w:r>
+              <w:rPr>
+                <w:rFonts w:ascii="Times New Roman" w:hAnsi="Times New Roman" w:cs="Times New Roman"/>
+                <w:sz w:val="12"/>
+                <w:szCs w:val="12"/>
+              </w:rPr>
+              <w:t>np.linspace</w:t>
+            </w:r>
+            <w:proofErr w:type="spellEnd"/>
+            <w:r>
+              <w:rPr>
+                <w:rFonts w:ascii="Times New Roman" w:hAnsi="Times New Roman" w:cs="Times New Roman"/>
+                <w:sz w:val="12"/>
+                <w:szCs w:val="12"/>
+              </w:rPr>
+              <w:t>(0,</w:t>
+            </w:r>
+            <w:r>
+              <w:rPr>
+                <w:rFonts w:ascii="Times New Roman" w:hAnsi="Times New Roman" w:cs="Times New Roman"/>
+                <w:sz w:val="12"/>
+                <w:szCs w:val="12"/>
+              </w:rPr>
+              <w:t xml:space="preserve"> </w:t>
+            </w:r>
+            <w:r>
+              <w:rPr>
+                <w:rFonts w:ascii="Times New Roman" w:hAnsi="Times New Roman" w:cs="Times New Roman"/>
+                <w:sz w:val="12"/>
+                <w:szCs w:val="12"/>
+              </w:rPr>
+              <w:t>8*</w:t>
+            </w:r>
+            <w:proofErr w:type="spellStart"/>
+            <w:r>
+              <w:rPr>
+                <w:rFonts w:ascii="Times New Roman" w:hAnsi="Times New Roman" w:cs="Times New Roman"/>
+                <w:sz w:val="12"/>
+                <w:szCs w:val="12"/>
+              </w:rPr>
+              <w:t>np.pi</w:t>
+            </w:r>
+            <w:proofErr w:type="spellEnd"/>
+            <w:r>
+              <w:rPr>
+                <w:rFonts w:ascii="Times New Roman" w:hAnsi="Times New Roman" w:cs="Times New Roman"/>
+                <w:sz w:val="12"/>
+                <w:szCs w:val="12"/>
+              </w:rPr>
+              <w:t>, 64))</w:t>
+            </w:r>
+          </w:p>
+        </w:tc>
+        <w:tc>
+          <w:tcPr>
+            <w:tcW w:w="785" w:type="dxa"/>
+          </w:tcPr>
+          <w:p>
+            <w:pPr>
+              <w:jc w:val="center"/>
+              <w:rPr>
+                <w:rFonts w:ascii="Times New Roman" w:hAnsi="Times New Roman" w:cs="Times New Roman"/>
+                <w:sz w:val="12"/>
+                <w:szCs w:val="12"/>
+              </w:rPr>
+            </w:pPr>
+            <w:r>
+              <w:rPr>
+                <w:rFonts w:ascii="Times New Roman" w:hAnsi="Times New Roman" w:cs="Times New Roman"/>
+                <w:sz w:val="12"/>
+                <w:szCs w:val="12"/>
+              </w:rPr>
+              <w:t>-500m</w:t>
+            </w:r>
+          </w:p>
+        </w:tc>
+        <w:tc>
+          <w:tcPr>
+            <w:tcW w:w="566" w:type="dxa"/>
+          </w:tcPr>
+          <w:p>
+            <w:pPr>
+              <w:jc w:val="center"/>
+              <w:rPr>
+                <w:rFonts w:ascii="Times New Roman" w:hAnsi="Times New Roman" w:cs="Times New Roman"/>
+                <w:sz w:val="12"/>
+                <w:szCs w:val="12"/>
+              </w:rPr>
+            </w:pPr>
+            <w:r>
+              <w:rPr>
+                <w:rFonts w:ascii="Times New Roman" w:hAnsi="Times New Roman" w:cs="Times New Roman"/>
+                <w:sz w:val="12"/>
+                <w:szCs w:val="12"/>
+              </w:rPr>
+              <w:t xml:space="preserve">64 </w:t>
+            </w:r>
+          </w:p>
+        </w:tc>
+      </w:tr>
+      <w:tr>
+        <w:trPr>
+          <w:jc w:val="center"/>
+        </w:trPr>
+        <w:tc>
+          <w:tcPr>
+            <w:tcW w:w="776" w:type="dxa"/>
+          </w:tcPr>
+          <w:p>
+            <w:pPr>
+              <w:jc w:val="center"/>
+              <w:rPr>
+                <w:rFonts w:ascii="Times New Roman" w:hAnsi="Times New Roman" w:cs="Times New Roman"/>
+                <w:sz w:val="12"/>
+                <w:szCs w:val="12"/>
+              </w:rPr>
+            </w:pPr>
+            <w:r>
+              <w:rPr>
+                <w:rFonts w:ascii="Times New Roman" w:hAnsi="Times New Roman" w:cs="Times New Roman"/>
+                <w:sz w:val="12"/>
+                <w:szCs w:val="12"/>
+              </w:rPr>
+              <w:t>Latidos del Corazón</w:t>
+            </w:r>
+          </w:p>
+        </w:tc>
+        <w:tc>
+          <w:tcPr>
+            <w:tcW w:w="1554" w:type="dxa"/>
+          </w:tcPr>
+          <w:p>
+            <w:pPr>
+              <w:rPr>
+                <w:rFonts w:ascii="Times New Roman" w:hAnsi="Times New Roman" w:cs="Times New Roman"/>
+                <w:sz w:val="12"/>
+                <w:szCs w:val="12"/>
+              </w:rPr>
+            </w:pPr>
+            <w:proofErr w:type="spellStart"/>
+            <w:proofErr w:type="gramStart"/>
+            <w:r>
+              <w:rPr>
+                <w:rFonts w:ascii="Times New Roman" w:hAnsi="Times New Roman" w:cs="Times New Roman"/>
+                <w:sz w:val="12"/>
+                <w:szCs w:val="12"/>
+              </w:rPr>
+              <w:t>np.array</w:t>
+            </w:r>
+            <w:proofErr w:type="spellEnd"/>
+            <w:proofErr w:type="gramEnd"/>
+            <w:r>
+              <w:rPr>
+                <w:rFonts w:ascii="Times New Roman" w:hAnsi="Times New Roman" w:cs="Times New Roman"/>
+                <w:sz w:val="12"/>
+                <w:szCs w:val="12"/>
+              </w:rPr>
+              <w:t>([0, -0.25, -0.5, -0.25, 0, 0.25, 0.5, 0.25, 0,</w:t>
+            </w:r>
+            <w:r>
+              <w:rPr>
+                <w:rFonts w:ascii="Times New Roman" w:hAnsi="Times New Roman" w:cs="Times New Roman"/>
+                <w:sz w:val="12"/>
+                <w:szCs w:val="12"/>
+              </w:rPr>
+              <w:t xml:space="preserve"> </w:t>
+            </w:r>
+            <w:r>
+              <w:rPr>
+                <w:rFonts w:ascii="Times New Roman" w:hAnsi="Times New Roman" w:cs="Times New Roman"/>
+                <w:sz w:val="12"/>
+                <w:szCs w:val="12"/>
+              </w:rPr>
+              <w:t>0, 0, 0, 0, 1, 2, 1, 0, -1, -2, -1, 0, 0.5, 1.0, 0.5, 0, 0.25,</w:t>
+            </w:r>
+            <w:r>
+              <w:rPr>
+                <w:rFonts w:ascii="Times New Roman" w:hAnsi="Times New Roman" w:cs="Times New Roman"/>
+                <w:sz w:val="12"/>
+                <w:szCs w:val="12"/>
+              </w:rPr>
+              <w:t xml:space="preserve"> </w:t>
+            </w:r>
+            <w:r>
+              <w:rPr>
+                <w:rFonts w:ascii="Times New Roman" w:hAnsi="Times New Roman" w:cs="Times New Roman"/>
+                <w:sz w:val="12"/>
+                <w:szCs w:val="12"/>
+              </w:rPr>
+              <w:t>0.5, 0.25, 0, -0.25, -0.5, -0.25])</w:t>
+            </w:r>
+          </w:p>
+        </w:tc>
+        <w:tc>
+          <w:tcPr>
+            <w:tcW w:w="785" w:type="dxa"/>
+          </w:tcPr>
+          <w:p>
+            <w:pPr>
+              <w:jc w:val="center"/>
+              <w:rPr>
+                <w:rFonts w:ascii="Times New Roman" w:hAnsi="Times New Roman" w:cs="Times New Roman"/>
+                <w:sz w:val="12"/>
+                <w:szCs w:val="12"/>
+              </w:rPr>
+            </w:pPr>
+            <w:r>
+              <w:rPr>
+                <w:rFonts w:ascii="Times New Roman" w:hAnsi="Times New Roman" w:cs="Times New Roman"/>
+                <w:sz w:val="12"/>
+                <w:szCs w:val="12"/>
+              </w:rPr>
+              <w:t>0</w:t>
+            </w:r>
+          </w:p>
+        </w:tc>
+        <w:tc>
+          <w:tcPr>
+            <w:tcW w:w="566" w:type="dxa"/>
+          </w:tcPr>
+          <w:p>
+            <w:pPr>
+              <w:jc w:val="center"/>
+              <w:rPr>
+                <w:rFonts w:ascii="Times New Roman" w:hAnsi="Times New Roman" w:cs="Times New Roman"/>
+                <w:sz w:val="12"/>
+                <w:szCs w:val="12"/>
+              </w:rPr>
+            </w:pPr>
+            <w:r>
+              <w:rPr>
+                <w:rFonts w:ascii="Times New Roman" w:hAnsi="Times New Roman" w:cs="Times New Roman"/>
+                <w:sz w:val="12"/>
+                <w:szCs w:val="12"/>
+              </w:rPr>
+              <w:t>32</w:t>
+            </w:r>
+          </w:p>
+        </w:tc>
+      </w:tr>
+      <w:tr>
+        <w:trPr>
+          <w:jc w:val="center"/>
+        </w:trPr>
+        <w:tc>
+          <w:tcPr>
+            <w:tcW w:w="776" w:type="dxa"/>
+          </w:tcPr>
+          <w:p>
+            <w:pPr>
+              <w:jc w:val="center"/>
+              <w:rPr>
+                <w:rFonts w:ascii="Times New Roman" w:hAnsi="Times New Roman" w:cs="Times New Roman"/>
+                <w:sz w:val="12"/>
+                <w:szCs w:val="12"/>
+              </w:rPr>
+            </w:pPr>
+            <w:r>
+              <w:rPr>
+                <w:rFonts w:ascii="Times New Roman" w:hAnsi="Times New Roman" w:cs="Times New Roman"/>
+                <w:sz w:val="12"/>
+                <w:szCs w:val="12"/>
+              </w:rPr>
+              <w:t>Pulsos Rizados</w:t>
+            </w:r>
+          </w:p>
+        </w:tc>
+        <w:tc>
+          <w:tcPr>
+            <w:tcW w:w="1554" w:type="dxa"/>
+          </w:tcPr>
+          <w:p>
+            <w:pPr>
+              <w:rPr>
+                <w:rFonts w:ascii="Times New Roman" w:hAnsi="Times New Roman" w:cs="Times New Roman"/>
+                <w:sz w:val="12"/>
+                <w:szCs w:val="12"/>
+              </w:rPr>
+            </w:pPr>
+            <w:proofErr w:type="spellStart"/>
+            <w:r>
+              <w:rPr>
+                <w:rFonts w:ascii="Times New Roman" w:hAnsi="Times New Roman" w:cs="Times New Roman"/>
+                <w:sz w:val="12"/>
+                <w:szCs w:val="12"/>
+              </w:rPr>
+              <w:t>np.array</w:t>
+            </w:r>
+            <w:proofErr w:type="spellEnd"/>
+            <w:r>
+              <w:rPr>
+                <w:rFonts w:ascii="Times New Roman" w:hAnsi="Times New Roman" w:cs="Times New Roman"/>
+                <w:sz w:val="12"/>
+                <w:szCs w:val="12"/>
+              </w:rPr>
+              <w:t>([0, 0.0571,</w:t>
+            </w:r>
+            <w:r>
+              <w:rPr>
+                <w:rFonts w:ascii="Times New Roman" w:hAnsi="Times New Roman" w:cs="Times New Roman"/>
+                <w:sz w:val="12"/>
+                <w:szCs w:val="12"/>
+              </w:rPr>
+              <w:t xml:space="preserve"> </w:t>
+            </w:r>
+            <w:r>
+              <w:rPr>
+                <w:rFonts w:ascii="Times New Roman" w:hAnsi="Times New Roman" w:cs="Times New Roman"/>
+                <w:sz w:val="12"/>
+                <w:szCs w:val="12"/>
+              </w:rPr>
+              <w:t>0.1142, 0.1709, 0.2266,</w:t>
+            </w:r>
+            <w:r>
+              <w:rPr>
+                <w:rFonts w:ascii="Times New Roman" w:hAnsi="Times New Roman" w:cs="Times New Roman"/>
+                <w:sz w:val="12"/>
+                <w:szCs w:val="12"/>
+              </w:rPr>
+              <w:t xml:space="preserve"> </w:t>
+            </w:r>
+            <w:r>
+              <w:rPr>
+                <w:rFonts w:ascii="Times New Roman" w:hAnsi="Times New Roman" w:cs="Times New Roman"/>
+                <w:sz w:val="12"/>
+                <w:szCs w:val="12"/>
+              </w:rPr>
+              <w:t>0.2824, 0.3366, 0.3896,</w:t>
+            </w:r>
+            <w:r>
+              <w:rPr>
+                <w:rFonts w:ascii="Times New Roman" w:hAnsi="Times New Roman" w:cs="Times New Roman"/>
+                <w:sz w:val="12"/>
+                <w:szCs w:val="12"/>
+              </w:rPr>
+              <w:t xml:space="preserve"> </w:t>
+            </w:r>
+            <w:r>
+              <w:rPr>
+                <w:rFonts w:ascii="Times New Roman" w:hAnsi="Times New Roman" w:cs="Times New Roman"/>
+                <w:sz w:val="12"/>
+                <w:szCs w:val="12"/>
+              </w:rPr>
+              <w:t>0.4425, 0.4922, 0.5411,</w:t>
+            </w:r>
+            <w:r>
+              <w:rPr>
+                <w:rFonts w:ascii="Times New Roman" w:hAnsi="Times New Roman" w:cs="Times New Roman"/>
+                <w:sz w:val="12"/>
+                <w:szCs w:val="12"/>
+              </w:rPr>
+              <w:t xml:space="preserve"> </w:t>
+            </w:r>
+            <w:r>
+              <w:rPr>
+                <w:rFonts w:ascii="Times New Roman" w:hAnsi="Times New Roman" w:cs="Times New Roman"/>
+                <w:sz w:val="12"/>
+                <w:szCs w:val="12"/>
+              </w:rPr>
+              <w:t>0.5897, 0.6332, 0.6768,</w:t>
+            </w:r>
+            <w:r>
+              <w:rPr>
+                <w:rFonts w:ascii="Times New Roman" w:hAnsi="Times New Roman" w:cs="Times New Roman"/>
+                <w:sz w:val="12"/>
+                <w:szCs w:val="12"/>
+              </w:rPr>
+              <w:t xml:space="preserve"> </w:t>
+            </w:r>
+            <w:r>
+              <w:rPr>
+                <w:rFonts w:ascii="Times New Roman" w:hAnsi="Times New Roman" w:cs="Times New Roman"/>
+                <w:sz w:val="12"/>
+                <w:szCs w:val="12"/>
+              </w:rPr>
+              <w:t>0.7184, 0.7556, 0.7928,</w:t>
+            </w:r>
+            <w:r>
+              <w:rPr>
+                <w:rFonts w:ascii="Times New Roman" w:hAnsi="Times New Roman" w:cs="Times New Roman"/>
+                <w:sz w:val="12"/>
+                <w:szCs w:val="12"/>
+              </w:rPr>
+              <w:t xml:space="preserve"> </w:t>
+            </w:r>
+            <w:r>
+              <w:rPr>
+                <w:rFonts w:ascii="Times New Roman" w:hAnsi="Times New Roman" w:cs="Times New Roman"/>
+                <w:sz w:val="12"/>
+                <w:szCs w:val="12"/>
+              </w:rPr>
+              <w:t>0.8259, 0.8559, 0.8858,</w:t>
+            </w:r>
+            <w:r>
+              <w:rPr>
+                <w:rFonts w:ascii="Times New Roman" w:hAnsi="Times New Roman" w:cs="Times New Roman"/>
+                <w:sz w:val="12"/>
+                <w:szCs w:val="12"/>
+              </w:rPr>
+              <w:t xml:space="preserve"> </w:t>
+            </w:r>
+            <w:r>
+              <w:rPr>
+                <w:rFonts w:ascii="Times New Roman" w:hAnsi="Times New Roman" w:cs="Times New Roman"/>
+                <w:sz w:val="12"/>
+                <w:szCs w:val="12"/>
+              </w:rPr>
+              <w:t>0.9091, 0.9311, 0.9527,</w:t>
+            </w:r>
+            <w:r>
+              <w:rPr>
+                <w:rFonts w:ascii="Times New Roman" w:hAnsi="Times New Roman" w:cs="Times New Roman"/>
+                <w:sz w:val="12"/>
+                <w:szCs w:val="12"/>
+              </w:rPr>
+              <w:t xml:space="preserve"> </w:t>
+            </w:r>
+            <w:r>
+              <w:rPr>
+                <w:rFonts w:ascii="Times New Roman" w:hAnsi="Times New Roman" w:cs="Times New Roman"/>
+                <w:sz w:val="12"/>
+                <w:szCs w:val="12"/>
+              </w:rPr>
+              <w:t>0.9705, 0.9884, 1, 1, 1, 1,</w:t>
+            </w:r>
+            <w:r>
+              <w:rPr>
+                <w:rFonts w:ascii="Times New Roman" w:hAnsi="Times New Roman" w:cs="Times New Roman"/>
+                <w:sz w:val="12"/>
+                <w:szCs w:val="12"/>
+              </w:rPr>
+              <w:t xml:space="preserve"> </w:t>
+            </w:r>
+            <w:r>
+              <w:rPr>
+                <w:rFonts w:ascii="Times New Roman" w:hAnsi="Times New Roman" w:cs="Times New Roman"/>
+                <w:sz w:val="12"/>
+                <w:szCs w:val="12"/>
+              </w:rPr>
+              <w:t>1, 1, 1, 1, 1, 1, 1, 1, 1, 1, 1,</w:t>
+            </w:r>
+            <w:r>
+              <w:rPr>
+                <w:rFonts w:ascii="Times New Roman" w:hAnsi="Times New Roman" w:cs="Times New Roman"/>
+                <w:sz w:val="12"/>
+                <w:szCs w:val="12"/>
+              </w:rPr>
+              <w:t xml:space="preserve"> </w:t>
+            </w:r>
+            <w:r>
+              <w:rPr>
+                <w:rFonts w:ascii="Times New Roman" w:hAnsi="Times New Roman" w:cs="Times New Roman"/>
+                <w:sz w:val="12"/>
+                <w:szCs w:val="12"/>
+              </w:rPr>
+              <w:t>1, 1, 1, 1, 1, 1, 1, 1, 1, 1, 1,</w:t>
+            </w:r>
+            <w:r>
+              <w:rPr>
+                <w:rFonts w:ascii="Times New Roman" w:hAnsi="Times New Roman" w:cs="Times New Roman"/>
+                <w:sz w:val="12"/>
+                <w:szCs w:val="12"/>
+              </w:rPr>
+              <w:t xml:space="preserve"> </w:t>
+            </w:r>
+            <w:r>
+              <w:rPr>
+                <w:rFonts w:ascii="Times New Roman" w:hAnsi="Times New Roman" w:cs="Times New Roman"/>
+                <w:sz w:val="12"/>
+                <w:szCs w:val="12"/>
+              </w:rPr>
+              <w:t>1, 1, 1, 1, 0.9, 0.8, 0.7, 0.6,</w:t>
+            </w:r>
+            <w:r>
+              <w:rPr>
+                <w:rFonts w:ascii="Times New Roman" w:hAnsi="Times New Roman" w:cs="Times New Roman"/>
+                <w:sz w:val="12"/>
+                <w:szCs w:val="12"/>
+              </w:rPr>
+              <w:t xml:space="preserve"> </w:t>
+            </w:r>
+            <w:r>
+              <w:rPr>
+                <w:rFonts w:ascii="Times New Roman" w:hAnsi="Times New Roman" w:cs="Times New Roman"/>
+                <w:sz w:val="12"/>
+                <w:szCs w:val="12"/>
+              </w:rPr>
+              <w:t>0.5, 0.4, 0.3, 0.2, 0.1])</w:t>
+            </w:r>
+          </w:p>
+        </w:tc>
+        <w:tc>
+          <w:tcPr>
+            <w:tcW w:w="785" w:type="dxa"/>
+          </w:tcPr>
+          <w:p>
+            <w:pPr>
+              <w:jc w:val="center"/>
+              <w:rPr>
+                <w:rFonts w:ascii="Times New Roman" w:hAnsi="Times New Roman" w:cs="Times New Roman"/>
+                <w:sz w:val="12"/>
+                <w:szCs w:val="12"/>
+              </w:rPr>
+            </w:pPr>
+            <w:r>
+              <w:rPr>
+                <w:rFonts w:ascii="Times New Roman" w:hAnsi="Times New Roman" w:cs="Times New Roman"/>
+                <w:sz w:val="12"/>
+                <w:szCs w:val="12"/>
+              </w:rPr>
+              <w:t>-500m</w:t>
+            </w:r>
+          </w:p>
+        </w:tc>
+        <w:tc>
+          <w:tcPr>
+            <w:tcW w:w="566" w:type="dxa"/>
+          </w:tcPr>
+          <w:p>
+            <w:pPr>
+              <w:jc w:val="center"/>
+              <w:rPr>
+                <w:rFonts w:ascii="Times New Roman" w:hAnsi="Times New Roman" w:cs="Times New Roman"/>
+                <w:sz w:val="12"/>
+                <w:szCs w:val="12"/>
+              </w:rPr>
+            </w:pPr>
+            <w:r>
+              <w:rPr>
+                <w:rFonts w:ascii="Times New Roman" w:hAnsi="Times New Roman" w:cs="Times New Roman"/>
+                <w:sz w:val="12"/>
+                <w:szCs w:val="12"/>
+              </w:rPr>
+              <w:t>64</w:t>
+            </w:r>
+          </w:p>
+        </w:tc>
+      </w:tr>
+      <w:bookmarkEnd w:id="4"/>
+    </w:tbl>
+    <w:p>
+      <w:pPr>
+        <w:rPr>
+          <w:i/>
+          <w:iCs/>
+        </w:rPr>
+      </w:pPr>
+    </w:p>
+    <w:p>
+      <w:pPr>
+        <w:pStyle w:val="Prrafodelista"/>
+        <w:numPr>
+          <w:ilvl w:val="0"/>
+          <w:numId w:val="4"/>
+        </w:numPr>
+        <w:jc w:val="both"/>
+        <w:rPr>
+          <w:b/>
+          <w:bCs/>
+          <w:i/>
+          <w:iCs/>
+        </w:rPr>
+      </w:pPr>
+      <w:r>
+        <w:lastRenderedPageBreak/>
+        <w:t>La práctica permitió profundizar en la Densidad Espectral de Potencia (PSD) como una herramienta fundamental para el análisis de señales. Se observó cómo la PSD proporciona información crítica sobre la distribución de energía de una señal a través de diferentes frecuencias, lo que es esencial para optimizar sistemas de comunicación.</w:t>
+      </w:r>
+      <w:r>
+        <w:br/>
+      </w:r>
+    </w:p>
+    <w:p>
+      <w:pPr>
+        <w:pStyle w:val="Prrafodelista"/>
+        <w:numPr>
+          <w:ilvl w:val="0"/>
+          <w:numId w:val="4"/>
+        </w:numPr>
+        <w:jc w:val="both"/>
+      </w:pPr>
+      <w:r>
+        <w:t>A medida que se variaron los parámetros de muestras por símbolo (Sps), se notó un impacto significativo en la representación espectral de la señal. Específicamente, se comprobó que un mayor número de muestras por símbolo mejora la resolución en el dominio de la frecuencia, permitiendo un análisis más preciso de la PSD y revelando patrones que podrían no ser evidentes con configuraciones de Sps más bajas.</w:t>
+      </w:r>
+    </w:p>
+    <w:p>
+      <w:pPr>
+        <w:jc w:val="center"/>
+      </w:pPr>
+      <w:r>
+        <w:t>Al ajustar la señal de ruido blanco en la fuente</w:t>
+      </w:r>
+    </w:p>
+    <w:p>
+      <w:pPr>
+        <w:jc w:val="center"/>
+      </w:pPr>
+      <w:r>
+        <w:t xml:space="preserve">virtual y analizar su PSD, se confirmó que el </w:t>
+      </w:r>
+      <w:proofErr w:type="spellStart"/>
+      <w:r>
+        <w:t>rui</w:t>
+      </w:r>
+      <w:proofErr w:type="spellEnd"/>
+      <w:r>
+        <w:t>-</w:t>
+      </w:r>
+    </w:p>
+    <w:p>
+      <w:pPr>
+        <w:jc w:val="center"/>
+      </w:pPr>
+      <w:r>
+        <w:t>do blanco tiene características aleatorias sin una</w:t>
+      </w:r>
+    </w:p>
+    <w:p>
+      <w:pPr>
+        <w:jc w:val="center"/>
+      </w:pPr>
+      <w:r>
+        <w:t>forma discernible y con una densidad espectral</w:t>
+      </w:r>
+    </w:p>
+    <w:p>
+      <w:pPr>
+        <w:jc w:val="center"/>
+      </w:pPr>
+      <w:r>
+        <w:t xml:space="preserve">constante en todas las frecuencias. Este </w:t>
+      </w:r>
+      <w:proofErr w:type="spellStart"/>
+      <w:r>
+        <w:t>compor</w:t>
+      </w:r>
+      <w:proofErr w:type="spellEnd"/>
+      <w:r>
+        <w:t>-</w:t>
+      </w:r>
+    </w:p>
+    <w:p>
+      <w:pPr>
+        <w:jc w:val="center"/>
+      </w:pPr>
+      <w:proofErr w:type="spellStart"/>
+      <w:r>
+        <w:t>tamiento</w:t>
+      </w:r>
+      <w:proofErr w:type="spellEnd"/>
+      <w:r>
+        <w:t xml:space="preserve"> cumple con las propiedades teóricas del</w:t>
+      </w:r>
+    </w:p>
+    <w:p>
+      <w:pPr>
+        <w:jc w:val="center"/>
+      </w:pPr>
+      <w:r>
+        <w:t>ruido blanco.</w:t>
+      </w:r>
+    </w:p>
+    <w:p>
+      <w:pPr>
+        <w:jc w:val="center"/>
+      </w:pPr>
+      <w:r>
+        <w:t>se observó que el proceso de interpolación permite</w:t>
+      </w:r>
+    </w:p>
+    <w:p>
+      <w:pPr>
+        <w:jc w:val="center"/>
+      </w:pPr>
+      <w:r>
+        <w:t>una representación más clara de las características</w:t>
+      </w:r>
+    </w:p>
+    <w:p>
+      <w:pPr>
+        <w:jc w:val="center"/>
+      </w:pPr>
+      <w:r>
+        <w:t>dominantes a lo cual le damos el crédito a su</w:t>
+      </w:r>
+    </w:p>
+    <w:p>
+      <w:pPr>
+        <w:jc w:val="center"/>
+      </w:pPr>
+      <w:r>
+        <w:t>proceso de suavizado</w:t>
+      </w:r>
+    </w:p>
+    <w:p>
+      <w:pPr>
+        <w:jc w:val="center"/>
+      </w:pPr>
+      <w:r>
+        <w:t xml:space="preserve">El uso de interpolación y la modificación del </w:t>
+      </w:r>
+      <w:proofErr w:type="spellStart"/>
+      <w:r>
+        <w:t>nú</w:t>
+      </w:r>
+      <w:proofErr w:type="spellEnd"/>
+      <w:r>
+        <w:t>-</w:t>
+      </w:r>
+    </w:p>
+    <w:p>
+      <w:pPr>
+        <w:jc w:val="center"/>
+      </w:pPr>
+      <w:r>
+        <w:t>mero de bits en el procesamiento de la señal realzó</w:t>
+      </w:r>
+    </w:p>
+    <w:p>
+      <w:pPr>
+        <w:jc w:val="center"/>
+      </w:pPr>
+      <w:r>
+        <w:t>los picos de frecuencia correspondientes a las notas</w:t>
+      </w:r>
+    </w:p>
+    <w:p>
+      <w:pPr>
+        <w:jc w:val="center"/>
+      </w:pPr>
+      <w:r>
+        <w:t>clave del audio, proporcionando una representa-</w:t>
+      </w:r>
+    </w:p>
+    <w:p>
+      <w:pPr>
+        <w:jc w:val="center"/>
+      </w:pPr>
+      <w:proofErr w:type="spellStart"/>
+      <w:r>
+        <w:t>ción</w:t>
+      </w:r>
+      <w:proofErr w:type="spellEnd"/>
+      <w:r>
+        <w:t xml:space="preserve"> más detallada del contenido frecuencial.</w:t>
+      </w:r>
+    </w:p>
+    <w:p>
+      <w:pPr>
+        <w:jc w:val="center"/>
+      </w:pPr>
+    </w:p>
+    <w:p>
+      <w:pPr>
+        <w:jc w:val="both"/>
+      </w:pPr>
+      <w:bookmarkStart w:id="5" w:name="_Hlk179641197"/>
+      <w:r>
+        <w:t xml:space="preserve">Se </w:t>
+      </w:r>
+      <w:r>
+        <w:t>determino</w:t>
+      </w:r>
+      <w:r>
+        <w:t xml:space="preserve"> que aumentar el valor de Sps </w:t>
+      </w:r>
+      <w:r>
+        <w:t xml:space="preserve">se </w:t>
+      </w:r>
+      <w:r>
+        <w:t>mejora la precisión en la representación de la señal binaria aleatoria bipolar</w:t>
+      </w:r>
+      <w:r>
+        <w:t xml:space="preserve"> tanto en el dominio del tiempo como en el de la frecuencia</w:t>
+      </w:r>
+      <w:r>
+        <w:t xml:space="preserve">. Esto se debe a que permite una mayor tasa de muestreo y </w:t>
+      </w:r>
+      <w:r>
+        <w:t>por ende una</w:t>
+      </w:r>
+      <w:r>
+        <w:t xml:space="preserve"> mejor resolución. Con un Sps bajo</w:t>
+      </w:r>
+      <w:r>
+        <w:t xml:space="preserve"> (Sps=1)</w:t>
+      </w:r>
+      <w:r>
+        <w:t>, la PSD de la señal se asemeja a la de un ruido blanco, mientras que al aumentar Sps se obtiene una mayor definición de las componentes de frecuencia, lo cual optimiza el análisis sin alterar la tasa de bits o el tiempo de bit.</w:t>
+      </w:r>
+      <w:bookmarkEnd w:id="5"/>
     </w:p>
     <w:sectPr>
       <w:pgSz w:w="12240" w:h="15840"/>
@@ -1909,16 +6225,16 @@
     </w:lvl>
   </w:abstractNum>
   <w:abstractNum w:abstractNumId="2" w15:restartNumberingAfterBreak="0">
-    <w:nsid w:val="795E5B05"/>
+    <w:nsid w:val="500F276B"/>
     <w:multiLevelType w:val="hybridMultilevel"/>
-    <w:tmpl w:val="54ACB4A4"/>
+    <w:tmpl w:val="CFF6C052"/>
     <w:lvl w:ilvl="0" w:tplc="240A0001">
       <w:start w:val="1"/>
       <w:numFmt w:val="bullet"/>
       <w:lvlText w:val=""/>
       <w:lvlJc w:val="left"/>
       <w:pPr>
-        <w:ind w:left="1428" w:hanging="360"/>
+        <w:ind w:left="720" w:hanging="360"/>
       </w:pPr>
       <w:rPr>
         <w:rFonts w:ascii="Symbol" w:hAnsi="Symbol" w:hint="default"/>
@@ -1930,7 +6246,7 @@
       <w:lvlText w:val="o"/>
       <w:lvlJc w:val="left"/>
       <w:pPr>
-        <w:ind w:left="2148" w:hanging="360"/>
+        <w:ind w:left="1440" w:hanging="360"/>
       </w:pPr>
       <w:rPr>
         <w:rFonts w:ascii="Courier New" w:hAnsi="Courier New" w:cs="Courier New" w:hint="default"/>
@@ -1942,7 +6258,7 @@
       <w:lvlText w:val=""/>
       <w:lvlJc w:val="left"/>
       <w:pPr>
-        <w:ind w:left="2868" w:hanging="360"/>
+        <w:ind w:left="2160" w:hanging="360"/>
       </w:pPr>
       <w:rPr>
         <w:rFonts w:ascii="Wingdings" w:hAnsi="Wingdings" w:hint="default"/>
@@ -1954,7 +6270,7 @@
       <w:lvlText w:val=""/>
       <w:lvlJc w:val="left"/>
       <w:pPr>
-        <w:ind w:left="3588" w:hanging="360"/>
+        <w:ind w:left="2880" w:hanging="360"/>
       </w:pPr>
       <w:rPr>
         <w:rFonts w:ascii="Symbol" w:hAnsi="Symbol" w:hint="default"/>
@@ -1966,7 +6282,7 @@
       <w:lvlText w:val="o"/>
       <w:lvlJc w:val="left"/>
       <w:pPr>
-        <w:ind w:left="4308" w:hanging="360"/>
+        <w:ind w:left="3600" w:hanging="360"/>
       </w:pPr>
       <w:rPr>
         <w:rFonts w:ascii="Courier New" w:hAnsi="Courier New" w:cs="Courier New" w:hint="default"/>
@@ -1978,7 +6294,7 @@
       <w:lvlText w:val=""/>
       <w:lvlJc w:val="left"/>
       <w:pPr>
-        <w:ind w:left="5028" w:hanging="360"/>
+        <w:ind w:left="4320" w:hanging="360"/>
       </w:pPr>
       <w:rPr>
         <w:rFonts w:ascii="Wingdings" w:hAnsi="Wingdings" w:hint="default"/>
@@ -1990,7 +6306,7 @@
       <w:lvlText w:val=""/>
       <w:lvlJc w:val="left"/>
       <w:pPr>
-        <w:ind w:left="5748" w:hanging="360"/>
+        <w:ind w:left="5040" w:hanging="360"/>
       </w:pPr>
       <w:rPr>
         <w:rFonts w:ascii="Symbol" w:hAnsi="Symbol" w:hint="default"/>
@@ -2002,7 +6318,7 @@
       <w:lvlText w:val="o"/>
       <w:lvlJc w:val="left"/>
       <w:pPr>
-        <w:ind w:left="6468" w:hanging="360"/>
+        <w:ind w:left="5760" w:hanging="360"/>
       </w:pPr>
       <w:rPr>
         <w:rFonts w:ascii="Courier New" w:hAnsi="Courier New" w:cs="Courier New" w:hint="default"/>
@@ -2014,6 +6330,119 @@
       <w:lvlText w:val=""/>
       <w:lvlJc w:val="left"/>
       <w:pPr>
+        <w:ind w:left="6480" w:hanging="360"/>
+      </w:pPr>
+      <w:rPr>
+        <w:rFonts w:ascii="Wingdings" w:hAnsi="Wingdings" w:hint="default"/>
+      </w:rPr>
+    </w:lvl>
+  </w:abstractNum>
+  <w:abstractNum w:abstractNumId="3" w15:restartNumberingAfterBreak="0">
+    <w:nsid w:val="795E5B05"/>
+    <w:multiLevelType w:val="hybridMultilevel"/>
+    <w:tmpl w:val="54ACB4A4"/>
+    <w:lvl w:ilvl="0" w:tplc="240A0001">
+      <w:start w:val="1"/>
+      <w:numFmt w:val="bullet"/>
+      <w:lvlText w:val=""/>
+      <w:lvlJc w:val="left"/>
+      <w:pPr>
+        <w:ind w:left="1428" w:hanging="360"/>
+      </w:pPr>
+      <w:rPr>
+        <w:rFonts w:ascii="Symbol" w:hAnsi="Symbol" w:hint="default"/>
+      </w:rPr>
+    </w:lvl>
+    <w:lvl w:ilvl="1" w:tplc="240A0003" w:tentative="1">
+      <w:start w:val="1"/>
+      <w:numFmt w:val="bullet"/>
+      <w:lvlText w:val="o"/>
+      <w:lvlJc w:val="left"/>
+      <w:pPr>
+        <w:ind w:left="2148" w:hanging="360"/>
+      </w:pPr>
+      <w:rPr>
+        <w:rFonts w:ascii="Courier New" w:hAnsi="Courier New" w:cs="Courier New" w:hint="default"/>
+      </w:rPr>
+    </w:lvl>
+    <w:lvl w:ilvl="2" w:tplc="240A0005" w:tentative="1">
+      <w:start w:val="1"/>
+      <w:numFmt w:val="bullet"/>
+      <w:lvlText w:val=""/>
+      <w:lvlJc w:val="left"/>
+      <w:pPr>
+        <w:ind w:left="2868" w:hanging="360"/>
+      </w:pPr>
+      <w:rPr>
+        <w:rFonts w:ascii="Wingdings" w:hAnsi="Wingdings" w:hint="default"/>
+      </w:rPr>
+    </w:lvl>
+    <w:lvl w:ilvl="3" w:tplc="240A0001" w:tentative="1">
+      <w:start w:val="1"/>
+      <w:numFmt w:val="bullet"/>
+      <w:lvlText w:val=""/>
+      <w:lvlJc w:val="left"/>
+      <w:pPr>
+        <w:ind w:left="3588" w:hanging="360"/>
+      </w:pPr>
+      <w:rPr>
+        <w:rFonts w:ascii="Symbol" w:hAnsi="Symbol" w:hint="default"/>
+      </w:rPr>
+    </w:lvl>
+    <w:lvl w:ilvl="4" w:tplc="240A0003" w:tentative="1">
+      <w:start w:val="1"/>
+      <w:numFmt w:val="bullet"/>
+      <w:lvlText w:val="o"/>
+      <w:lvlJc w:val="left"/>
+      <w:pPr>
+        <w:ind w:left="4308" w:hanging="360"/>
+      </w:pPr>
+      <w:rPr>
+        <w:rFonts w:ascii="Courier New" w:hAnsi="Courier New" w:cs="Courier New" w:hint="default"/>
+      </w:rPr>
+    </w:lvl>
+    <w:lvl w:ilvl="5" w:tplc="240A0005" w:tentative="1">
+      <w:start w:val="1"/>
+      <w:numFmt w:val="bullet"/>
+      <w:lvlText w:val=""/>
+      <w:lvlJc w:val="left"/>
+      <w:pPr>
+        <w:ind w:left="5028" w:hanging="360"/>
+      </w:pPr>
+      <w:rPr>
+        <w:rFonts w:ascii="Wingdings" w:hAnsi="Wingdings" w:hint="default"/>
+      </w:rPr>
+    </w:lvl>
+    <w:lvl w:ilvl="6" w:tplc="240A0001" w:tentative="1">
+      <w:start w:val="1"/>
+      <w:numFmt w:val="bullet"/>
+      <w:lvlText w:val=""/>
+      <w:lvlJc w:val="left"/>
+      <w:pPr>
+        <w:ind w:left="5748" w:hanging="360"/>
+      </w:pPr>
+      <w:rPr>
+        <w:rFonts w:ascii="Symbol" w:hAnsi="Symbol" w:hint="default"/>
+      </w:rPr>
+    </w:lvl>
+    <w:lvl w:ilvl="7" w:tplc="240A0003" w:tentative="1">
+      <w:start w:val="1"/>
+      <w:numFmt w:val="bullet"/>
+      <w:lvlText w:val="o"/>
+      <w:lvlJc w:val="left"/>
+      <w:pPr>
+        <w:ind w:left="6468" w:hanging="360"/>
+      </w:pPr>
+      <w:rPr>
+        <w:rFonts w:ascii="Courier New" w:hAnsi="Courier New" w:cs="Courier New" w:hint="default"/>
+      </w:rPr>
+    </w:lvl>
+    <w:lvl w:ilvl="8" w:tplc="240A0005" w:tentative="1">
+      <w:start w:val="1"/>
+      <w:numFmt w:val="bullet"/>
+      <w:lvlText w:val=""/>
+      <w:lvlJc w:val="left"/>
+      <w:pPr>
         <w:ind w:left="7188" w:hanging="360"/>
       </w:pPr>
       <w:rPr>
@@ -2025,10 +6454,13 @@
     <w:abstractNumId w:val="1"/>
   </w:num>
   <w:num w:numId="2">
-    <w:abstractNumId w:val="2"/>
+    <w:abstractNumId w:val="3"/>
   </w:num>
   <w:num w:numId="3">
     <w:abstractNumId w:val="0"/>
+  </w:num>
+  <w:num w:numId="4">
+    <w:abstractNumId w:val="2"/>
   </w:num>
 </w:numbering>
 </file>
@@ -2431,7 +6863,7 @@
   <w:style w:type="paragraph" w:default="1" w:styleId="Normal">
     <w:name w:val="Normal"/>
     <w:qFormat/>
-    <w:rsid w:val="00717250"/>
+    <w:rsid w:val="003944AF"/>
   </w:style>
   <w:style w:type="character" w:default="1" w:styleId="Fuentedeprrafopredeter">
     <w:name w:val="Default Paragraph Font"/>
@@ -2522,6 +6954,31 @@
     <w:name w:val="hljs-number"/>
     <w:basedOn w:val="Fuentedeprrafopredeter"/>
     <w:rsid w:val="006F2C52"/>
+  </w:style>
+  <w:style w:type="character" w:customStyle="1" w:styleId="katex-mathml">
+    <w:name w:val="katex-mathml"/>
+    <w:basedOn w:val="Fuentedeprrafopredeter"/>
+    <w:rsid w:val="00A31388"/>
+  </w:style>
+  <w:style w:type="character" w:customStyle="1" w:styleId="mord">
+    <w:name w:val="mord"/>
+    <w:basedOn w:val="Fuentedeprrafopredeter"/>
+    <w:rsid w:val="00A31388"/>
+  </w:style>
+  <w:style w:type="character" w:customStyle="1" w:styleId="mrel">
+    <w:name w:val="mrel"/>
+    <w:basedOn w:val="Fuentedeprrafopredeter"/>
+    <w:rsid w:val="00A31388"/>
+  </w:style>
+  <w:style w:type="character" w:customStyle="1" w:styleId="vlist-s">
+    <w:name w:val="vlist-s"/>
+    <w:basedOn w:val="Fuentedeprrafopredeter"/>
+    <w:rsid w:val="00A31388"/>
+  </w:style>
+  <w:style w:type="character" w:customStyle="1" w:styleId="mbin">
+    <w:name w:val="mbin"/>
+    <w:basedOn w:val="Fuentedeprrafopredeter"/>
+    <w:rsid w:val="00A31388"/>
   </w:style>
 </w:styles>
 </file>
